--- a/CW2/Report.docx
+++ b/CW2/Report.docx
@@ -207,7 +207,109 @@
         <w:rPr>
           <w:rFonts w:ascii="Cambria" w:hAnsi="Cambria"/>
         </w:rPr>
-        <w:t xml:space="preserve">The basic section contains five subtasks: </w:t>
+        <w:t>The basic section contains five subtasks</w:t>
+      </w:r>
+      <w:r>
+        <w:rPr>
+          <w:rFonts w:ascii="Cambria" w:hAnsi="Cambria"/>
+        </w:rPr>
+        <w:t xml:space="preserve"> specified in coursework instruction: computer a distance matrix, convert the distance matrix into a graph, compute the shortest path, compute the advected location and generate the image sequence based on closest advected location.</w:t>
+      </w:r>
+    </w:p>
+    <w:p>
+      <w:pPr>
+        <w:rPr>
+          <w:rFonts w:ascii="Cambria" w:hAnsi="Cambria"/>
+        </w:rPr>
+      </w:pPr>
+    </w:p>
+    <w:p>
+      <w:pPr>
+        <w:rPr>
+          <w:rFonts w:ascii="Cambria" w:hAnsi="Cambria"/>
+        </w:rPr>
+      </w:pPr>
+      <w:r>
+        <w:rPr>
+          <w:rFonts w:ascii="Cambria" w:hAnsi="Cambria"/>
+        </w:rPr>
+        <w:t xml:space="preserve">In this section, we use image sequence </w:t>
+      </w:r>
+      <w:proofErr w:type="spellStart"/>
+      <w:r>
+        <w:rPr>
+          <w:rFonts w:ascii="Consolas" w:hAnsi="Consolas" w:cs="Consolas"/>
+          <w:sz w:val="20"/>
+          <w:szCs w:val="20"/>
+        </w:rPr>
+        <w:t>gjbLookAtTarget</w:t>
+      </w:r>
+      <w:proofErr w:type="spellEnd"/>
+      <w:r>
+        <w:rPr>
+          <w:rFonts w:ascii="Cambria" w:hAnsi="Cambria"/>
+        </w:rPr>
+        <w:t xml:space="preserve"> and </w:t>
+      </w:r>
+      <w:r>
+        <w:rPr>
+          <w:rFonts w:ascii="Cambria" w:hAnsi="Cambria"/>
+        </w:rPr>
+        <w:t>3GB optical flow</w:t>
+      </w:r>
+      <w:r>
+        <w:rPr>
+          <w:rFonts w:ascii="Cambria" w:hAnsi="Cambria"/>
+        </w:rPr>
+        <w:t xml:space="preserve">s </w:t>
+      </w:r>
+      <w:r>
+        <w:rPr>
+          <w:rFonts w:ascii="Cambria" w:hAnsi="Cambria"/>
+        </w:rPr>
+        <w:t xml:space="preserve">provided by </w:t>
+      </w:r>
+      <w:r>
+        <w:rPr>
+          <w:rFonts w:ascii="Cambria" w:hAnsi="Cambria"/>
+        </w:rPr>
+        <w:t>the</w:t>
+      </w:r>
+      <w:r>
+        <w:rPr>
+          <w:rFonts w:ascii="Cambria" w:hAnsi="Cambria"/>
+        </w:rPr>
+        <w:t xml:space="preserve"> coursework. All </w:t>
+      </w:r>
+      <w:r>
+        <w:rPr>
+          <w:rFonts w:ascii="Cambria" w:hAnsi="Cambria"/>
+        </w:rPr>
+        <w:t xml:space="preserve">loaded </w:t>
+      </w:r>
+      <w:r>
+        <w:rPr>
+          <w:rFonts w:ascii="Cambria" w:hAnsi="Cambria"/>
+        </w:rPr>
+        <w:t xml:space="preserve">images </w:t>
+      </w:r>
+      <w:r>
+        <w:rPr>
+          <w:rFonts w:ascii="Cambria" w:hAnsi="Cambria"/>
+        </w:rPr>
+        <w:t>are</w:t>
+      </w:r>
+      <w:r>
+        <w:rPr>
+          <w:rFonts w:ascii="Cambria" w:hAnsi="Cambria"/>
+        </w:rPr>
+        <w:t xml:space="preserve"> downscaled to 30% in order to match the dimension of optical flow data.</w:t>
+      </w:r>
+      <w:r>
+        <w:rPr>
+          <w:rFonts w:ascii="Cambria" w:hAnsi="Cambria"/>
+        </w:rPr>
+        <w:t xml:space="preserve"> This section requires user to specify a start frame and draw a path on the image in order to perform the tasks.</w:t>
       </w:r>
     </w:p>
     <w:p>
@@ -240,14 +342,200 @@
           <w:rFonts w:ascii="Cambria" w:hAnsi="Cambria"/>
         </w:rPr>
       </w:pPr>
+      <w:r>
+        <w:rPr>
+          <w:rFonts w:ascii="Cambria" w:hAnsi="Cambria"/>
+        </w:rPr>
+        <w:t xml:space="preserve">Computing the distance matrix is the first step to create a video texture. Here we only consider the frame-to-frame distance thus the computation is rather simple: for each two frames </w:t>
+      </w:r>
       <w:proofErr w:type="spellStart"/>
       <w:r>
         <w:rPr>
           <w:rFonts w:ascii="Cambria" w:hAnsi="Cambria"/>
-        </w:rPr>
-        <w:t>Bla</w:t>
+          <w:i/>
+        </w:rPr>
+        <w:t>i</w:t>
       </w:r>
       <w:proofErr w:type="spellEnd"/>
+      <w:r>
+        <w:rPr>
+          <w:rFonts w:ascii="Cambria" w:hAnsi="Cambria"/>
+        </w:rPr>
+        <w:t xml:space="preserve"> and </w:t>
+      </w:r>
+      <w:r>
+        <w:rPr>
+          <w:rFonts w:ascii="Cambria" w:hAnsi="Cambria"/>
+          <w:i/>
+        </w:rPr>
+        <w:t>j</w:t>
+      </w:r>
+      <w:r>
+        <w:rPr>
+          <w:rFonts w:ascii="Cambria" w:hAnsi="Cambria"/>
+        </w:rPr>
+        <w:t xml:space="preserve"> we compute their Euclidian distance and store the value in the matrix.</w:t>
+      </w:r>
+      <w:r>
+        <w:rPr>
+          <w:rFonts w:ascii="Cambria" w:hAnsi="Cambria"/>
+        </w:rPr>
+        <w:t xml:space="preserve"> The distance matrix only needs to be computed once upon initialisation.</w:t>
+      </w:r>
+    </w:p>
+    <w:p>
+      <w:pPr>
+        <w:rPr>
+          <w:rFonts w:ascii="Cambria" w:hAnsi="Cambria"/>
+        </w:rPr>
+      </w:pPr>
+    </w:p>
+    <w:p>
+      <w:pPr>
+        <w:rPr>
+          <w:rFonts w:ascii="Cambria" w:hAnsi="Cambria"/>
+        </w:rPr>
+      </w:pPr>
+      <m:oMathPara>
+        <m:oMath>
+          <m:sSub>
+            <m:sSubPr>
+              <m:ctrlPr>
+                <w:rPr>
+                  <w:rFonts w:ascii="Cambria Math" w:hAnsi="Cambria Math"/>
+                  <w:i/>
+                </w:rPr>
+              </m:ctrlPr>
+            </m:sSubPr>
+            <m:e>
+              <m:r>
+                <w:rPr>
+                  <w:rFonts w:ascii="Cambria Math" w:hAnsi="Cambria Math"/>
+                </w:rPr>
+                <m:t>M</m:t>
+              </m:r>
+            </m:e>
+            <m:sub>
+              <m:r>
+                <w:rPr>
+                  <w:rFonts w:ascii="Cambria Math" w:hAnsi="Cambria Math"/>
+                </w:rPr>
+                <m:t>i,j</m:t>
+              </m:r>
+            </m:sub>
+          </m:sSub>
+          <m:r>
+            <w:rPr>
+              <w:rFonts w:ascii="Cambria Math" w:hAnsi="Cambria Math"/>
+            </w:rPr>
+            <m:t>=</m:t>
+          </m:r>
+          <m:rad>
+            <m:radPr>
+              <m:degHide m:val="1"/>
+              <m:ctrlPr>
+                <w:rPr>
+                  <w:rFonts w:ascii="Cambria Math" w:hAnsi="Cambria Math"/>
+                  <w:i/>
+                </w:rPr>
+              </m:ctrlPr>
+            </m:radPr>
+            <m:deg/>
+            <m:e>
+              <m:sSup>
+                <m:sSupPr>
+                  <m:ctrlPr>
+                    <w:rPr>
+                      <w:rFonts w:ascii="Cambria Math" w:hAnsi="Cambria Math"/>
+                      <w:i/>
+                    </w:rPr>
+                  </m:ctrlPr>
+                </m:sSupPr>
+                <m:e>
+                  <m:r>
+                    <w:rPr>
+                      <w:rFonts w:ascii="Cambria Math" w:hAnsi="Cambria Math"/>
+                    </w:rPr>
+                    <m:t>(</m:t>
+                  </m:r>
+                  <m:sSub>
+                    <m:sSubPr>
+                      <m:ctrlPr>
+                        <w:rPr>
+                          <w:rFonts w:ascii="Cambria Math" w:hAnsi="Cambria Math"/>
+                          <w:i/>
+                        </w:rPr>
+                      </m:ctrlPr>
+                    </m:sSubPr>
+                    <m:e>
+                      <m:r>
+                        <w:rPr>
+                          <w:rFonts w:ascii="Cambria Math" w:hAnsi="Cambria Math"/>
+                        </w:rPr>
+                        <m:t>F</m:t>
+                      </m:r>
+                    </m:e>
+                    <m:sub>
+                      <m:r>
+                        <w:rPr>
+                          <w:rFonts w:ascii="Cambria Math" w:hAnsi="Cambria Math"/>
+                        </w:rPr>
+                        <m:t>i</m:t>
+                      </m:r>
+                    </m:sub>
+                  </m:sSub>
+                  <m:r>
+                    <w:rPr>
+                      <w:rFonts w:ascii="Cambria Math" w:hAnsi="Cambria Math"/>
+                    </w:rPr>
+                    <m:t>-</m:t>
+                  </m:r>
+                  <m:sSub>
+                    <m:sSubPr>
+                      <m:ctrlPr>
+                        <w:rPr>
+                          <w:rFonts w:ascii="Cambria Math" w:hAnsi="Cambria Math"/>
+                          <w:i/>
+                        </w:rPr>
+                      </m:ctrlPr>
+                    </m:sSubPr>
+                    <m:e>
+                      <m:r>
+                        <w:rPr>
+                          <w:rFonts w:ascii="Cambria Math" w:hAnsi="Cambria Math"/>
+                        </w:rPr>
+                        <m:t>F</m:t>
+                      </m:r>
+                    </m:e>
+                    <m:sub>
+                      <m:r>
+                        <w:rPr>
+                          <w:rFonts w:ascii="Cambria Math" w:hAnsi="Cambria Math"/>
+                        </w:rPr>
+                        <m:t>j</m:t>
+                      </m:r>
+                    </m:sub>
+                  </m:sSub>
+                  <m:r>
+                    <w:rPr>
+                      <w:rFonts w:ascii="Cambria Math" w:hAnsi="Cambria Math"/>
+                    </w:rPr>
+                    <m:t>)</m:t>
+                  </m:r>
+                </m:e>
+                <m:sup>
+                  <m:r>
+                    <w:rPr>
+                      <w:rFonts w:ascii="Cambria Math" w:hAnsi="Cambria Math"/>
+                    </w:rPr>
+                    <m:t>2</m:t>
+                  </m:r>
+                </m:sup>
+              </m:sSup>
+            </m:e>
+          </m:rad>
+        </m:oMath>
+      </m:oMathPara>
     </w:p>
     <w:p>
       <w:pPr>
@@ -279,14 +567,298 @@
           <w:rFonts w:ascii="Cambria" w:hAnsi="Cambria"/>
         </w:rPr>
       </w:pPr>
+      <w:r>
+        <w:rPr>
+          <w:rFonts w:ascii="Cambria" w:hAnsi="Cambria"/>
+        </w:rPr>
+        <w:t xml:space="preserve">As suggested </w:t>
+      </w:r>
+      <w:r>
+        <w:rPr>
+          <w:rFonts w:ascii="Cambria" w:hAnsi="Cambria"/>
+        </w:rPr>
+        <w:t xml:space="preserve">by the coursework instruction, the MATLAB provides </w:t>
+      </w:r>
+      <w:r>
+        <w:rPr>
+          <w:rFonts w:ascii="Cambria" w:hAnsi="Cambria"/>
+        </w:rPr>
+        <w:t xml:space="preserve">a </w:t>
+      </w:r>
+      <w:r>
+        <w:rPr>
+          <w:rFonts w:ascii="Cambria" w:hAnsi="Cambria"/>
+        </w:rPr>
+        <w:t xml:space="preserve">built-in function </w:t>
+      </w:r>
+      <w:r>
+        <w:rPr>
+          <w:rFonts w:ascii="Cambria" w:hAnsi="Cambria"/>
+        </w:rPr>
+        <w:t xml:space="preserve">called </w:t>
+      </w:r>
+      <w:r>
+        <w:rPr>
+          <w:rFonts w:ascii="Consolas" w:hAnsi="Consolas" w:cs="Consolas"/>
+          <w:sz w:val="20"/>
+          <w:szCs w:val="20"/>
+        </w:rPr>
+        <w:t>biograph()</w:t>
+      </w:r>
+      <w:r>
+        <w:rPr>
+          <w:rFonts w:ascii="Cambria" w:hAnsi="Cambria"/>
+        </w:rPr>
+        <w:t xml:space="preserve"> that can turn the matrix into a graph represented by nodes. We need to convert the distance matrix into sparse before using this function.</w:t>
+      </w:r>
+    </w:p>
+    <w:p>
+      <w:pPr>
+        <w:rPr>
+          <w:rFonts w:ascii="Cambria" w:hAnsi="Cambria"/>
+        </w:rPr>
+      </w:pPr>
+    </w:p>
+    <w:p>
+      <w:pPr>
+        <w:jc w:val="center"/>
+        <w:rPr>
+          <w:rFonts w:ascii="Cambria" w:hAnsi="Cambria"/>
+        </w:rPr>
+      </w:pPr>
+      <w:r>
+        <w:rPr>
+          <w:rFonts w:ascii="Cambria" w:hAnsi="Cambria"/>
+          <w:noProof/>
+        </w:rPr>
+        <w:drawing>
+          <wp:inline distT="0" distB="0" distL="0" distR="0" wp14:anchorId="3C4833BC" wp14:editId="0C8FD38E">
+            <wp:extent cx="5442288" cy="496120"/>
+            <wp:effectExtent l="12700" t="12700" r="6350" b="12065"/>
+            <wp:docPr id="1" name="Picture 1"/>
+            <wp:cNvGraphicFramePr>
+              <a:graphicFrameLocks xmlns:a="http://schemas.openxmlformats.org/drawingml/2006/main" noChangeAspect="1"/>
+            </wp:cNvGraphicFramePr>
+            <a:graphic xmlns:a="http://schemas.openxmlformats.org/drawingml/2006/main">
+              <a:graphicData uri="http://schemas.openxmlformats.org/drawingml/2006/picture">
+                <pic:pic xmlns:pic="http://schemas.openxmlformats.org/drawingml/2006/picture">
+                  <pic:nvPicPr>
+                    <pic:cNvPr id="1" name="Screen Shot 2019-02-27 at 8.55.48 pm.png"/>
+                    <pic:cNvPicPr/>
+                  </pic:nvPicPr>
+                  <pic:blipFill>
+                    <a:blip r:embed="rId6" cstate="print">
+                      <a:extLst>
+                        <a:ext uri="{28A0092B-C50C-407E-A947-70E740481C1C}">
+                          <a14:useLocalDpi xmlns:a14="http://schemas.microsoft.com/office/drawing/2010/main" val="0"/>
+                        </a:ext>
+                      </a:extLst>
+                    </a:blip>
+                    <a:stretch>
+                      <a:fillRect/>
+                    </a:stretch>
+                  </pic:blipFill>
+                  <pic:spPr>
+                    <a:xfrm>
+                      <a:off x="0" y="0"/>
+                      <a:ext cx="5509239" cy="502223"/>
+                    </a:xfrm>
+                    <a:prstGeom prst="rect">
+                      <a:avLst/>
+                    </a:prstGeom>
+                    <a:ln>
+                      <a:solidFill>
+                        <a:schemeClr val="tx1"/>
+                      </a:solidFill>
+                    </a:ln>
+                  </pic:spPr>
+                </pic:pic>
+              </a:graphicData>
+            </a:graphic>
+          </wp:inline>
+        </w:drawing>
+      </w:r>
+    </w:p>
+    <w:p>
+      <w:pPr>
+        <w:rPr>
+          <w:rFonts w:ascii="Cambria" w:hAnsi="Cambria"/>
+        </w:rPr>
+      </w:pPr>
+    </w:p>
+    <w:p>
+      <w:pPr>
+        <w:rPr>
+          <w:rFonts w:ascii="Cambria" w:hAnsi="Cambria"/>
+        </w:rPr>
+      </w:pPr>
+      <w:r>
+        <w:rPr>
+          <w:rFonts w:ascii="Cambria" w:hAnsi="Cambria"/>
+        </w:rPr>
+        <w:t xml:space="preserve">The arrow </w:t>
+      </w:r>
+      <w:r>
+        <w:rPr>
+          <w:rFonts w:ascii="Cambria" w:hAnsi="Cambria"/>
+        </w:rPr>
+        <w:t xml:space="preserve">between different nodes </w:t>
+      </w:r>
+      <w:r>
+        <w:rPr>
+          <w:rFonts w:ascii="Cambria" w:hAnsi="Cambria"/>
+        </w:rPr>
+        <w:t xml:space="preserve">will be </w:t>
+      </w:r>
+      <w:r>
+        <w:rPr>
+          <w:rFonts w:ascii="Cambria" w:hAnsi="Cambria"/>
+        </w:rPr>
+        <w:t>hidden,</w:t>
+      </w:r>
+      <w:r>
+        <w:rPr>
+          <w:rFonts w:ascii="Cambria" w:hAnsi="Cambria"/>
+        </w:rPr>
+        <w:t xml:space="preserve"> and we </w:t>
+      </w:r>
+      <w:r>
+        <w:rPr>
+          <w:rFonts w:ascii="Cambria" w:hAnsi="Cambria"/>
+        </w:rPr>
+        <w:t xml:space="preserve">want the layout as compact as possible due to </w:t>
+      </w:r>
+      <w:r>
+        <w:rPr>
+          <w:rFonts w:ascii="Cambria" w:hAnsi="Cambria"/>
+        </w:rPr>
+        <w:t>the display space limitation</w:t>
+      </w:r>
+      <w:r>
+        <w:rPr>
+          <w:rFonts w:ascii="Cambria" w:hAnsi="Cambria"/>
+        </w:rPr>
+        <w:t>.</w:t>
+      </w:r>
+      <w:r>
+        <w:rPr>
+          <w:rFonts w:ascii="Cambria" w:hAnsi="Cambria"/>
+        </w:rPr>
+        <w:t xml:space="preserve"> In addition, we can add </w:t>
+      </w:r>
+      <w:r>
+        <w:rPr>
+          <w:rFonts w:ascii="Consolas" w:hAnsi="Consolas" w:cs="Consolas"/>
+          <w:color w:val="7030A0"/>
+          <w:sz w:val="20"/>
+        </w:rPr>
+        <w:t>‘</w:t>
+      </w:r>
       <w:proofErr w:type="spellStart"/>
       <w:r>
         <w:rPr>
-          <w:rFonts w:ascii="Cambria" w:hAnsi="Cambria"/>
-        </w:rPr>
-        <w:t>Bla</w:t>
+          <w:rFonts w:ascii="Consolas" w:hAnsi="Consolas" w:cs="Consolas"/>
+          <w:color w:val="7030A0"/>
+          <w:sz w:val="20"/>
+        </w:rPr>
+        <w:t>showWeights</w:t>
       </w:r>
       <w:proofErr w:type="spellEnd"/>
+      <w:r>
+        <w:rPr>
+          <w:rFonts w:ascii="Consolas" w:hAnsi="Consolas" w:cs="Consolas"/>
+          <w:color w:val="7030A0"/>
+          <w:sz w:val="20"/>
+        </w:rPr>
+        <w:t>’</w:t>
+      </w:r>
+      <w:r>
+        <w:rPr>
+          <w:rFonts w:ascii="Cambria" w:hAnsi="Cambria"/>
+        </w:rPr>
+        <w:t xml:space="preserve">, </w:t>
+      </w:r>
+      <w:r>
+        <w:rPr>
+          <w:rFonts w:ascii="Consolas" w:hAnsi="Consolas" w:cs="Consolas"/>
+          <w:color w:val="7030A0"/>
+          <w:sz w:val="20"/>
+          <w:szCs w:val="20"/>
+        </w:rPr>
+        <w:t>‘on’</w:t>
+      </w:r>
+      <w:r>
+        <w:rPr>
+          <w:rFonts w:ascii="Cambria" w:hAnsi="Cambria"/>
+        </w:rPr>
+        <w:t xml:space="preserve"> to the function if we want to know the weight between connected nodes.</w:t>
+      </w:r>
+    </w:p>
+    <w:p>
+      <w:pPr>
+        <w:rPr>
+          <w:rFonts w:ascii="Cambria" w:hAnsi="Cambria"/>
+        </w:rPr>
+      </w:pPr>
+    </w:p>
+    <w:p>
+      <w:pPr>
+        <w:rPr>
+          <w:rFonts w:ascii="Cambria" w:hAnsi="Cambria"/>
+        </w:rPr>
+      </w:pPr>
+      <w:r>
+        <w:rPr>
+          <w:rFonts w:ascii="Cambria" w:hAnsi="Cambria"/>
+        </w:rPr>
+        <w:t xml:space="preserve">Since the graph </w:t>
+      </w:r>
+      <w:r>
+        <w:rPr>
+          <w:rFonts w:ascii="Cambria" w:hAnsi="Cambria"/>
+        </w:rPr>
+        <w:t>should only include nodes that are one-connected instead of fully-connected, we need to define a threshold that can reject distant nodes.</w:t>
+      </w:r>
+      <w:r>
+        <w:rPr>
+          <w:rFonts w:ascii="Cambria" w:hAnsi="Cambria"/>
+        </w:rPr>
+        <w:t xml:space="preserve"> We choose to compute the mean weight for each connected node and any weight that is larger than the mean value will be set to zero.</w:t>
+      </w:r>
+    </w:p>
+    <w:p>
+      <w:pPr>
+        <w:rPr>
+          <w:rFonts w:ascii="Cambria" w:hAnsi="Cambria"/>
+        </w:rPr>
+      </w:pPr>
+    </w:p>
+    <w:p>
+      <w:pPr>
+        <w:rPr>
+          <w:rFonts w:ascii="Cambria" w:hAnsi="Cambria"/>
+        </w:rPr>
+      </w:pPr>
+      <w:r>
+        <w:rPr>
+          <w:rFonts w:ascii="Cambria" w:hAnsi="Cambria"/>
+        </w:rPr>
+        <w:t>The result graph is provided below:</w:t>
+      </w:r>
+    </w:p>
+    <w:p>
+      <w:pPr>
+        <w:rPr>
+          <w:rFonts w:ascii="Cambria" w:hAnsi="Cambria"/>
+        </w:rPr>
+      </w:pPr>
+    </w:p>
+    <w:p>
+      <w:pPr>
+        <w:rPr>
+          <w:rFonts w:ascii="Cambria" w:hAnsi="Cambria"/>
+        </w:rPr>
+      </w:pPr>
     </w:p>
     <w:p>
       <w:pPr>
@@ -318,14 +890,219 @@
           <w:rFonts w:ascii="Cambria" w:hAnsi="Cambria"/>
         </w:rPr>
       </w:pPr>
+      <w:r>
+        <w:rPr>
+          <w:rFonts w:ascii="Cambria" w:hAnsi="Cambria"/>
+        </w:rPr>
+        <w:t xml:space="preserve">Because we have the weight from the distance matrix, the shortest path can be easily computed by using the built-in function </w:t>
+      </w:r>
       <w:proofErr w:type="spellStart"/>
       <w:r>
         <w:rPr>
-          <w:rFonts w:ascii="Cambria" w:hAnsi="Cambria"/>
-        </w:rPr>
-        <w:t>Bla</w:t>
+          <w:rFonts w:ascii="Consolas" w:hAnsi="Consolas" w:cs="Consolas"/>
+          <w:sz w:val="20"/>
+          <w:szCs w:val="20"/>
+        </w:rPr>
+        <w:t>graphshortestpath</w:t>
       </w:r>
       <w:proofErr w:type="spellEnd"/>
+      <w:r>
+        <w:rPr>
+          <w:rFonts w:ascii="Consolas" w:hAnsi="Consolas" w:cs="Consolas"/>
+          <w:sz w:val="20"/>
+          <w:szCs w:val="20"/>
+        </w:rPr>
+        <w:t>()</w:t>
+      </w:r>
+      <w:r>
+        <w:rPr>
+          <w:rFonts w:ascii="Cambria" w:hAnsi="Cambria"/>
+        </w:rPr>
+        <w:t xml:space="preserve"> by </w:t>
+      </w:r>
+      <w:r>
+        <w:rPr>
+          <w:rFonts w:ascii="Cambria" w:hAnsi="Cambria"/>
+        </w:rPr>
+        <w:t xml:space="preserve">passing in the sparse matrix and the index of frame we want to start with. For example, assume that we are using 10 frames for testing purpose, the distance matrix will be a 10 by 10 sparse matrix with the cost of going to each node. If we choose 5 as start </w:t>
+      </w:r>
+      <w:r>
+        <w:rPr>
+          <w:rFonts w:ascii="Cambria" w:hAnsi="Cambria"/>
+        </w:rPr>
+        <w:t>point,</w:t>
+      </w:r>
+      <w:r>
+        <w:rPr>
+          <w:rFonts w:ascii="Cambria" w:hAnsi="Cambria"/>
+        </w:rPr>
+        <w:t xml:space="preserve"> then it will return a list of paths which include the index sequence from </w:t>
+      </w:r>
+      <w:r>
+        <w:rPr>
+          <w:rFonts w:ascii="Cambria" w:hAnsi="Cambria"/>
+        </w:rPr>
+        <w:t xml:space="preserve">the </w:t>
+      </w:r>
+      <w:r>
+        <w:rPr>
+          <w:rFonts w:ascii="Cambria" w:hAnsi="Cambria"/>
+        </w:rPr>
+        <w:t>start point to each target point</w:t>
+      </w:r>
+      <w:r>
+        <w:rPr>
+          <w:rFonts w:ascii="Cambria" w:hAnsi="Cambria"/>
+        </w:rPr>
+        <w:t>. (</w:t>
+      </w:r>
+      <w:r>
+        <w:rPr>
+          <w:rFonts w:ascii="Cambria" w:hAnsi="Cambria"/>
+        </w:rPr>
+        <w:t xml:space="preserve">5 </w:t>
+      </w:r>
+      <w:r>
+        <w:rPr>
+          <w:rFonts w:ascii="Cambria" w:hAnsi="Cambria"/>
+        </w:rPr>
+        <w:sym w:font="Symbol" w:char="F0AE"/>
+      </w:r>
+      <w:r>
+        <w:rPr>
+          <w:rFonts w:ascii="Cambria" w:hAnsi="Cambria"/>
+        </w:rPr>
+        <w:t xml:space="preserve"> 1</w:t>
+      </w:r>
+      <w:r>
+        <w:rPr>
+          <w:rFonts w:ascii="Cambria" w:hAnsi="Cambria"/>
+        </w:rPr>
+        <w:t xml:space="preserve"> may give a unique traversal such as [5,4,3,1] or [5,2,1])</w:t>
+      </w:r>
+    </w:p>
+    <w:p>
+      <w:pPr>
+        <w:rPr>
+          <w:rFonts w:ascii="Cambria" w:hAnsi="Cambria"/>
+        </w:rPr>
+      </w:pPr>
+    </w:p>
+    <w:p>
+      <w:pPr>
+        <w:jc w:val="center"/>
+        <w:rPr>
+          <w:rFonts w:ascii="Cambria" w:hAnsi="Cambria"/>
+        </w:rPr>
+      </w:pPr>
+      <w:r>
+        <w:rPr>
+          <w:rFonts w:ascii="Cambria" w:hAnsi="Cambria"/>
+          <w:noProof/>
+        </w:rPr>
+        <w:drawing>
+          <wp:inline distT="0" distB="0" distL="0" distR="0" wp14:anchorId="2A65E630" wp14:editId="657D00B1">
+            <wp:extent cx="4966110" cy="233440"/>
+            <wp:effectExtent l="12700" t="12700" r="0" b="8255"/>
+            <wp:docPr id="2" name="Picture 2" descr="A close up of a logo&#10;&#10;Description automatically generated"/>
+            <wp:cNvGraphicFramePr>
+              <a:graphicFrameLocks xmlns:a="http://schemas.openxmlformats.org/drawingml/2006/main" noChangeAspect="1"/>
+            </wp:cNvGraphicFramePr>
+            <a:graphic xmlns:a="http://schemas.openxmlformats.org/drawingml/2006/main">
+              <a:graphicData uri="http://schemas.openxmlformats.org/drawingml/2006/picture">
+                <pic:pic xmlns:pic="http://schemas.openxmlformats.org/drawingml/2006/picture">
+                  <pic:nvPicPr>
+                    <pic:cNvPr id="2" name="Screen Shot 2019-02-27 at 9.31.49 pm.png"/>
+                    <pic:cNvPicPr/>
+                  </pic:nvPicPr>
+                  <pic:blipFill>
+                    <a:blip r:embed="rId7">
+                      <a:extLst>
+                        <a:ext uri="{28A0092B-C50C-407E-A947-70E740481C1C}">
+                          <a14:useLocalDpi xmlns:a14="http://schemas.microsoft.com/office/drawing/2010/main" val="0"/>
+                        </a:ext>
+                      </a:extLst>
+                    </a:blip>
+                    <a:stretch>
+                      <a:fillRect/>
+                    </a:stretch>
+                  </pic:blipFill>
+                  <pic:spPr>
+                    <a:xfrm>
+                      <a:off x="0" y="0"/>
+                      <a:ext cx="5232779" cy="245975"/>
+                    </a:xfrm>
+                    <a:prstGeom prst="rect">
+                      <a:avLst/>
+                    </a:prstGeom>
+                    <a:ln>
+                      <a:solidFill>
+                        <a:schemeClr val="tx1"/>
+                      </a:solidFill>
+                    </a:ln>
+                  </pic:spPr>
+                </pic:pic>
+              </a:graphicData>
+            </a:graphic>
+          </wp:inline>
+        </w:drawing>
+      </w:r>
+    </w:p>
+    <w:p>
+      <w:pPr>
+        <w:rPr>
+          <w:rFonts w:ascii="Cambria" w:hAnsi="Cambria"/>
+        </w:rPr>
+      </w:pPr>
+    </w:p>
+    <w:p>
+      <w:pPr>
+        <w:rPr>
+          <w:rFonts w:ascii="Cambria" w:hAnsi="Cambria"/>
+        </w:rPr>
+      </w:pPr>
+      <w:r>
+        <w:rPr>
+          <w:rFonts w:ascii="Cambria" w:hAnsi="Cambria"/>
+        </w:rPr>
+        <w:t>The paths will be calculated once based on the selected start point before performing the iterative calculation using user defined curve; it will be updated in the iteration every time when the next closest node is found.</w:t>
+      </w:r>
+      <w:r>
+        <w:rPr>
+          <w:rFonts w:ascii="Cambria" w:hAnsi="Cambria"/>
+        </w:rPr>
+        <w:t xml:space="preserve"> </w:t>
+      </w:r>
+      <w:r>
+        <w:rPr>
+          <w:rFonts w:ascii="Cambria" w:hAnsi="Cambria"/>
+        </w:rPr>
+        <w:t>We will see how it actually works on provided data set in next</w:t>
+      </w:r>
+      <w:r>
+        <w:rPr>
+          <w:rFonts w:ascii="Cambria" w:hAnsi="Cambria"/>
+        </w:rPr>
+        <w:t xml:space="preserve"> two</w:t>
+      </w:r>
+      <w:r>
+        <w:rPr>
+          <w:rFonts w:ascii="Cambria" w:hAnsi="Cambria"/>
+        </w:rPr>
+        <w:t xml:space="preserve"> subtask</w:t>
+      </w:r>
+      <w:r>
+        <w:rPr>
+          <w:rFonts w:ascii="Cambria" w:hAnsi="Cambria"/>
+        </w:rPr>
+        <w:t>s</w:t>
+      </w:r>
+      <w:r>
+        <w:rPr>
+          <w:rFonts w:ascii="Cambria" w:hAnsi="Cambria"/>
+        </w:rPr>
+        <w:t>.</w:t>
+      </w:r>
     </w:p>
     <w:p>
       <w:pPr>
@@ -373,21 +1150,126 @@
           <w:rFonts w:ascii="Cambria" w:hAnsi="Cambria"/>
         </w:rPr>
       </w:pPr>
-      <w:proofErr w:type="spellStart"/>
-      <w:r>
-        <w:rPr>
-          <w:rFonts w:ascii="Cambria" w:hAnsi="Cambria"/>
-        </w:rPr>
-        <w:t>Bla</w:t>
-      </w:r>
-      <w:proofErr w:type="spellEnd"/>
-    </w:p>
-    <w:p>
-      <w:pPr>
-        <w:rPr>
-          <w:rFonts w:ascii="Cambria" w:hAnsi="Cambria"/>
-        </w:rPr>
-      </w:pPr>
+      <w:r>
+        <w:rPr>
+          <w:rFonts w:ascii="Cambria" w:hAnsi="Cambria"/>
+        </w:rPr>
+        <w:t xml:space="preserve">The advected location can be computed </w:t>
+      </w:r>
+      <w:r>
+        <w:rPr>
+          <w:rFonts w:ascii="Cambria" w:hAnsi="Cambria"/>
+        </w:rPr>
+        <w:t>with the help of optical flow data.</w:t>
+      </w:r>
+      <w:r>
+        <w:rPr>
+          <w:rFonts w:ascii="Cambria" w:hAnsi="Cambria"/>
+        </w:rPr>
+        <w:t xml:space="preserve"> </w:t>
+      </w:r>
+    </w:p>
+    <w:p>
+      <w:pPr>
+        <w:rPr>
+          <w:rFonts w:ascii="Cambria" w:hAnsi="Cambria"/>
+        </w:rPr>
+      </w:pPr>
+    </w:p>
+    <w:p>
+      <w:pPr>
+        <w:jc w:val="center"/>
+        <w:rPr>
+          <w:rFonts w:ascii="Cambria" w:hAnsi="Cambria"/>
+        </w:rPr>
+      </w:pPr>
+      <w:r>
+        <w:rPr>
+          <w:rFonts w:ascii="Cambria" w:hAnsi="Cambria"/>
+          <w:noProof/>
+        </w:rPr>
+        <w:drawing>
+          <wp:inline distT="0" distB="0" distL="0" distR="0" wp14:anchorId="260A4108" wp14:editId="0BED6A22">
+            <wp:extent cx="2883600" cy="2160000"/>
+            <wp:effectExtent l="0" t="0" r="0" b="0"/>
+            <wp:docPr id="3" name="Picture 3" descr="A picture containing wall, person, indoor, food&#10;&#10;Description automatically generated"/>
+            <wp:cNvGraphicFramePr>
+              <a:graphicFrameLocks xmlns:a="http://schemas.openxmlformats.org/drawingml/2006/main" noChangeAspect="1"/>
+            </wp:cNvGraphicFramePr>
+            <a:graphic xmlns:a="http://schemas.openxmlformats.org/drawingml/2006/main">
+              <a:graphicData uri="http://schemas.openxmlformats.org/drawingml/2006/picture">
+                <pic:pic xmlns:pic="http://schemas.openxmlformats.org/drawingml/2006/picture">
+                  <pic:nvPicPr>
+                    <pic:cNvPr id="3" name="Untitled.jpg"/>
+                    <pic:cNvPicPr/>
+                  </pic:nvPicPr>
+                  <pic:blipFill>
+                    <a:blip r:embed="rId8" cstate="print">
+                      <a:extLst>
+                        <a:ext uri="{28A0092B-C50C-407E-A947-70E740481C1C}">
+                          <a14:useLocalDpi xmlns:a14="http://schemas.microsoft.com/office/drawing/2010/main" val="0"/>
+                        </a:ext>
+                      </a:extLst>
+                    </a:blip>
+                    <a:stretch>
+                      <a:fillRect/>
+                    </a:stretch>
+                  </pic:blipFill>
+                  <pic:spPr>
+                    <a:xfrm>
+                      <a:off x="0" y="0"/>
+                      <a:ext cx="2883600" cy="2160000"/>
+                    </a:xfrm>
+                    <a:prstGeom prst="rect">
+                      <a:avLst/>
+                    </a:prstGeom>
+                  </pic:spPr>
+                </pic:pic>
+              </a:graphicData>
+            </a:graphic>
+          </wp:inline>
+        </w:drawing>
+      </w:r>
+    </w:p>
+    <w:p>
+      <w:pPr>
+        <w:jc w:val="center"/>
+        <w:rPr>
+          <w:rFonts w:ascii="Cambria" w:hAnsi="Cambria"/>
+          <w:i/>
+          <w:sz w:val="21"/>
+        </w:rPr>
+      </w:pPr>
+      <w:r>
+        <w:rPr>
+          <w:rFonts w:ascii="Cambria" w:hAnsi="Cambria"/>
+          <w:i/>
+          <w:sz w:val="21"/>
+        </w:rPr>
+        <w:t>User defined curve and estimated closest points</w:t>
+      </w:r>
+    </w:p>
+    <w:p>
+      <w:pPr>
+        <w:rPr>
+          <w:rFonts w:ascii="Cambria" w:hAnsi="Cambria"/>
+        </w:rPr>
+      </w:pPr>
+    </w:p>
+    <w:p>
+      <w:pPr>
+        <w:rPr>
+          <w:rFonts w:ascii="Cambria" w:hAnsi="Cambria"/>
+        </w:rPr>
+      </w:pPr>
+      <w:r>
+        <w:rPr>
+          <w:rFonts w:ascii="Cambria" w:hAnsi="Cambria"/>
+        </w:rPr>
+        <w:t>The image above shows the user defined curve (green) and estimated closest points from the computation.</w:t>
+      </w:r>
+      <w:bookmarkStart w:id="0" w:name="_GoBack"/>
+      <w:bookmarkEnd w:id="0"/>
     </w:p>
     <w:p>
       <w:pPr>
@@ -397,12 +1279,21 @@
           <w:szCs w:val="27"/>
         </w:rPr>
       </w:pPr>
-      <w:r>
+    </w:p>
+    <w:p>
+      <w:pPr>
         <w:rPr>
           <w:rFonts w:ascii="Cambria" w:hAnsi="Cambria"/>
           <w:sz w:val="27"/>
           <w:szCs w:val="27"/>
         </w:rPr>
+      </w:pPr>
+      <w:r>
+        <w:rPr>
+          <w:rFonts w:ascii="Cambria" w:hAnsi="Cambria"/>
+          <w:sz w:val="27"/>
+          <w:szCs w:val="27"/>
+        </w:rPr>
         <w:t>Pick Shortest Path</w:t>
       </w:r>
     </w:p>
@@ -449,72 +1340,223 @@
           <w:sz w:val="30"/>
           <w:szCs w:val="30"/>
         </w:rPr>
-        <w:t>Advanced</w:t>
-      </w:r>
-      <w:r>
+        <w:t>Advanced Section</w:t>
+      </w:r>
+    </w:p>
+    <w:p>
+      <w:pPr>
+        <w:rPr>
+          <w:rFonts w:ascii="Cambria" w:hAnsi="Cambria"/>
+        </w:rPr>
+      </w:pPr>
+      <w:r>
+        <w:rPr>
+          <w:rFonts w:ascii="Cambria" w:hAnsi="Cambria"/>
+        </w:rPr>
+        <w:t xml:space="preserve">The </w:t>
+      </w:r>
+      <w:r>
+        <w:rPr>
+          <w:rFonts w:ascii="Cambria" w:hAnsi="Cambria"/>
+        </w:rPr>
+        <w:t>advanced</w:t>
+      </w:r>
+      <w:r>
+        <w:rPr>
+          <w:rFonts w:ascii="Cambria" w:hAnsi="Cambria"/>
+        </w:rPr>
+        <w:t xml:space="preserve"> section </w:t>
+      </w:r>
+      <w:r>
+        <w:rPr>
+          <w:rFonts w:ascii="Cambria" w:hAnsi="Cambria"/>
+        </w:rPr>
+        <w:t>contains three subtasks</w:t>
+      </w:r>
+      <w:r>
+        <w:rPr>
+          <w:rFonts w:ascii="Cambria" w:hAnsi="Cambria"/>
+        </w:rPr>
+        <w:t>: compute better paths, render slow motion and add multi-node interpolation.</w:t>
+      </w:r>
+    </w:p>
+    <w:p>
+      <w:pPr>
+        <w:rPr>
+          <w:rFonts w:ascii="Cambria" w:hAnsi="Cambria"/>
+        </w:rPr>
+      </w:pPr>
+    </w:p>
+    <w:p>
+      <w:pPr>
+        <w:rPr>
+          <w:rFonts w:ascii="Cambria" w:hAnsi="Cambria"/>
+          <w:sz w:val="27"/>
+          <w:szCs w:val="27"/>
+        </w:rPr>
+      </w:pPr>
+      <w:r>
+        <w:rPr>
+          <w:rFonts w:ascii="Cambria" w:hAnsi="Cambria"/>
+          <w:sz w:val="27"/>
+          <w:szCs w:val="27"/>
+        </w:rPr>
+        <w:t xml:space="preserve">Compute </w:t>
+      </w:r>
+      <w:r>
+        <w:rPr>
+          <w:rFonts w:ascii="Cambria" w:hAnsi="Cambria"/>
+          <w:sz w:val="27"/>
+          <w:szCs w:val="27"/>
+        </w:rPr>
+        <w:t>Better Path</w:t>
+      </w:r>
+    </w:p>
+    <w:p>
+      <w:pPr>
+        <w:rPr>
+          <w:rFonts w:ascii="Cambria" w:hAnsi="Cambria"/>
+        </w:rPr>
+      </w:pPr>
+      <w:proofErr w:type="spellStart"/>
+      <w:r>
+        <w:rPr>
+          <w:rFonts w:ascii="Cambria" w:hAnsi="Cambria"/>
+        </w:rPr>
+        <w:t>Bla</w:t>
+      </w:r>
+      <w:proofErr w:type="spellEnd"/>
+    </w:p>
+    <w:p>
+      <w:pPr>
+        <w:rPr>
+          <w:rFonts w:ascii="Cambria" w:hAnsi="Cambria"/>
+        </w:rPr>
+      </w:pPr>
+    </w:p>
+    <w:p>
+      <w:pPr>
+        <w:rPr>
+          <w:rFonts w:ascii="Cambria" w:hAnsi="Cambria"/>
+          <w:sz w:val="27"/>
+          <w:szCs w:val="27"/>
+        </w:rPr>
+      </w:pPr>
+      <w:r>
+        <w:rPr>
+          <w:rFonts w:ascii="Cambria" w:hAnsi="Cambria"/>
+          <w:sz w:val="27"/>
+          <w:szCs w:val="27"/>
+        </w:rPr>
+        <w:t>Render Slow Motion Interpolation</w:t>
+      </w:r>
+    </w:p>
+    <w:p>
+      <w:pPr>
+        <w:rPr>
+          <w:rFonts w:ascii="Cambria" w:hAnsi="Cambria"/>
+        </w:rPr>
+      </w:pPr>
+      <w:proofErr w:type="spellStart"/>
+      <w:r>
+        <w:rPr>
+          <w:rFonts w:ascii="Cambria" w:hAnsi="Cambria"/>
+        </w:rPr>
+        <w:t>Bla</w:t>
+      </w:r>
+      <w:proofErr w:type="spellEnd"/>
+    </w:p>
+    <w:p>
+      <w:pPr>
+        <w:rPr>
+          <w:rFonts w:ascii="Cambria" w:hAnsi="Cambria"/>
+        </w:rPr>
+      </w:pPr>
+    </w:p>
+    <w:p>
+      <w:pPr>
+        <w:rPr>
+          <w:rFonts w:ascii="Cambria" w:hAnsi="Cambria"/>
+          <w:sz w:val="27"/>
+          <w:szCs w:val="27"/>
+        </w:rPr>
+      </w:pPr>
+      <w:r>
+        <w:rPr>
+          <w:rFonts w:ascii="Cambria" w:hAnsi="Cambria"/>
+          <w:sz w:val="27"/>
+          <w:szCs w:val="27"/>
+        </w:rPr>
+        <w:t>Add Multi-</w:t>
+      </w:r>
+      <w:r>
+        <w:rPr>
+          <w:rFonts w:ascii="Cambria" w:hAnsi="Cambria"/>
+          <w:sz w:val="27"/>
+          <w:szCs w:val="27"/>
+        </w:rPr>
+        <w:t>N</w:t>
+      </w:r>
+      <w:r>
+        <w:rPr>
+          <w:rFonts w:ascii="Cambria" w:hAnsi="Cambria"/>
+          <w:sz w:val="27"/>
+          <w:szCs w:val="27"/>
+        </w:rPr>
+        <w:t>ode Interpolation</w:t>
+      </w:r>
+    </w:p>
+    <w:p>
+      <w:pPr>
+        <w:rPr>
+          <w:rFonts w:ascii="Cambria" w:hAnsi="Cambria"/>
+        </w:rPr>
+      </w:pPr>
+      <w:proofErr w:type="spellStart"/>
+      <w:r>
+        <w:rPr>
+          <w:rFonts w:ascii="Cambria" w:hAnsi="Cambria"/>
+        </w:rPr>
+        <w:t>Bla</w:t>
+      </w:r>
+      <w:proofErr w:type="spellEnd"/>
+    </w:p>
+    <w:p>
+      <w:pPr>
+        <w:rPr>
+          <w:rFonts w:ascii="Cambria" w:hAnsi="Cambria"/>
+        </w:rPr>
+      </w:pPr>
+    </w:p>
+    <w:p>
+      <w:pPr>
+        <w:rPr>
+          <w:rFonts w:ascii="Cambria" w:hAnsi="Cambria"/>
+        </w:rPr>
+      </w:pPr>
+    </w:p>
+    <w:p>
+      <w:pPr>
+        <w:rPr>
+          <w:rFonts w:ascii="Cambria" w:hAnsi="Cambria"/>
+        </w:rPr>
+      </w:pPr>
+    </w:p>
+    <w:p>
+      <w:pPr>
         <w:rPr>
           <w:rFonts w:ascii="Cambria" w:hAnsi="Cambria"/>
           <w:sz w:val="30"/>
           <w:szCs w:val="30"/>
         </w:rPr>
-        <w:t xml:space="preserve"> Section</w:t>
-      </w:r>
-    </w:p>
-    <w:p>
-      <w:pPr>
-        <w:rPr>
-          <w:rFonts w:ascii="Cambria" w:hAnsi="Cambria"/>
-        </w:rPr>
-      </w:pPr>
-      <w:r>
-        <w:rPr>
-          <w:rFonts w:ascii="Cambria" w:hAnsi="Cambria"/>
-        </w:rPr>
-        <w:t xml:space="preserve">The </w:t>
-      </w:r>
-      <w:r>
-        <w:rPr>
-          <w:rFonts w:ascii="Cambria" w:hAnsi="Cambria"/>
-        </w:rPr>
-        <w:t>advanced</w:t>
-      </w:r>
-      <w:r>
-        <w:rPr>
-          <w:rFonts w:ascii="Cambria" w:hAnsi="Cambria"/>
-        </w:rPr>
-        <w:t xml:space="preserve"> section contains five subtasks: </w:t>
-      </w:r>
-    </w:p>
-    <w:p>
-      <w:pPr>
-        <w:rPr>
-          <w:rFonts w:ascii="Cambria" w:hAnsi="Cambria"/>
-        </w:rPr>
-      </w:pPr>
-    </w:p>
-    <w:p>
-      <w:pPr>
-        <w:rPr>
-          <w:rFonts w:ascii="Cambria" w:hAnsi="Cambria"/>
-          <w:sz w:val="27"/>
-          <w:szCs w:val="27"/>
-        </w:rPr>
-      </w:pPr>
-      <w:r>
-        <w:rPr>
-          <w:rFonts w:ascii="Cambria" w:hAnsi="Cambria"/>
-          <w:sz w:val="27"/>
-          <w:szCs w:val="27"/>
-        </w:rPr>
-        <w:t xml:space="preserve">Compute </w:t>
-      </w:r>
-      <w:r>
-        <w:rPr>
-          <w:rFonts w:ascii="Cambria" w:hAnsi="Cambria"/>
-          <w:sz w:val="27"/>
-          <w:szCs w:val="27"/>
-        </w:rPr>
-        <w:t>Better Path</w:t>
+      </w:pPr>
+      <w:r>
+        <w:rPr>
+          <w:rFonts w:ascii="Cambria" w:hAnsi="Cambria"/>
+          <w:sz w:val="30"/>
+          <w:szCs w:val="30"/>
+        </w:rPr>
+        <w:t>Reference</w:t>
       </w:r>
     </w:p>
     <w:p>
@@ -528,209 +1570,141 @@
         <w:rPr>
           <w:rFonts w:ascii="Cambria" w:hAnsi="Cambria"/>
         </w:rPr>
-        <w:t>Bla</w:t>
+        <w:t>Schödl</w:t>
       </w:r>
       <w:proofErr w:type="spellEnd"/>
-    </w:p>
-    <w:p>
-      <w:pPr>
-        <w:rPr>
-          <w:rFonts w:ascii="Cambria" w:hAnsi="Cambria"/>
-        </w:rPr>
-      </w:pPr>
-    </w:p>
-    <w:p>
-      <w:pPr>
-        <w:rPr>
-          <w:rFonts w:ascii="Cambria" w:hAnsi="Cambria"/>
-          <w:sz w:val="27"/>
-          <w:szCs w:val="27"/>
-        </w:rPr>
-      </w:pPr>
-      <w:r>
-        <w:rPr>
-          <w:rFonts w:ascii="Cambria" w:hAnsi="Cambria"/>
-          <w:sz w:val="27"/>
-          <w:szCs w:val="27"/>
-        </w:rPr>
-        <w:t>Collect Own Data</w:t>
-      </w:r>
-    </w:p>
-    <w:p>
-      <w:pPr>
-        <w:rPr>
-          <w:rFonts w:ascii="Cambria" w:hAnsi="Cambria"/>
-        </w:rPr>
-      </w:pPr>
+      <w:r>
+        <w:rPr>
+          <w:rFonts w:ascii="Cambria" w:hAnsi="Cambria"/>
+        </w:rPr>
+        <w:t>, A</w:t>
+      </w:r>
+      <w:r>
+        <w:rPr>
+          <w:rFonts w:ascii="Cambria" w:hAnsi="Cambria"/>
+        </w:rPr>
+        <w:t>.,</w:t>
+      </w:r>
+      <w:r>
+        <w:rPr>
+          <w:rFonts w:ascii="Cambria" w:hAnsi="Cambria"/>
+        </w:rPr>
+        <w:t xml:space="preserve"> </w:t>
+      </w:r>
       <w:proofErr w:type="spellStart"/>
       <w:r>
         <w:rPr>
           <w:rFonts w:ascii="Cambria" w:hAnsi="Cambria"/>
         </w:rPr>
-        <w:t>Bla</w:t>
+        <w:t>Szeliski</w:t>
       </w:r>
       <w:proofErr w:type="spellEnd"/>
-    </w:p>
-    <w:p>
-      <w:pPr>
-        <w:rPr>
-          <w:rFonts w:ascii="Cambria" w:hAnsi="Cambria"/>
-        </w:rPr>
-      </w:pPr>
-    </w:p>
-    <w:p>
-      <w:pPr>
-        <w:rPr>
-          <w:rFonts w:ascii="Cambria" w:hAnsi="Cambria"/>
-          <w:sz w:val="27"/>
-          <w:szCs w:val="27"/>
-        </w:rPr>
-      </w:pPr>
-      <w:r>
-        <w:rPr>
-          <w:rFonts w:ascii="Cambria" w:hAnsi="Cambria"/>
-          <w:sz w:val="27"/>
-          <w:szCs w:val="27"/>
-        </w:rPr>
-        <w:t>Render Slow Motion Interpolation</w:t>
-      </w:r>
-    </w:p>
-    <w:p>
-      <w:pPr>
-        <w:rPr>
-          <w:rFonts w:ascii="Cambria" w:hAnsi="Cambria"/>
-        </w:rPr>
-      </w:pPr>
+      <w:r>
+        <w:rPr>
+          <w:rFonts w:ascii="Cambria" w:hAnsi="Cambria"/>
+        </w:rPr>
+        <w:t>, R</w:t>
+      </w:r>
+      <w:r>
+        <w:rPr>
+          <w:rFonts w:ascii="Cambria" w:hAnsi="Cambria"/>
+        </w:rPr>
+        <w:t>.,</w:t>
+      </w:r>
+      <w:r>
+        <w:rPr>
+          <w:rFonts w:ascii="Cambria" w:hAnsi="Cambria"/>
+        </w:rPr>
+        <w:t xml:space="preserve"> </w:t>
+      </w:r>
       <w:proofErr w:type="spellStart"/>
       <w:r>
         <w:rPr>
           <w:rFonts w:ascii="Cambria" w:hAnsi="Cambria"/>
         </w:rPr>
-        <w:t>Bla</w:t>
+        <w:t>Salesin</w:t>
       </w:r>
       <w:proofErr w:type="spellEnd"/>
-    </w:p>
-    <w:p>
-      <w:pPr>
-        <w:rPr>
-          <w:rFonts w:ascii="Cambria" w:hAnsi="Cambria"/>
-        </w:rPr>
-      </w:pPr>
-    </w:p>
-    <w:p>
-      <w:pPr>
-        <w:rPr>
-          <w:rFonts w:ascii="Cambria" w:hAnsi="Cambria"/>
-          <w:sz w:val="27"/>
-          <w:szCs w:val="27"/>
-        </w:rPr>
-      </w:pPr>
-      <w:r>
-        <w:rPr>
-          <w:rFonts w:ascii="Cambria" w:hAnsi="Cambria"/>
-          <w:sz w:val="27"/>
-          <w:szCs w:val="27"/>
-        </w:rPr>
-        <w:t>Add Multi-</w:t>
-      </w:r>
-      <w:r>
-        <w:rPr>
-          <w:rFonts w:ascii="Cambria" w:hAnsi="Cambria"/>
-          <w:sz w:val="27"/>
-          <w:szCs w:val="27"/>
-        </w:rPr>
-        <w:t>N</w:t>
-      </w:r>
-      <w:r>
-        <w:rPr>
-          <w:rFonts w:ascii="Cambria" w:hAnsi="Cambria"/>
-          <w:sz w:val="27"/>
-          <w:szCs w:val="27"/>
-        </w:rPr>
-        <w:t>ode Interpolation</w:t>
-      </w:r>
-    </w:p>
-    <w:p>
-      <w:pPr>
-        <w:rPr>
-          <w:rFonts w:ascii="Cambria" w:hAnsi="Cambria"/>
-        </w:rPr>
-      </w:pPr>
+      <w:r>
+        <w:rPr>
+          <w:rFonts w:ascii="Cambria" w:hAnsi="Cambria"/>
+        </w:rPr>
+        <w:t>, D</w:t>
+      </w:r>
+      <w:r>
+        <w:rPr>
+          <w:rFonts w:ascii="Cambria" w:hAnsi="Cambria"/>
+        </w:rPr>
+        <w:t>.</w:t>
+      </w:r>
+      <w:r>
+        <w:rPr>
+          <w:rFonts w:ascii="Cambria" w:hAnsi="Cambria"/>
+        </w:rPr>
+        <w:t xml:space="preserve"> &amp; Essa, </w:t>
+      </w:r>
+      <w:r>
+        <w:rPr>
+          <w:rFonts w:ascii="Cambria" w:hAnsi="Cambria"/>
+        </w:rPr>
+        <w:t xml:space="preserve">I. </w:t>
+      </w:r>
+      <w:r>
+        <w:rPr>
+          <w:rFonts w:ascii="Cambria" w:hAnsi="Cambria"/>
+        </w:rPr>
+        <w:t xml:space="preserve">(2000). Video Textures. </w:t>
+      </w:r>
+      <w:r>
+        <w:rPr>
+          <w:rFonts w:ascii="Cambria" w:hAnsi="Cambria"/>
+          <w:i/>
+        </w:rPr>
+        <w:t>Proc</w:t>
+      </w:r>
+      <w:r>
+        <w:rPr>
+          <w:rFonts w:ascii="Cambria" w:hAnsi="Cambria"/>
+          <w:i/>
+        </w:rPr>
+        <w:t>eeding</w:t>
+      </w:r>
+      <w:r>
+        <w:rPr>
+          <w:rFonts w:ascii="Cambria" w:hAnsi="Cambria"/>
+          <w:i/>
+        </w:rPr>
+        <w:t xml:space="preserve"> of ACM SIGGRAPH 2000</w:t>
+      </w:r>
+      <w:r>
+        <w:rPr>
+          <w:rFonts w:ascii="Cambria" w:hAnsi="Cambria"/>
+        </w:rPr>
+        <w:t xml:space="preserve">. </w:t>
+      </w:r>
       <w:proofErr w:type="spellStart"/>
       <w:r>
         <w:rPr>
           <w:rFonts w:ascii="Cambria" w:hAnsi="Cambria"/>
         </w:rPr>
-        <w:t>Bla</w:t>
+        <w:t>doi</w:t>
       </w:r>
       <w:proofErr w:type="spellEnd"/>
-    </w:p>
-    <w:p>
-      <w:pPr>
-        <w:rPr>
-          <w:rFonts w:ascii="Cambria" w:hAnsi="Cambria"/>
-        </w:rPr>
-      </w:pPr>
-    </w:p>
-    <w:p>
-      <w:pPr>
-        <w:rPr>
-          <w:rFonts w:ascii="Cambria" w:hAnsi="Cambria"/>
-          <w:sz w:val="27"/>
-          <w:szCs w:val="27"/>
-        </w:rPr>
-      </w:pPr>
-      <w:r>
-        <w:rPr>
-          <w:rFonts w:ascii="Cambria" w:hAnsi="Cambria"/>
-          <w:sz w:val="27"/>
-          <w:szCs w:val="27"/>
-        </w:rPr>
-        <w:t>Implement</w:t>
-      </w:r>
-      <w:r>
-        <w:rPr>
-          <w:rFonts w:ascii="Cambria" w:hAnsi="Cambria"/>
-          <w:sz w:val="27"/>
-          <w:szCs w:val="27"/>
-        </w:rPr>
-        <w:t xml:space="preserve"> </w:t>
-      </w:r>
-      <w:r>
-        <w:rPr>
-          <w:rFonts w:ascii="Cambria" w:hAnsi="Cambria"/>
-          <w:sz w:val="27"/>
-          <w:szCs w:val="27"/>
-        </w:rPr>
-        <w:t>Automated System</w:t>
-      </w:r>
-    </w:p>
-    <w:p>
-      <w:pPr>
-        <w:rPr>
-          <w:rFonts w:ascii="Cambria" w:hAnsi="Cambria"/>
-        </w:rPr>
-      </w:pPr>
-      <w:proofErr w:type="spellStart"/>
-      <w:r>
-        <w:rPr>
-          <w:rFonts w:ascii="Cambria" w:hAnsi="Cambria"/>
-        </w:rPr>
-        <w:t>Bla</w:t>
-      </w:r>
-      <w:proofErr w:type="spellEnd"/>
-    </w:p>
-    <w:p>
-      <w:pPr>
-        <w:rPr>
-          <w:rFonts w:ascii="Cambria" w:hAnsi="Cambria"/>
-        </w:rPr>
-      </w:pPr>
-      <w:bookmarkStart w:id="0" w:name="_GoBack"/>
-      <w:bookmarkEnd w:id="0"/>
+      <w:r>
+        <w:rPr>
+          <w:rFonts w:ascii="Cambria" w:hAnsi="Cambria"/>
+        </w:rPr>
+        <w:t xml:space="preserve">: </w:t>
+      </w:r>
+      <w:r>
+        <w:rPr>
+          <w:rFonts w:ascii="Cambria" w:hAnsi="Cambria"/>
+        </w:rPr>
+        <w:t>10.1145/344779.345012</w:t>
+      </w:r>
     </w:p>
     <w:sectPr>
-      <w:headerReference w:type="default" r:id="rId6"/>
+      <w:headerReference w:type="default" r:id="rId9"/>
       <w:pgSz w:w="11900" w:h="16840"/>
       <w:pgMar w:top="1440" w:right="1440" w:bottom="1440" w:left="1440" w:header="708" w:footer="708" w:gutter="0"/>
       <w:cols w:space="708"/>

--- a/CW2/Report.docx
+++ b/CW2/Report.docx
@@ -172,18 +172,59 @@
         </w:rPr>
         <w:t>are available in source files.</w:t>
       </w:r>
-    </w:p>
-    <w:p>
-      <w:pPr>
-        <w:rPr>
-          <w:rFonts w:ascii="Cambria" w:hAnsi="Cambria"/>
-        </w:rPr>
-      </w:pPr>
-    </w:p>
-    <w:p>
-      <w:pPr>
-        <w:rPr>
-          <w:rFonts w:ascii="Cambria" w:hAnsi="Cambria"/>
+      <w:r>
+        <w:rPr>
+          <w:rFonts w:ascii="Cambria" w:hAnsi="Cambria"/>
+        </w:rPr>
+        <w:t xml:space="preserve"> Though the </w:t>
+      </w:r>
+      <w:r>
+        <w:rPr>
+          <w:rFonts w:ascii="Cambria" w:hAnsi="Cambria"/>
+        </w:rPr>
+        <w:t xml:space="preserve">coursework instruction only requires the demonstration of advanced section, we believe that including the basic section can </w:t>
+      </w:r>
+      <w:r>
+        <w:rPr>
+          <w:rFonts w:ascii="Cambria" w:hAnsi="Cambria"/>
+        </w:rPr>
+        <w:t xml:space="preserve">better </w:t>
+      </w:r>
+      <w:r>
+        <w:rPr>
+          <w:rFonts w:ascii="Cambria" w:hAnsi="Cambria"/>
+        </w:rPr>
+        <w:t>help us understand the entire workflow of this coursework. (</w:t>
+      </w:r>
+      <w:hyperlink w:anchor="_Advanced_Section" w:history="1">
+        <w:r>
+          <w:rPr>
+            <w:rStyle w:val="Hyperlink"/>
+            <w:rFonts w:ascii="Cambria" w:hAnsi="Cambria"/>
+          </w:rPr>
+          <w:t>Jump</w:t>
+        </w:r>
+        <w:r>
+          <w:rPr>
+            <w:rStyle w:val="Hyperlink"/>
+            <w:rFonts w:ascii="Cambria" w:hAnsi="Cambria"/>
+          </w:rPr>
+          <w:t xml:space="preserve"> to Advanced Section</w:t>
+        </w:r>
+      </w:hyperlink>
+      <w:r>
+        <w:rPr>
+          <w:rFonts w:ascii="Cambria" w:hAnsi="Cambria"/>
+        </w:rPr>
+        <w:t>)</w:t>
+      </w:r>
+    </w:p>
+    <w:p>
+      <w:pPr>
+        <w:pStyle w:val="Heading1"/>
+        <w:rPr>
+          <w:rFonts w:ascii="Cambria" w:hAnsi="Cambria"/>
+          <w:color w:val="auto"/>
           <w:sz w:val="30"/>
           <w:szCs w:val="30"/>
         </w:rPr>
@@ -191,6 +232,7 @@
       <w:r>
         <w:rPr>
           <w:rFonts w:ascii="Cambria" w:hAnsi="Cambria"/>
+          <w:color w:val="auto"/>
           <w:sz w:val="30"/>
           <w:szCs w:val="30"/>
         </w:rPr>
@@ -214,6 +256,24 @@
           <w:rFonts w:ascii="Cambria" w:hAnsi="Cambria"/>
         </w:rPr>
         <w:t xml:space="preserve"> specified in coursework instruction: computer a distance matrix, convert the distance matrix into a graph, compute the shortest path, compute the advected location and generate the image sequence based on closest advected location.</w:t>
+      </w:r>
+      <w:r>
+        <w:rPr>
+          <w:rFonts w:ascii="Cambria" w:hAnsi="Cambria"/>
+        </w:rPr>
+        <w:t xml:space="preserve"> For ease of demonstration, we combine last </w:t>
+      </w:r>
+      <w:r>
+        <w:rPr>
+          <w:rFonts w:ascii="Cambria" w:hAnsi="Cambria"/>
+        </w:rPr>
+        <w:t>two</w:t>
+      </w:r>
+      <w:r>
+        <w:rPr>
+          <w:rFonts w:ascii="Cambria" w:hAnsi="Cambria"/>
+        </w:rPr>
+        <w:t xml:space="preserve"> subtasks together. </w:t>
       </w:r>
     </w:p>
     <w:p>
@@ -597,13 +657,23 @@
         </w:rPr>
         <w:t xml:space="preserve">called </w:t>
       </w:r>
+      <w:proofErr w:type="gramStart"/>
       <w:r>
         <w:rPr>
           <w:rFonts w:ascii="Consolas" w:hAnsi="Consolas" w:cs="Consolas"/>
           <w:sz w:val="20"/>
           <w:szCs w:val="20"/>
         </w:rPr>
-        <w:t>biograph()</w:t>
+        <w:t>biograph(</w:t>
+      </w:r>
+      <w:proofErr w:type="gramEnd"/>
+      <w:r>
+        <w:rPr>
+          <w:rFonts w:ascii="Consolas" w:hAnsi="Consolas" w:cs="Consolas"/>
+          <w:sz w:val="20"/>
+          <w:szCs w:val="20"/>
+        </w:rPr>
+        <w:t>)</w:t>
       </w:r>
       <w:r>
         <w:rPr>
@@ -897,6 +967,7 @@
         <w:t xml:space="preserve">Because we have the weight from the distance matrix, the shortest path can be easily computed by using the built-in function </w:t>
       </w:r>
       <w:proofErr w:type="spellStart"/>
+      <w:proofErr w:type="gramStart"/>
       <w:r>
         <w:rPr>
           <w:rFonts w:ascii="Consolas" w:hAnsi="Consolas" w:cs="Consolas"/>
@@ -912,7 +983,16 @@
           <w:sz w:val="20"/>
           <w:szCs w:val="20"/>
         </w:rPr>
-        <w:t>()</w:t>
+        <w:t>(</w:t>
+      </w:r>
+      <w:proofErr w:type="gramEnd"/>
+      <w:r>
+        <w:rPr>
+          <w:rFonts w:ascii="Consolas" w:hAnsi="Consolas" w:cs="Consolas"/>
+          <w:sz w:val="20"/>
+          <w:szCs w:val="20"/>
+        </w:rPr>
+        <w:t>)</w:t>
       </w:r>
       <w:r>
         <w:rPr>
@@ -1143,6 +1223,31 @@
         </w:rPr>
         <w:t>Advected Location</w:t>
       </w:r>
+      <w:r>
+        <w:rPr>
+          <w:rFonts w:ascii="Cambria" w:hAnsi="Cambria"/>
+          <w:sz w:val="27"/>
+          <w:szCs w:val="27"/>
+        </w:rPr>
+        <w:t xml:space="preserve"> and </w:t>
+      </w:r>
+      <w:r>
+        <w:rPr>
+          <w:rFonts w:ascii="Cambria" w:hAnsi="Cambria"/>
+          <w:sz w:val="27"/>
+          <w:szCs w:val="27"/>
+        </w:rPr>
+        <w:t>Pick Shortest Path</w:t>
+      </w:r>
+    </w:p>
+    <w:p>
+      <w:pPr>
+        <w:rPr>
+          <w:rFonts w:ascii="Cambria" w:hAnsi="Cambria"/>
+          <w:sz w:val="27"/>
+          <w:szCs w:val="27"/>
+        </w:rPr>
+      </w:pPr>
     </w:p>
     <w:p>
       <w:pPr>
@@ -1178,6 +1283,51 @@
     </w:p>
     <w:p>
       <w:pPr>
+        <w:rPr>
+          <w:rFonts w:ascii="Cambria" w:hAnsi="Cambria"/>
+        </w:rPr>
+      </w:pPr>
+    </w:p>
+    <w:p>
+      <w:pPr>
+        <w:rPr>
+          <w:rFonts w:ascii="Cambria" w:hAnsi="Cambria"/>
+        </w:rPr>
+      </w:pPr>
+      <w:r>
+        <w:rPr>
+          <w:rFonts w:ascii="Cambria" w:hAnsi="Cambria"/>
+        </w:rPr>
+        <w:t xml:space="preserve">The image </w:t>
+      </w:r>
+      <w:r>
+        <w:rPr>
+          <w:rFonts w:ascii="Cambria" w:hAnsi="Cambria"/>
+        </w:rPr>
+        <w:t>below</w:t>
+      </w:r>
+      <w:r>
+        <w:rPr>
+          <w:rFonts w:ascii="Cambria" w:hAnsi="Cambria"/>
+        </w:rPr>
+        <w:t xml:space="preserve"> shows the user defined curve (green) and estimated closest points from the computation.</w:t>
+      </w:r>
+      <w:r>
+        <w:rPr>
+          <w:rFonts w:ascii="Cambria" w:hAnsi="Cambria"/>
+        </w:rPr>
+        <w:t xml:space="preserve"> Because the point is estimated between each two given coordinates, the last point cannot be correctly found…</w:t>
+      </w:r>
+    </w:p>
+    <w:p>
+      <w:pPr>
+        <w:rPr>
+          <w:rFonts w:ascii="Cambria" w:hAnsi="Cambria"/>
+        </w:rPr>
+      </w:pPr>
+    </w:p>
+    <w:p>
+      <w:pPr>
         <w:jc w:val="center"/>
         <w:rPr>
           <w:rFonts w:ascii="Cambria" w:hAnsi="Cambria"/>
@@ -1189,10 +1339,10 @@
           <w:noProof/>
         </w:rPr>
         <w:drawing>
-          <wp:inline distT="0" distB="0" distL="0" distR="0" wp14:anchorId="260A4108" wp14:editId="0BED6A22">
-            <wp:extent cx="2883600" cy="2160000"/>
-            <wp:effectExtent l="0" t="0" r="0" b="0"/>
-            <wp:docPr id="3" name="Picture 3" descr="A picture containing wall, person, indoor, food&#10;&#10;Description automatically generated"/>
+          <wp:inline distT="0" distB="0" distL="0" distR="0" wp14:anchorId="260A4108" wp14:editId="718A0995">
+            <wp:extent cx="2883600" cy="2155834"/>
+            <wp:effectExtent l="0" t="0" r="0" b="3175"/>
+            <wp:docPr id="3" name="Picture 3"/>
             <wp:cNvGraphicFramePr>
               <a:graphicFrameLocks xmlns:a="http://schemas.openxmlformats.org/drawingml/2006/main" noChangeAspect="1"/>
             </wp:cNvGraphicFramePr>
@@ -1218,7 +1368,7 @@
                   <pic:spPr>
                     <a:xfrm>
                       <a:off x="0" y="0"/>
-                      <a:ext cx="2883600" cy="2160000"/>
+                      <a:ext cx="2883600" cy="2155834"/>
                     </a:xfrm>
                     <a:prstGeom prst="rect">
                       <a:avLst/>
@@ -1248,95 +1398,555 @@
         </w:rPr>
         <w:t>User defined curve and estimated closest points</w:t>
       </w:r>
-    </w:p>
-    <w:p>
-      <w:pPr>
-        <w:rPr>
-          <w:rFonts w:ascii="Cambria" w:hAnsi="Cambria"/>
-        </w:rPr>
-      </w:pPr>
-    </w:p>
-    <w:p>
-      <w:pPr>
-        <w:rPr>
-          <w:rFonts w:ascii="Cambria" w:hAnsi="Cambria"/>
-        </w:rPr>
-      </w:pPr>
-      <w:r>
-        <w:rPr>
-          <w:rFonts w:ascii="Cambria" w:hAnsi="Cambria"/>
-        </w:rPr>
-        <w:t>The image above shows the user defined curve (green) and estimated closest points from the computation.</w:t>
-      </w:r>
-      <w:bookmarkStart w:id="0" w:name="_GoBack"/>
-      <w:bookmarkEnd w:id="0"/>
-    </w:p>
-    <w:p>
-      <w:pPr>
-        <w:rPr>
-          <w:rFonts w:ascii="Cambria" w:hAnsi="Cambria"/>
-          <w:sz w:val="27"/>
-          <w:szCs w:val="27"/>
-        </w:rPr>
-      </w:pPr>
-    </w:p>
-    <w:p>
-      <w:pPr>
-        <w:rPr>
-          <w:rFonts w:ascii="Cambria" w:hAnsi="Cambria"/>
-          <w:sz w:val="27"/>
-          <w:szCs w:val="27"/>
-        </w:rPr>
-      </w:pPr>
-      <w:r>
-        <w:rPr>
-          <w:rFonts w:ascii="Cambria" w:hAnsi="Cambria"/>
-          <w:sz w:val="27"/>
-          <w:szCs w:val="27"/>
-        </w:rPr>
-        <w:t>Pick Shortest Path</w:t>
-      </w:r>
-    </w:p>
-    <w:p>
-      <w:pPr>
-        <w:rPr>
-          <w:rFonts w:ascii="Cambria" w:hAnsi="Cambria"/>
-        </w:rPr>
-      </w:pPr>
-      <w:proofErr w:type="spellStart"/>
-      <w:r>
-        <w:rPr>
-          <w:rFonts w:ascii="Cambria" w:hAnsi="Cambria"/>
-        </w:rPr>
-        <w:t>Bla</w:t>
-      </w:r>
-      <w:proofErr w:type="spellEnd"/>
-    </w:p>
-    <w:p>
-      <w:pPr>
-        <w:rPr>
-          <w:rFonts w:ascii="Cambria" w:hAnsi="Cambria"/>
-        </w:rPr>
-      </w:pPr>
-    </w:p>
-    <w:p>
-      <w:pPr>
-        <w:rPr>
-          <w:rFonts w:ascii="Cambria" w:hAnsi="Cambria"/>
-        </w:rPr>
-      </w:pPr>
-    </w:p>
-    <w:p>
-      <w:pPr>
-        <w:rPr>
-          <w:rFonts w:ascii="Cambria" w:hAnsi="Cambria"/>
+      <w:r>
+        <w:rPr>
+          <w:rFonts w:ascii="Cambria" w:hAnsi="Cambria"/>
+          <w:i/>
+          <w:sz w:val="21"/>
+        </w:rPr>
+        <w:t xml:space="preserve"> at</w:t>
+      </w:r>
+      <w:r>
+        <w:rPr>
+          <w:rFonts w:ascii="Cambria" w:hAnsi="Cambria"/>
+          <w:i/>
+          <w:sz w:val="21"/>
+        </w:rPr>
+        <w:t xml:space="preserve"> the</w:t>
+      </w:r>
+      <w:r>
+        <w:rPr>
+          <w:rFonts w:ascii="Cambria" w:hAnsi="Cambria"/>
+          <w:i/>
+          <w:sz w:val="21"/>
+        </w:rPr>
+        <w:t xml:space="preserve"> 53</w:t>
+      </w:r>
+      <w:r>
+        <w:rPr>
+          <w:rFonts w:ascii="Cambria" w:hAnsi="Cambria"/>
+          <w:i/>
+          <w:sz w:val="21"/>
+          <w:vertAlign w:val="superscript"/>
+        </w:rPr>
+        <w:t>rd</w:t>
+      </w:r>
+      <w:r>
+        <w:rPr>
+          <w:rFonts w:ascii="Cambria" w:hAnsi="Cambria"/>
+          <w:i/>
+          <w:sz w:val="21"/>
+        </w:rPr>
+        <w:t xml:space="preserve"> frame</w:t>
+      </w:r>
+    </w:p>
+    <w:p>
+      <w:pPr>
+        <w:rPr>
+          <w:rFonts w:ascii="Cambria" w:hAnsi="Cambria"/>
+        </w:rPr>
+      </w:pPr>
+    </w:p>
+    <w:p>
+      <w:pPr>
+        <w:rPr>
+          <w:rFonts w:ascii="Cambria" w:hAnsi="Cambria"/>
+        </w:rPr>
+      </w:pPr>
+    </w:p>
+    <w:p>
+      <w:pPr>
+        <w:rPr>
+          <w:rFonts w:ascii="Cambria" w:hAnsi="Cambria"/>
+        </w:rPr>
+      </w:pPr>
+      <w:r>
+        <w:rPr>
+          <w:rFonts w:ascii="Cambria" w:hAnsi="Cambria"/>
+        </w:rPr>
+        <w:t>The output sequence is provided below:</w:t>
+      </w:r>
+    </w:p>
+    <w:p>
+      <w:pPr>
+        <w:jc w:val="center"/>
+        <w:rPr>
+          <w:rFonts w:ascii="Cambria" w:hAnsi="Cambria"/>
+          <w:sz w:val="27"/>
+          <w:szCs w:val="27"/>
+        </w:rPr>
+      </w:pPr>
+      <w:r>
+        <w:rPr>
+          <w:rFonts w:ascii="Cambria" w:hAnsi="Cambria"/>
+          <w:noProof/>
+          <w:sz w:val="27"/>
+          <w:szCs w:val="27"/>
+        </w:rPr>
+        <w:lastRenderedPageBreak/>
+        <w:drawing>
+          <wp:inline distT="0" distB="0" distL="0" distR="0" wp14:anchorId="0A11ABD3" wp14:editId="1C857905">
+            <wp:extent cx="1724400" cy="1296000"/>
+            <wp:effectExtent l="0" t="0" r="3175" b="0"/>
+            <wp:docPr id="4" name="Picture 4" descr="A person looking at the camera&#10;&#10;Description automatically generated"/>
+            <wp:cNvGraphicFramePr>
+              <a:graphicFrameLocks xmlns:a="http://schemas.openxmlformats.org/drawingml/2006/main" noChangeAspect="1"/>
+            </wp:cNvGraphicFramePr>
+            <a:graphic xmlns:a="http://schemas.openxmlformats.org/drawingml/2006/main">
+              <a:graphicData uri="http://schemas.openxmlformats.org/drawingml/2006/picture">
+                <pic:pic xmlns:pic="http://schemas.openxmlformats.org/drawingml/2006/picture">
+                  <pic:nvPicPr>
+                    <pic:cNvPr id="4" name="out_0000.png"/>
+                    <pic:cNvPicPr/>
+                  </pic:nvPicPr>
+                  <pic:blipFill>
+                    <a:blip r:embed="rId9" cstate="print">
+                      <a:extLst>
+                        <a:ext uri="{28A0092B-C50C-407E-A947-70E740481C1C}">
+                          <a14:useLocalDpi xmlns:a14="http://schemas.microsoft.com/office/drawing/2010/main" val="0"/>
+                        </a:ext>
+                      </a:extLst>
+                    </a:blip>
+                    <a:stretch>
+                      <a:fillRect/>
+                    </a:stretch>
+                  </pic:blipFill>
+                  <pic:spPr>
+                    <a:xfrm>
+                      <a:off x="0" y="0"/>
+                      <a:ext cx="1724400" cy="1296000"/>
+                    </a:xfrm>
+                    <a:prstGeom prst="rect">
+                      <a:avLst/>
+                    </a:prstGeom>
+                  </pic:spPr>
+                </pic:pic>
+              </a:graphicData>
+            </a:graphic>
+          </wp:inline>
+        </w:drawing>
+      </w:r>
+      <w:r>
+        <w:rPr>
+          <w:rFonts w:ascii="Cambria" w:hAnsi="Cambria"/>
+          <w:sz w:val="27"/>
+          <w:szCs w:val="27"/>
+        </w:rPr>
+        <w:t xml:space="preserve"> </w:t>
+      </w:r>
+      <w:r>
+        <w:rPr>
+          <w:rFonts w:ascii="Cambria" w:hAnsi="Cambria"/>
+          <w:noProof/>
+          <w:sz w:val="27"/>
+          <w:szCs w:val="27"/>
+        </w:rPr>
+        <w:drawing>
+          <wp:inline distT="0" distB="0" distL="0" distR="0" wp14:anchorId="5C0EC736" wp14:editId="474CF0AF">
+            <wp:extent cx="1728000" cy="1296000"/>
+            <wp:effectExtent l="0" t="0" r="0" b="0"/>
+            <wp:docPr id="5" name="Picture 5" descr="A person smiling for the camera&#10;&#10;Description automatically generated"/>
+            <wp:cNvGraphicFramePr>
+              <a:graphicFrameLocks xmlns:a="http://schemas.openxmlformats.org/drawingml/2006/main" noChangeAspect="1"/>
+            </wp:cNvGraphicFramePr>
+            <a:graphic xmlns:a="http://schemas.openxmlformats.org/drawingml/2006/main">
+              <a:graphicData uri="http://schemas.openxmlformats.org/drawingml/2006/picture">
+                <pic:pic xmlns:pic="http://schemas.openxmlformats.org/drawingml/2006/picture">
+                  <pic:nvPicPr>
+                    <pic:cNvPr id="5" name="out_0001.png"/>
+                    <pic:cNvPicPr/>
+                  </pic:nvPicPr>
+                  <pic:blipFill>
+                    <a:blip r:embed="rId10" cstate="print">
+                      <a:extLst>
+                        <a:ext uri="{28A0092B-C50C-407E-A947-70E740481C1C}">
+                          <a14:useLocalDpi xmlns:a14="http://schemas.microsoft.com/office/drawing/2010/main" val="0"/>
+                        </a:ext>
+                      </a:extLst>
+                    </a:blip>
+                    <a:stretch>
+                      <a:fillRect/>
+                    </a:stretch>
+                  </pic:blipFill>
+                  <pic:spPr>
+                    <a:xfrm>
+                      <a:off x="0" y="0"/>
+                      <a:ext cx="1728000" cy="1296000"/>
+                    </a:xfrm>
+                    <a:prstGeom prst="rect">
+                      <a:avLst/>
+                    </a:prstGeom>
+                  </pic:spPr>
+                </pic:pic>
+              </a:graphicData>
+            </a:graphic>
+          </wp:inline>
+        </w:drawing>
+      </w:r>
+      <w:r>
+        <w:rPr>
+          <w:rFonts w:ascii="Cambria" w:hAnsi="Cambria"/>
+          <w:sz w:val="27"/>
+          <w:szCs w:val="27"/>
+        </w:rPr>
+        <w:t xml:space="preserve"> </w:t>
+      </w:r>
+      <w:r>
+        <w:rPr>
+          <w:rFonts w:ascii="Cambria" w:hAnsi="Cambria"/>
+          <w:noProof/>
+          <w:sz w:val="27"/>
+          <w:szCs w:val="27"/>
+        </w:rPr>
+        <w:drawing>
+          <wp:inline distT="0" distB="0" distL="0" distR="0" wp14:anchorId="124CB4D0" wp14:editId="6DBA3B65">
+            <wp:extent cx="1728000" cy="1296000"/>
+            <wp:effectExtent l="0" t="0" r="0" b="0"/>
+            <wp:docPr id="6" name="Picture 6" descr="A person looking at the camera&#10;&#10;Description automatically generated"/>
+            <wp:cNvGraphicFramePr>
+              <a:graphicFrameLocks xmlns:a="http://schemas.openxmlformats.org/drawingml/2006/main" noChangeAspect="1"/>
+            </wp:cNvGraphicFramePr>
+            <a:graphic xmlns:a="http://schemas.openxmlformats.org/drawingml/2006/main">
+              <a:graphicData uri="http://schemas.openxmlformats.org/drawingml/2006/picture">
+                <pic:pic xmlns:pic="http://schemas.openxmlformats.org/drawingml/2006/picture">
+                  <pic:nvPicPr>
+                    <pic:cNvPr id="6" name="out_0002.png"/>
+                    <pic:cNvPicPr/>
+                  </pic:nvPicPr>
+                  <pic:blipFill>
+                    <a:blip r:embed="rId11" cstate="print">
+                      <a:extLst>
+                        <a:ext uri="{28A0092B-C50C-407E-A947-70E740481C1C}">
+                          <a14:useLocalDpi xmlns:a14="http://schemas.microsoft.com/office/drawing/2010/main" val="0"/>
+                        </a:ext>
+                      </a:extLst>
+                    </a:blip>
+                    <a:stretch>
+                      <a:fillRect/>
+                    </a:stretch>
+                  </pic:blipFill>
+                  <pic:spPr>
+                    <a:xfrm>
+                      <a:off x="0" y="0"/>
+                      <a:ext cx="1728000" cy="1296000"/>
+                    </a:xfrm>
+                    <a:prstGeom prst="rect">
+                      <a:avLst/>
+                    </a:prstGeom>
+                  </pic:spPr>
+                </pic:pic>
+              </a:graphicData>
+            </a:graphic>
+          </wp:inline>
+        </w:drawing>
+      </w:r>
+    </w:p>
+    <w:p>
+      <w:pPr>
+        <w:jc w:val="center"/>
+        <w:rPr>
+          <w:rFonts w:ascii="Cambria" w:hAnsi="Cambria"/>
+          <w:sz w:val="27"/>
+          <w:szCs w:val="27"/>
+        </w:rPr>
+      </w:pPr>
+      <w:r>
+        <w:rPr>
+          <w:rFonts w:ascii="Cambria" w:hAnsi="Cambria"/>
+          <w:noProof/>
+          <w:sz w:val="27"/>
+          <w:szCs w:val="27"/>
+        </w:rPr>
+        <w:drawing>
+          <wp:inline distT="0" distB="0" distL="0" distR="0" wp14:anchorId="00CC6FFE" wp14:editId="47807AE0">
+            <wp:extent cx="1728000" cy="1296000"/>
+            <wp:effectExtent l="0" t="0" r="0" b="0"/>
+            <wp:docPr id="7" name="Picture 7" descr="A young person sitting at a table&#10;&#10;Description automatically generated"/>
+            <wp:cNvGraphicFramePr>
+              <a:graphicFrameLocks xmlns:a="http://schemas.openxmlformats.org/drawingml/2006/main" noChangeAspect="1"/>
+            </wp:cNvGraphicFramePr>
+            <a:graphic xmlns:a="http://schemas.openxmlformats.org/drawingml/2006/main">
+              <a:graphicData uri="http://schemas.openxmlformats.org/drawingml/2006/picture">
+                <pic:pic xmlns:pic="http://schemas.openxmlformats.org/drawingml/2006/picture">
+                  <pic:nvPicPr>
+                    <pic:cNvPr id="7" name="out_0003.png"/>
+                    <pic:cNvPicPr/>
+                  </pic:nvPicPr>
+                  <pic:blipFill>
+                    <a:blip r:embed="rId12" cstate="print">
+                      <a:extLst>
+                        <a:ext uri="{28A0092B-C50C-407E-A947-70E740481C1C}">
+                          <a14:useLocalDpi xmlns:a14="http://schemas.microsoft.com/office/drawing/2010/main" val="0"/>
+                        </a:ext>
+                      </a:extLst>
+                    </a:blip>
+                    <a:stretch>
+                      <a:fillRect/>
+                    </a:stretch>
+                  </pic:blipFill>
+                  <pic:spPr>
+                    <a:xfrm>
+                      <a:off x="0" y="0"/>
+                      <a:ext cx="1728000" cy="1296000"/>
+                    </a:xfrm>
+                    <a:prstGeom prst="rect">
+                      <a:avLst/>
+                    </a:prstGeom>
+                  </pic:spPr>
+                </pic:pic>
+              </a:graphicData>
+            </a:graphic>
+          </wp:inline>
+        </w:drawing>
+      </w:r>
+      <w:r>
+        <w:rPr>
+          <w:rFonts w:ascii="Cambria" w:hAnsi="Cambria"/>
+          <w:sz w:val="27"/>
+          <w:szCs w:val="27"/>
+        </w:rPr>
+        <w:t xml:space="preserve"> </w:t>
+      </w:r>
+      <w:r>
+        <w:rPr>
+          <w:rFonts w:ascii="Cambria" w:hAnsi="Cambria"/>
+          <w:noProof/>
+          <w:sz w:val="27"/>
+          <w:szCs w:val="27"/>
+        </w:rPr>
+        <w:drawing>
+          <wp:inline distT="0" distB="0" distL="0" distR="0" wp14:anchorId="77BA375F" wp14:editId="26F6B6D9">
+            <wp:extent cx="1728000" cy="1296000"/>
+            <wp:effectExtent l="0" t="0" r="0" b="0"/>
+            <wp:docPr id="8" name="Picture 8" descr="A person in a striped shirt and smiling at the camera&#10;&#10;Description automatically generated"/>
+            <wp:cNvGraphicFramePr>
+              <a:graphicFrameLocks xmlns:a="http://schemas.openxmlformats.org/drawingml/2006/main" noChangeAspect="1"/>
+            </wp:cNvGraphicFramePr>
+            <a:graphic xmlns:a="http://schemas.openxmlformats.org/drawingml/2006/main">
+              <a:graphicData uri="http://schemas.openxmlformats.org/drawingml/2006/picture">
+                <pic:pic xmlns:pic="http://schemas.openxmlformats.org/drawingml/2006/picture">
+                  <pic:nvPicPr>
+                    <pic:cNvPr id="8" name="out_0004.png"/>
+                    <pic:cNvPicPr/>
+                  </pic:nvPicPr>
+                  <pic:blipFill>
+                    <a:blip r:embed="rId13" cstate="print">
+                      <a:extLst>
+                        <a:ext uri="{28A0092B-C50C-407E-A947-70E740481C1C}">
+                          <a14:useLocalDpi xmlns:a14="http://schemas.microsoft.com/office/drawing/2010/main" val="0"/>
+                        </a:ext>
+                      </a:extLst>
+                    </a:blip>
+                    <a:stretch>
+                      <a:fillRect/>
+                    </a:stretch>
+                  </pic:blipFill>
+                  <pic:spPr>
+                    <a:xfrm>
+                      <a:off x="0" y="0"/>
+                      <a:ext cx="1728000" cy="1296000"/>
+                    </a:xfrm>
+                    <a:prstGeom prst="rect">
+                      <a:avLst/>
+                    </a:prstGeom>
+                  </pic:spPr>
+                </pic:pic>
+              </a:graphicData>
+            </a:graphic>
+          </wp:inline>
+        </w:drawing>
+      </w:r>
+      <w:r>
+        <w:rPr>
+          <w:rFonts w:ascii="Cambria" w:hAnsi="Cambria"/>
+          <w:sz w:val="27"/>
+          <w:szCs w:val="27"/>
+        </w:rPr>
+        <w:t xml:space="preserve"> </w:t>
+      </w:r>
+      <w:r>
+        <w:rPr>
+          <w:rFonts w:ascii="Cambria" w:hAnsi="Cambria"/>
+          <w:noProof/>
+          <w:sz w:val="27"/>
+          <w:szCs w:val="27"/>
+        </w:rPr>
+        <w:drawing>
+          <wp:inline distT="0" distB="0" distL="0" distR="0" wp14:anchorId="42182A7E" wp14:editId="61D163A5">
+            <wp:extent cx="1728000" cy="1296000"/>
+            <wp:effectExtent l="0" t="0" r="0" b="0"/>
+            <wp:docPr id="9" name="Picture 9" descr="A person looking at the camera&#10;&#10;Description automatically generated"/>
+            <wp:cNvGraphicFramePr>
+              <a:graphicFrameLocks xmlns:a="http://schemas.openxmlformats.org/drawingml/2006/main" noChangeAspect="1"/>
+            </wp:cNvGraphicFramePr>
+            <a:graphic xmlns:a="http://schemas.openxmlformats.org/drawingml/2006/main">
+              <a:graphicData uri="http://schemas.openxmlformats.org/drawingml/2006/picture">
+                <pic:pic xmlns:pic="http://schemas.openxmlformats.org/drawingml/2006/picture">
+                  <pic:nvPicPr>
+                    <pic:cNvPr id="9" name="out_0005.png"/>
+                    <pic:cNvPicPr/>
+                  </pic:nvPicPr>
+                  <pic:blipFill>
+                    <a:blip r:embed="rId14" cstate="print">
+                      <a:extLst>
+                        <a:ext uri="{28A0092B-C50C-407E-A947-70E740481C1C}">
+                          <a14:useLocalDpi xmlns:a14="http://schemas.microsoft.com/office/drawing/2010/main" val="0"/>
+                        </a:ext>
+                      </a:extLst>
+                    </a:blip>
+                    <a:stretch>
+                      <a:fillRect/>
+                    </a:stretch>
+                  </pic:blipFill>
+                  <pic:spPr>
+                    <a:xfrm>
+                      <a:off x="0" y="0"/>
+                      <a:ext cx="1728000" cy="1296000"/>
+                    </a:xfrm>
+                    <a:prstGeom prst="rect">
+                      <a:avLst/>
+                    </a:prstGeom>
+                  </pic:spPr>
+                </pic:pic>
+              </a:graphicData>
+            </a:graphic>
+          </wp:inline>
+        </w:drawing>
+      </w:r>
+    </w:p>
+    <w:p>
+      <w:pPr>
+        <w:jc w:val="center"/>
+        <w:rPr>
+          <w:rFonts w:ascii="Cambria" w:hAnsi="Cambria"/>
+          <w:i/>
+          <w:sz w:val="21"/>
+          <w:szCs w:val="21"/>
+        </w:rPr>
+      </w:pPr>
+      <w:r>
+        <w:rPr>
+          <w:rFonts w:ascii="Cambria" w:hAnsi="Cambria"/>
+          <w:i/>
+          <w:sz w:val="21"/>
+          <w:szCs w:val="21"/>
+        </w:rPr>
+        <w:t>Image sequence generated by each closest advected location</w:t>
+      </w:r>
+    </w:p>
+    <w:p>
+      <w:pPr>
+        <w:rPr>
+          <w:rFonts w:ascii="Cambria" w:hAnsi="Cambria"/>
+          <w:sz w:val="27"/>
+          <w:szCs w:val="27"/>
+        </w:rPr>
+      </w:pPr>
+    </w:p>
+    <w:p>
+      <w:pPr>
+        <w:rPr>
+          <w:rFonts w:ascii="Cambria" w:hAnsi="Cambria"/>
+          <w:sz w:val="27"/>
+          <w:szCs w:val="27"/>
+        </w:rPr>
+      </w:pPr>
+      <w:r>
+        <w:rPr>
+          <w:rFonts w:ascii="Cambria" w:hAnsi="Cambria"/>
+          <w:sz w:val="27"/>
+          <w:szCs w:val="27"/>
+        </w:rPr>
+        <w:t xml:space="preserve">From the results we can clearly notice that the first 5 frames follow the defined path however the last one seems not related to the sequence at all. As mentioned before, because the last point does not have </w:t>
+      </w:r>
+      <w:r>
+        <w:rPr>
+          <w:rFonts w:ascii="Cambria" w:hAnsi="Cambria"/>
+          <w:sz w:val="27"/>
+          <w:szCs w:val="27"/>
+        </w:rPr>
+        <w:t>its</w:t>
+      </w:r>
+      <w:r>
+        <w:rPr>
+          <w:rFonts w:ascii="Cambria" w:hAnsi="Cambria"/>
+          <w:sz w:val="27"/>
+          <w:szCs w:val="27"/>
+        </w:rPr>
+        <w:t xml:space="preserve"> next point to perform the estimation, thus </w:t>
+      </w:r>
+      <w:r>
+        <w:rPr>
+          <w:rFonts w:ascii="Cambria" w:hAnsi="Cambria"/>
+          <w:sz w:val="27"/>
+          <w:szCs w:val="27"/>
+        </w:rPr>
+        <w:t>it will be incorrect in most cases. However, this does not mean we cannot fix it</w:t>
+      </w:r>
+      <w:r>
+        <w:rPr>
+          <w:rFonts w:ascii="Cambria" w:hAnsi="Cambria"/>
+          <w:sz w:val="27"/>
+          <w:szCs w:val="27"/>
+        </w:rPr>
+        <w:t>. T</w:t>
+      </w:r>
+      <w:r>
+        <w:rPr>
+          <w:rFonts w:ascii="Cambria" w:hAnsi="Cambria"/>
+          <w:sz w:val="27"/>
+          <w:szCs w:val="27"/>
+        </w:rPr>
+        <w:t>he method of correcting this step will be explained in the advanced section where we utilise multiple-nodes interpolation.</w:t>
+      </w:r>
+      <w:r>
+        <w:rPr>
+          <w:rFonts w:ascii="Cambria" w:hAnsi="Cambria"/>
+          <w:sz w:val="27"/>
+          <w:szCs w:val="27"/>
+        </w:rPr>
+        <w:t xml:space="preserve"> </w:t>
+      </w:r>
+      <w:r>
+        <w:rPr>
+          <w:rFonts w:ascii="Cambria" w:hAnsi="Cambria"/>
+          <w:sz w:val="27"/>
+          <w:szCs w:val="27"/>
+        </w:rPr>
+        <w:t xml:space="preserve">Before that, we also want to improve the accuracy of our estimation by optimising the path. </w:t>
+      </w:r>
+      <w:r>
+        <w:rPr>
+          <w:rFonts w:ascii="Cambria" w:hAnsi="Cambria"/>
+          <w:sz w:val="27"/>
+          <w:szCs w:val="27"/>
+        </w:rPr>
+        <w:t>Additionally, we want to add frame compensation in order to make the output sequence smoother.</w:t>
+      </w:r>
+    </w:p>
+    <w:p>
+      <w:pPr>
+        <w:rPr>
+          <w:rFonts w:ascii="Cambria" w:hAnsi="Cambria"/>
+        </w:rPr>
+      </w:pPr>
+    </w:p>
+    <w:p>
+      <w:pPr>
+        <w:pStyle w:val="Heading1"/>
+        <w:rPr>
+          <w:rFonts w:ascii="Cambria" w:hAnsi="Cambria"/>
+          <w:color w:val="auto"/>
           <w:sz w:val="30"/>
           <w:szCs w:val="30"/>
         </w:rPr>
       </w:pPr>
-      <w:r>
-        <w:rPr>
-          <w:rFonts w:ascii="Cambria" w:hAnsi="Cambria"/>
+      <w:bookmarkStart w:id="0" w:name="_Advanced_Section"/>
+      <w:bookmarkEnd w:id="0"/>
+      <w:r>
+        <w:rPr>
+          <w:rFonts w:ascii="Cambria" w:hAnsi="Cambria"/>
+          <w:color w:val="auto"/>
           <w:sz w:val="30"/>
           <w:szCs w:val="30"/>
         </w:rPr>
@@ -1379,6 +1989,12 @@
         </w:rPr>
         <w:t>: compute better paths, render slow motion and add multi-node interpolation.</w:t>
       </w:r>
+      <w:r>
+        <w:rPr>
+          <w:rFonts w:ascii="Cambria" w:hAnsi="Cambria"/>
+        </w:rPr>
+        <w:t xml:space="preserve"> </w:t>
+      </w:r>
     </w:p>
     <w:p>
       <w:pPr>
@@ -1418,14 +2034,8 @@
           <w:rFonts w:ascii="Cambria" w:hAnsi="Cambria"/>
         </w:rPr>
       </w:pPr>
-      <w:proofErr w:type="spellStart"/>
-      <w:r>
-        <w:rPr>
-          <w:rFonts w:ascii="Cambria" w:hAnsi="Cambria"/>
-        </w:rPr>
-        <w:t>Bla</w:t>
-      </w:r>
-      <w:proofErr w:type="spellEnd"/>
+      <w:bookmarkStart w:id="1" w:name="_GoBack"/>
+      <w:bookmarkEnd w:id="1"/>
     </w:p>
     <w:p>
       <w:pPr>
@@ -1704,7 +2314,7 @@
       </w:r>
     </w:p>
     <w:sectPr>
-      <w:headerReference w:type="default" r:id="rId9"/>
+      <w:headerReference w:type="default" r:id="rId15"/>
       <w:pgSz w:w="11900" w:h="16840"/>
       <w:pgMar w:top="1440" w:right="1440" w:bottom="1440" w:left="1440" w:header="708" w:footer="708" w:gutter="0"/>
       <w:cols w:space="708"/>
@@ -2204,6 +2814,27 @@
     <w:name w:val="Normal"/>
     <w:qFormat/>
   </w:style>
+  <w:style w:type="paragraph" w:styleId="Heading1">
+    <w:name w:val="heading 1"/>
+    <w:basedOn w:val="Normal"/>
+    <w:next w:val="Normal"/>
+    <w:link w:val="Heading1Char"/>
+    <w:uiPriority w:val="9"/>
+    <w:qFormat/>
+    <w:rsid w:val="001E6887"/>
+    <w:pPr>
+      <w:keepNext/>
+      <w:keepLines/>
+      <w:spacing w:before="240"/>
+      <w:outlineLvl w:val="0"/>
+    </w:pPr>
+    <w:rPr>
+      <w:rFonts w:asciiTheme="majorHAnsi" w:eastAsiaTheme="majorEastAsia" w:hAnsiTheme="majorHAnsi" w:cstheme="majorBidi"/>
+      <w:color w:val="2F5496" w:themeColor="accent1" w:themeShade="BF"/>
+      <w:sz w:val="32"/>
+      <w:szCs w:val="32"/>
+    </w:rPr>
+  </w:style>
   <w:style w:type="character" w:default="1" w:styleId="DefaultParagraphFont">
     <w:name w:val="Default Paragraph Font"/>
     <w:uiPriority w:val="1"/>
@@ -2364,6 +2995,31 @@
       <w:rFonts w:ascii="Times New Roman" w:hAnsi="Times New Roman" w:cs="Times New Roman"/>
       <w:sz w:val="18"/>
       <w:szCs w:val="18"/>
+    </w:rPr>
+  </w:style>
+  <w:style w:type="character" w:customStyle="1" w:styleId="Heading1Char">
+    <w:name w:val="Heading 1 Char"/>
+    <w:basedOn w:val="DefaultParagraphFont"/>
+    <w:link w:val="Heading1"/>
+    <w:uiPriority w:val="9"/>
+    <w:rsid w:val="001E6887"/>
+    <w:rPr>
+      <w:rFonts w:asciiTheme="majorHAnsi" w:eastAsiaTheme="majorEastAsia" w:hAnsiTheme="majorHAnsi" w:cstheme="majorBidi"/>
+      <w:color w:val="2F5496" w:themeColor="accent1" w:themeShade="BF"/>
+      <w:sz w:val="32"/>
+      <w:szCs w:val="32"/>
+    </w:rPr>
+  </w:style>
+  <w:style w:type="character" w:styleId="FollowedHyperlink">
+    <w:name w:val="FollowedHyperlink"/>
+    <w:basedOn w:val="DefaultParagraphFont"/>
+    <w:uiPriority w:val="99"/>
+    <w:semiHidden/>
+    <w:unhideWhenUsed/>
+    <w:rsid w:val="00363349"/>
+    <w:rPr>
+      <w:color w:val="954F72" w:themeColor="followedHyperlink"/>
+      <w:u w:val="single"/>
     </w:rPr>
   </w:style>
 </w:styles>

--- a/CW2/Report.docx
+++ b/CW2/Report.docx
@@ -1229,15 +1229,7 @@
           <w:sz w:val="27"/>
           <w:szCs w:val="27"/>
         </w:rPr>
-        <w:t xml:space="preserve"> and </w:t>
-      </w:r>
-      <w:r>
-        <w:rPr>
-          <w:rFonts w:ascii="Cambria" w:hAnsi="Cambria"/>
-          <w:sz w:val="27"/>
-          <w:szCs w:val="27"/>
-        </w:rPr>
-        <w:t>Pick Shortest Path</w:t>
+        <w:t xml:space="preserve"> and Pick Shortest Path</w:t>
       </w:r>
     </w:p>
     <w:p>
@@ -1298,19 +1290,7 @@
         <w:rPr>
           <w:rFonts w:ascii="Cambria" w:hAnsi="Cambria"/>
         </w:rPr>
-        <w:t xml:space="preserve">The image </w:t>
-      </w:r>
-      <w:r>
-        <w:rPr>
-          <w:rFonts w:ascii="Cambria" w:hAnsi="Cambria"/>
-        </w:rPr>
-        <w:t>below</w:t>
-      </w:r>
-      <w:r>
-        <w:rPr>
-          <w:rFonts w:ascii="Cambria" w:hAnsi="Cambria"/>
-        </w:rPr>
-        <w:t xml:space="preserve"> shows the user defined curve (green) and estimated closest points from the computation.</w:t>
+        <w:t>The image below shows the user defined curve (green) and estimated closest points from the computation.</w:t>
       </w:r>
       <w:r>
         <w:rPr>
@@ -2034,6 +2014,44 @@
           <w:rFonts w:ascii="Cambria" w:hAnsi="Cambria"/>
         </w:rPr>
       </w:pPr>
+    </w:p>
+    <w:p>
+      <w:pPr>
+        <w:rPr>
+          <w:rFonts w:ascii="Cambria" w:hAnsi="Cambria"/>
+        </w:rPr>
+      </w:pPr>
+    </w:p>
+    <w:p>
+      <w:pPr>
+        <w:rPr>
+          <w:rFonts w:ascii="Cambria" w:hAnsi="Cambria"/>
+          <w:sz w:val="27"/>
+          <w:szCs w:val="27"/>
+        </w:rPr>
+      </w:pPr>
+      <w:r>
+        <w:rPr>
+          <w:rFonts w:ascii="Cambria" w:hAnsi="Cambria"/>
+          <w:sz w:val="27"/>
+          <w:szCs w:val="27"/>
+        </w:rPr>
+        <w:t>Produce Own Data</w:t>
+      </w:r>
+    </w:p>
+    <w:p>
+      <w:pPr>
+        <w:rPr>
+          <w:rFonts w:ascii="Cambria" w:hAnsi="Cambria"/>
+        </w:rPr>
+      </w:pPr>
+    </w:p>
+    <w:p>
+      <w:pPr>
+        <w:rPr>
+          <w:rFonts w:ascii="Cambria" w:hAnsi="Cambria"/>
+        </w:rPr>
+      </w:pPr>
       <w:bookmarkStart w:id="1" w:name="_GoBack"/>
       <w:bookmarkEnd w:id="1"/>
     </w:p>
@@ -2041,13 +2059,6 @@
       <w:pPr>
         <w:rPr>
           <w:rFonts w:ascii="Cambria" w:hAnsi="Cambria"/>
-        </w:rPr>
-      </w:pPr>
-    </w:p>
-    <w:p>
-      <w:pPr>
-        <w:rPr>
-          <w:rFonts w:ascii="Cambria" w:hAnsi="Cambria"/>
           <w:sz w:val="27"/>
           <w:szCs w:val="27"/>
         </w:rPr>
@@ -2180,6 +2191,7 @@
         <w:rPr>
           <w:rFonts w:ascii="Cambria" w:hAnsi="Cambria"/>
         </w:rPr>
+        <w:lastRenderedPageBreak/>
         <w:t>Schödl</w:t>
       </w:r>
       <w:proofErr w:type="spellEnd"/>

--- a/CW2/Report.docx
+++ b/CW2/Report.docx
@@ -2052,281 +2052,356 @@
           <w:rFonts w:ascii="Cambria" w:hAnsi="Cambria"/>
         </w:rPr>
       </w:pPr>
+    </w:p>
+    <w:p>
+      <w:pPr>
+        <w:rPr>
+          <w:rFonts w:ascii="Cambria" w:hAnsi="Cambria"/>
+          <w:sz w:val="27"/>
+          <w:szCs w:val="27"/>
+        </w:rPr>
+      </w:pPr>
+      <w:r>
+        <w:rPr>
+          <w:rFonts w:ascii="Cambria" w:hAnsi="Cambria"/>
+          <w:sz w:val="27"/>
+          <w:szCs w:val="27"/>
+        </w:rPr>
+        <w:t>Render Slow Motion Interpolation</w:t>
+      </w:r>
+    </w:p>
+    <w:p>
+      <w:pPr>
+        <w:rPr>
+          <w:rFonts w:ascii="Cambria" w:hAnsi="Cambria"/>
+        </w:rPr>
+      </w:pPr>
+      <w:proofErr w:type="spellStart"/>
+      <w:r>
+        <w:rPr>
+          <w:rFonts w:ascii="Cambria" w:hAnsi="Cambria"/>
+        </w:rPr>
+        <w:t>Bla</w:t>
+      </w:r>
+      <w:proofErr w:type="spellEnd"/>
+    </w:p>
+    <w:p>
+      <w:pPr>
+        <w:rPr>
+          <w:rFonts w:ascii="Cambria" w:hAnsi="Cambria"/>
+        </w:rPr>
+      </w:pPr>
+    </w:p>
+    <w:p>
+      <w:pPr>
+        <w:rPr>
+          <w:rFonts w:ascii="Cambria" w:hAnsi="Cambria"/>
+        </w:rPr>
+      </w:pPr>
+    </w:p>
+    <w:p>
+      <w:pPr>
+        <w:rPr>
+          <w:rFonts w:ascii="Cambria" w:hAnsi="Cambria"/>
+        </w:rPr>
+      </w:pPr>
+    </w:p>
+    <w:p>
+      <w:pPr>
+        <w:rPr>
+          <w:rFonts w:ascii="Cambria" w:hAnsi="Cambria"/>
+        </w:rPr>
+      </w:pPr>
+    </w:p>
+    <w:p>
+      <w:pPr>
+        <w:rPr>
+          <w:rFonts w:ascii="Cambria" w:hAnsi="Cambria"/>
+          <w:sz w:val="30"/>
+          <w:szCs w:val="30"/>
+        </w:rPr>
+      </w:pPr>
+      <w:r>
+        <w:rPr>
+          <w:rFonts w:ascii="Cambria" w:hAnsi="Cambria"/>
+          <w:sz w:val="30"/>
+          <w:szCs w:val="30"/>
+        </w:rPr>
+        <w:t>Reference</w:t>
+      </w:r>
+    </w:p>
+    <w:p>
+      <w:pPr>
+        <w:rPr>
+          <w:rFonts w:ascii="Cambria" w:hAnsi="Cambria"/>
+        </w:rPr>
+      </w:pPr>
+      <w:proofErr w:type="spellStart"/>
+      <w:r>
+        <w:rPr>
+          <w:rFonts w:ascii="Cambria" w:hAnsi="Cambria"/>
+        </w:rPr>
+        <w:t>Schödl</w:t>
+      </w:r>
+      <w:proofErr w:type="spellEnd"/>
+      <w:r>
+        <w:rPr>
+          <w:rFonts w:ascii="Cambria" w:hAnsi="Cambria"/>
+        </w:rPr>
+        <w:t>, A</w:t>
+      </w:r>
+      <w:r>
+        <w:rPr>
+          <w:rFonts w:ascii="Cambria" w:hAnsi="Cambria"/>
+        </w:rPr>
+        <w:t>.,</w:t>
+      </w:r>
+      <w:r>
+        <w:rPr>
+          <w:rFonts w:ascii="Cambria" w:hAnsi="Cambria"/>
+        </w:rPr>
+        <w:t xml:space="preserve"> </w:t>
+      </w:r>
+      <w:proofErr w:type="spellStart"/>
+      <w:r>
+        <w:rPr>
+          <w:rFonts w:ascii="Cambria" w:hAnsi="Cambria"/>
+        </w:rPr>
+        <w:t>Szeliski</w:t>
+      </w:r>
+      <w:proofErr w:type="spellEnd"/>
+      <w:r>
+        <w:rPr>
+          <w:rFonts w:ascii="Cambria" w:hAnsi="Cambria"/>
+        </w:rPr>
+        <w:t>, R</w:t>
+      </w:r>
+      <w:r>
+        <w:rPr>
+          <w:rFonts w:ascii="Cambria" w:hAnsi="Cambria"/>
+        </w:rPr>
+        <w:t>.,</w:t>
+      </w:r>
+      <w:r>
+        <w:rPr>
+          <w:rFonts w:ascii="Cambria" w:hAnsi="Cambria"/>
+        </w:rPr>
+        <w:t xml:space="preserve"> </w:t>
+      </w:r>
+      <w:proofErr w:type="spellStart"/>
+      <w:r>
+        <w:rPr>
+          <w:rFonts w:ascii="Cambria" w:hAnsi="Cambria"/>
+        </w:rPr>
+        <w:t>Salesin</w:t>
+      </w:r>
+      <w:proofErr w:type="spellEnd"/>
+      <w:r>
+        <w:rPr>
+          <w:rFonts w:ascii="Cambria" w:hAnsi="Cambria"/>
+        </w:rPr>
+        <w:t>, D</w:t>
+      </w:r>
+      <w:r>
+        <w:rPr>
+          <w:rFonts w:ascii="Cambria" w:hAnsi="Cambria"/>
+        </w:rPr>
+        <w:t>.</w:t>
+      </w:r>
+      <w:r>
+        <w:rPr>
+          <w:rFonts w:ascii="Cambria" w:hAnsi="Cambria"/>
+        </w:rPr>
+        <w:t xml:space="preserve"> &amp; Essa, </w:t>
+      </w:r>
+      <w:r>
+        <w:rPr>
+          <w:rFonts w:ascii="Cambria" w:hAnsi="Cambria"/>
+        </w:rPr>
+        <w:t xml:space="preserve">I. </w:t>
+      </w:r>
+      <w:r>
+        <w:rPr>
+          <w:rFonts w:ascii="Cambria" w:hAnsi="Cambria"/>
+        </w:rPr>
+        <w:t xml:space="preserve">(2000). Video Textures. </w:t>
+      </w:r>
+      <w:r>
+        <w:rPr>
+          <w:rFonts w:ascii="Cambria" w:hAnsi="Cambria"/>
+          <w:i/>
+        </w:rPr>
+        <w:t>Proc</w:t>
+      </w:r>
+      <w:r>
+        <w:rPr>
+          <w:rFonts w:ascii="Cambria" w:hAnsi="Cambria"/>
+          <w:i/>
+        </w:rPr>
+        <w:t>eeding</w:t>
+      </w:r>
+      <w:r>
+        <w:rPr>
+          <w:rFonts w:ascii="Cambria" w:hAnsi="Cambria"/>
+          <w:i/>
+        </w:rPr>
+        <w:t xml:space="preserve"> of ACM SIGGRAPH 2000</w:t>
+      </w:r>
+      <w:r>
+        <w:rPr>
+          <w:rFonts w:ascii="Cambria" w:hAnsi="Cambria"/>
+        </w:rPr>
+        <w:t xml:space="preserve">. </w:t>
+      </w:r>
+      <w:proofErr w:type="spellStart"/>
+      <w:r>
+        <w:rPr>
+          <w:rFonts w:ascii="Cambria" w:hAnsi="Cambria"/>
+        </w:rPr>
+        <w:t>doi</w:t>
+      </w:r>
+      <w:proofErr w:type="spellEnd"/>
+      <w:r>
+        <w:rPr>
+          <w:rFonts w:ascii="Cambria" w:hAnsi="Cambria"/>
+        </w:rPr>
+        <w:t xml:space="preserve">: </w:t>
+      </w:r>
+      <w:r>
+        <w:rPr>
+          <w:rFonts w:ascii="Cambria" w:hAnsi="Cambria"/>
+        </w:rPr>
+        <w:t>10.1145/344779.345012</w:t>
+      </w:r>
+    </w:p>
+    <w:p>
+      <w:pPr>
+        <w:rPr>
+          <w:rFonts w:ascii="Cambria" w:hAnsi="Cambria"/>
+        </w:rPr>
+      </w:pPr>
+      <w:r>
+        <w:rPr>
+          <w:rFonts w:ascii="Cambria" w:hAnsi="Cambria"/>
+        </w:rPr>
+        <w:lastRenderedPageBreak/>
+        <w:t>Jiang, H</w:t>
+      </w:r>
+      <w:r>
+        <w:rPr>
+          <w:rFonts w:ascii="Cambria" w:hAnsi="Cambria"/>
+        </w:rPr>
+        <w:t>.,</w:t>
+      </w:r>
+      <w:r>
+        <w:rPr>
+          <w:rFonts w:ascii="Cambria" w:hAnsi="Cambria"/>
+        </w:rPr>
+        <w:t xml:space="preserve"> Sun, </w:t>
+      </w:r>
+      <w:r>
+        <w:rPr>
+          <w:rFonts w:ascii="Cambria" w:hAnsi="Cambria"/>
+        </w:rPr>
+        <w:t>D.,</w:t>
+      </w:r>
+      <w:r>
+        <w:rPr>
+          <w:rFonts w:ascii="Cambria" w:hAnsi="Cambria"/>
+        </w:rPr>
+        <w:t xml:space="preserve"> </w:t>
+      </w:r>
+      <w:proofErr w:type="spellStart"/>
+      <w:r>
+        <w:rPr>
+          <w:rFonts w:ascii="Cambria" w:hAnsi="Cambria"/>
+        </w:rPr>
+        <w:t>Jampani</w:t>
+      </w:r>
+      <w:proofErr w:type="spellEnd"/>
+      <w:r>
+        <w:rPr>
+          <w:rFonts w:ascii="Cambria" w:hAnsi="Cambria"/>
+        </w:rPr>
+        <w:t>, V</w:t>
+      </w:r>
+      <w:r>
+        <w:rPr>
+          <w:rFonts w:ascii="Cambria" w:hAnsi="Cambria"/>
+        </w:rPr>
+        <w:t>.,</w:t>
+      </w:r>
+      <w:r>
+        <w:rPr>
+          <w:rFonts w:ascii="Cambria" w:hAnsi="Cambria"/>
+        </w:rPr>
+        <w:t xml:space="preserve"> Yang, </w:t>
+      </w:r>
+      <w:r>
+        <w:rPr>
+          <w:rFonts w:ascii="Cambria" w:hAnsi="Cambria"/>
+        </w:rPr>
+        <w:t>M.,</w:t>
+      </w:r>
+      <w:r>
+        <w:rPr>
+          <w:rFonts w:ascii="Cambria" w:hAnsi="Cambria"/>
+        </w:rPr>
+        <w:t xml:space="preserve"> Learned-Miller, E</w:t>
+      </w:r>
+      <w:r>
+        <w:rPr>
+          <w:rFonts w:ascii="Cambria" w:hAnsi="Cambria"/>
+        </w:rPr>
+        <w:t>.</w:t>
+      </w:r>
+      <w:r>
+        <w:rPr>
+          <w:rFonts w:ascii="Cambria" w:hAnsi="Cambria"/>
+        </w:rPr>
+        <w:t xml:space="preserve"> &amp; Kautz, J. (2017). Super </w:t>
+      </w:r>
+      <w:proofErr w:type="spellStart"/>
+      <w:r>
+        <w:rPr>
+          <w:rFonts w:ascii="Cambria" w:hAnsi="Cambria"/>
+        </w:rPr>
+        <w:t>SloMo</w:t>
+      </w:r>
+      <w:proofErr w:type="spellEnd"/>
+      <w:r>
+        <w:rPr>
+          <w:rFonts w:ascii="Cambria" w:hAnsi="Cambria"/>
+        </w:rPr>
+        <w:t xml:space="preserve">: High Quality Estimation of Multiple Intermediate Frames for Video Interpolation. </w:t>
+      </w:r>
+      <w:r>
+        <w:rPr>
+          <w:rFonts w:ascii="Cambria" w:hAnsi="Cambria"/>
+        </w:rPr>
+        <w:t xml:space="preserve">Retrieved from </w:t>
+      </w:r>
+      <w:hyperlink r:id="rId15" w:history="1">
+        <w:r>
+          <w:rPr>
+            <w:rStyle w:val="Hyperlink"/>
+            <w:rFonts w:ascii="Cambria" w:hAnsi="Cambria"/>
+          </w:rPr>
+          <w:t>https://arxiv.org/pdf/1712.00080.pdf</w:t>
+        </w:r>
+      </w:hyperlink>
+    </w:p>
+    <w:p>
+      <w:pPr>
+        <w:rPr>
+          <w:rFonts w:ascii="Cambria" w:hAnsi="Cambria"/>
+        </w:rPr>
+      </w:pPr>
       <w:bookmarkStart w:id="1" w:name="_GoBack"/>
       <w:bookmarkEnd w:id="1"/>
     </w:p>
-    <w:p>
-      <w:pPr>
-        <w:rPr>
-          <w:rFonts w:ascii="Cambria" w:hAnsi="Cambria"/>
-          <w:sz w:val="27"/>
-          <w:szCs w:val="27"/>
-        </w:rPr>
-      </w:pPr>
-      <w:r>
-        <w:rPr>
-          <w:rFonts w:ascii="Cambria" w:hAnsi="Cambria"/>
-          <w:sz w:val="27"/>
-          <w:szCs w:val="27"/>
-        </w:rPr>
-        <w:t>Render Slow Motion Interpolation</w:t>
-      </w:r>
-    </w:p>
-    <w:p>
-      <w:pPr>
-        <w:rPr>
-          <w:rFonts w:ascii="Cambria" w:hAnsi="Cambria"/>
-        </w:rPr>
-      </w:pPr>
-      <w:proofErr w:type="spellStart"/>
-      <w:r>
-        <w:rPr>
-          <w:rFonts w:ascii="Cambria" w:hAnsi="Cambria"/>
-        </w:rPr>
-        <w:t>Bla</w:t>
-      </w:r>
-      <w:proofErr w:type="spellEnd"/>
-    </w:p>
-    <w:p>
-      <w:pPr>
-        <w:rPr>
-          <w:rFonts w:ascii="Cambria" w:hAnsi="Cambria"/>
-        </w:rPr>
-      </w:pPr>
-    </w:p>
-    <w:p>
-      <w:pPr>
-        <w:rPr>
-          <w:rFonts w:ascii="Cambria" w:hAnsi="Cambria"/>
-          <w:sz w:val="27"/>
-          <w:szCs w:val="27"/>
-        </w:rPr>
-      </w:pPr>
-      <w:r>
-        <w:rPr>
-          <w:rFonts w:ascii="Cambria" w:hAnsi="Cambria"/>
-          <w:sz w:val="27"/>
-          <w:szCs w:val="27"/>
-        </w:rPr>
-        <w:t>Add Multi-</w:t>
-      </w:r>
-      <w:r>
-        <w:rPr>
-          <w:rFonts w:ascii="Cambria" w:hAnsi="Cambria"/>
-          <w:sz w:val="27"/>
-          <w:szCs w:val="27"/>
-        </w:rPr>
-        <w:t>N</w:t>
-      </w:r>
-      <w:r>
-        <w:rPr>
-          <w:rFonts w:ascii="Cambria" w:hAnsi="Cambria"/>
-          <w:sz w:val="27"/>
-          <w:szCs w:val="27"/>
-        </w:rPr>
-        <w:t>ode Interpolation</w:t>
-      </w:r>
-    </w:p>
-    <w:p>
-      <w:pPr>
-        <w:rPr>
-          <w:rFonts w:ascii="Cambria" w:hAnsi="Cambria"/>
-        </w:rPr>
-      </w:pPr>
-      <w:proofErr w:type="spellStart"/>
-      <w:r>
-        <w:rPr>
-          <w:rFonts w:ascii="Cambria" w:hAnsi="Cambria"/>
-        </w:rPr>
-        <w:t>Bla</w:t>
-      </w:r>
-      <w:proofErr w:type="spellEnd"/>
-    </w:p>
-    <w:p>
-      <w:pPr>
-        <w:rPr>
-          <w:rFonts w:ascii="Cambria" w:hAnsi="Cambria"/>
-        </w:rPr>
-      </w:pPr>
-    </w:p>
-    <w:p>
-      <w:pPr>
-        <w:rPr>
-          <w:rFonts w:ascii="Cambria" w:hAnsi="Cambria"/>
-        </w:rPr>
-      </w:pPr>
-    </w:p>
-    <w:p>
-      <w:pPr>
-        <w:rPr>
-          <w:rFonts w:ascii="Cambria" w:hAnsi="Cambria"/>
-        </w:rPr>
-      </w:pPr>
-    </w:p>
-    <w:p>
-      <w:pPr>
-        <w:rPr>
-          <w:rFonts w:ascii="Cambria" w:hAnsi="Cambria"/>
-          <w:sz w:val="30"/>
-          <w:szCs w:val="30"/>
-        </w:rPr>
-      </w:pPr>
-      <w:r>
-        <w:rPr>
-          <w:rFonts w:ascii="Cambria" w:hAnsi="Cambria"/>
-          <w:sz w:val="30"/>
-          <w:szCs w:val="30"/>
-        </w:rPr>
-        <w:t>Reference</w:t>
-      </w:r>
-    </w:p>
-    <w:p>
-      <w:pPr>
-        <w:rPr>
-          <w:rFonts w:ascii="Cambria" w:hAnsi="Cambria"/>
-        </w:rPr>
-      </w:pPr>
-      <w:proofErr w:type="spellStart"/>
-      <w:r>
-        <w:rPr>
-          <w:rFonts w:ascii="Cambria" w:hAnsi="Cambria"/>
-        </w:rPr>
-        <w:lastRenderedPageBreak/>
-        <w:t>Schödl</w:t>
-      </w:r>
-      <w:proofErr w:type="spellEnd"/>
-      <w:r>
-        <w:rPr>
-          <w:rFonts w:ascii="Cambria" w:hAnsi="Cambria"/>
-        </w:rPr>
-        <w:t>, A</w:t>
-      </w:r>
-      <w:r>
-        <w:rPr>
-          <w:rFonts w:ascii="Cambria" w:hAnsi="Cambria"/>
-        </w:rPr>
-        <w:t>.,</w:t>
-      </w:r>
-      <w:r>
-        <w:rPr>
-          <w:rFonts w:ascii="Cambria" w:hAnsi="Cambria"/>
-        </w:rPr>
-        <w:t xml:space="preserve"> </w:t>
-      </w:r>
-      <w:proofErr w:type="spellStart"/>
-      <w:r>
-        <w:rPr>
-          <w:rFonts w:ascii="Cambria" w:hAnsi="Cambria"/>
-        </w:rPr>
-        <w:t>Szeliski</w:t>
-      </w:r>
-      <w:proofErr w:type="spellEnd"/>
-      <w:r>
-        <w:rPr>
-          <w:rFonts w:ascii="Cambria" w:hAnsi="Cambria"/>
-        </w:rPr>
-        <w:t>, R</w:t>
-      </w:r>
-      <w:r>
-        <w:rPr>
-          <w:rFonts w:ascii="Cambria" w:hAnsi="Cambria"/>
-        </w:rPr>
-        <w:t>.,</w:t>
-      </w:r>
-      <w:r>
-        <w:rPr>
-          <w:rFonts w:ascii="Cambria" w:hAnsi="Cambria"/>
-        </w:rPr>
-        <w:t xml:space="preserve"> </w:t>
-      </w:r>
-      <w:proofErr w:type="spellStart"/>
-      <w:r>
-        <w:rPr>
-          <w:rFonts w:ascii="Cambria" w:hAnsi="Cambria"/>
-        </w:rPr>
-        <w:t>Salesin</w:t>
-      </w:r>
-      <w:proofErr w:type="spellEnd"/>
-      <w:r>
-        <w:rPr>
-          <w:rFonts w:ascii="Cambria" w:hAnsi="Cambria"/>
-        </w:rPr>
-        <w:t>, D</w:t>
-      </w:r>
-      <w:r>
-        <w:rPr>
-          <w:rFonts w:ascii="Cambria" w:hAnsi="Cambria"/>
-        </w:rPr>
-        <w:t>.</w:t>
-      </w:r>
-      <w:r>
-        <w:rPr>
-          <w:rFonts w:ascii="Cambria" w:hAnsi="Cambria"/>
-        </w:rPr>
-        <w:t xml:space="preserve"> &amp; Essa, </w:t>
-      </w:r>
-      <w:r>
-        <w:rPr>
-          <w:rFonts w:ascii="Cambria" w:hAnsi="Cambria"/>
-        </w:rPr>
-        <w:t xml:space="preserve">I. </w:t>
-      </w:r>
-      <w:r>
-        <w:rPr>
-          <w:rFonts w:ascii="Cambria" w:hAnsi="Cambria"/>
-        </w:rPr>
-        <w:t xml:space="preserve">(2000). Video Textures. </w:t>
-      </w:r>
-      <w:r>
-        <w:rPr>
-          <w:rFonts w:ascii="Cambria" w:hAnsi="Cambria"/>
-          <w:i/>
-        </w:rPr>
-        <w:t>Proc</w:t>
-      </w:r>
-      <w:r>
-        <w:rPr>
-          <w:rFonts w:ascii="Cambria" w:hAnsi="Cambria"/>
-          <w:i/>
-        </w:rPr>
-        <w:t>eeding</w:t>
-      </w:r>
-      <w:r>
-        <w:rPr>
-          <w:rFonts w:ascii="Cambria" w:hAnsi="Cambria"/>
-          <w:i/>
-        </w:rPr>
-        <w:t xml:space="preserve"> of ACM SIGGRAPH 2000</w:t>
-      </w:r>
-      <w:r>
-        <w:rPr>
-          <w:rFonts w:ascii="Cambria" w:hAnsi="Cambria"/>
-        </w:rPr>
-        <w:t xml:space="preserve">. </w:t>
-      </w:r>
-      <w:proofErr w:type="spellStart"/>
-      <w:r>
-        <w:rPr>
-          <w:rFonts w:ascii="Cambria" w:hAnsi="Cambria"/>
-        </w:rPr>
-        <w:t>doi</w:t>
-      </w:r>
-      <w:proofErr w:type="spellEnd"/>
-      <w:r>
-        <w:rPr>
-          <w:rFonts w:ascii="Cambria" w:hAnsi="Cambria"/>
-        </w:rPr>
-        <w:t xml:space="preserve">: </w:t>
-      </w:r>
-      <w:r>
-        <w:rPr>
-          <w:rFonts w:ascii="Cambria" w:hAnsi="Cambria"/>
-        </w:rPr>
-        <w:t>10.1145/344779.345012</w:t>
-      </w:r>
-    </w:p>
     <w:sectPr>
-      <w:headerReference w:type="default" r:id="rId15"/>
+      <w:headerReference w:type="default" r:id="rId16"/>
       <w:pgSz w:w="11900" w:h="16840"/>
       <w:pgMar w:top="1440" w:right="1440" w:bottom="1440" w:left="1440" w:header="708" w:footer="708" w:gutter="0"/>
       <w:cols w:space="708"/>

--- a/CW2/Report.docx
+++ b/CW2/Report.docx
@@ -912,16 +912,10 @@
       <w:r>
         <w:rPr>
           <w:rFonts w:ascii="Cambria" w:hAnsi="Cambria"/>
+          <w:highlight w:val="yellow"/>
         </w:rPr>
         <w:t>The result graph is provided below:</w:t>
       </w:r>
-    </w:p>
-    <w:p>
-      <w:pPr>
-        <w:rPr>
-          <w:rFonts w:ascii="Cambria" w:hAnsi="Cambria"/>
-        </w:rPr>
-      </w:pPr>
     </w:p>
     <w:p>
       <w:pPr>
@@ -1967,7 +1961,13 @@
         <w:rPr>
           <w:rFonts w:ascii="Cambria" w:hAnsi="Cambria"/>
         </w:rPr>
-        <w:t>: compute better paths, render slow motion and add multi-node interpolation.</w:t>
+        <w:t xml:space="preserve">: compute better paths, </w:t>
+      </w:r>
+      <w:r>
+        <w:rPr>
+          <w:rFonts w:ascii="Cambria" w:hAnsi="Cambria"/>
+        </w:rPr>
+        <w:t>produce own data and perform motion interpolation.</w:t>
       </w:r>
       <w:r>
         <w:rPr>
@@ -2014,6 +2014,539 @@
           <w:rFonts w:ascii="Cambria" w:hAnsi="Cambria"/>
         </w:rPr>
       </w:pPr>
+      <w:r>
+        <w:rPr>
+          <w:rFonts w:ascii="Cambria" w:hAnsi="Cambria"/>
+        </w:rPr>
+        <w:t>The better path be obtained from a distance matrix that takes both image difference and trajectory-similarity into consideration. This can be expanded from the matrix we use in basic section.</w:t>
+      </w:r>
+      <w:r>
+        <w:rPr>
+          <w:rFonts w:ascii="Cambria" w:hAnsi="Cambria"/>
+        </w:rPr>
+        <w:t xml:space="preserve"> Since we have</w:t>
+      </w:r>
+      <w:r>
+        <w:rPr>
+          <w:rFonts w:ascii="Cambria" w:hAnsi="Cambria"/>
+        </w:rPr>
+        <w:t xml:space="preserve"> the access to flow data, we </w:t>
+      </w:r>
+      <w:proofErr w:type="gramStart"/>
+      <w:r>
+        <w:rPr>
+          <w:rFonts w:ascii="Cambria" w:hAnsi="Cambria"/>
+        </w:rPr>
+        <w:t>c</w:t>
+      </w:r>
+      <w:r>
+        <w:rPr>
+          <w:rFonts w:ascii="Cambria" w:hAnsi="Cambria"/>
+        </w:rPr>
+        <w:t>..</w:t>
+      </w:r>
+      <w:proofErr w:type="gramEnd"/>
+      <w:r>
+        <w:rPr>
+          <w:rFonts w:ascii="Cambria" w:hAnsi="Cambria"/>
+        </w:rPr>
+        <w:t xml:space="preserve"> Both parts need to be normalised before adding together:</w:t>
+      </w:r>
+    </w:p>
+    <w:p>
+      <w:pPr>
+        <w:rPr>
+          <w:rFonts w:ascii="Cambria" w:hAnsi="Cambria"/>
+        </w:rPr>
+      </w:pPr>
+    </w:p>
+    <w:p>
+      <w:pPr>
+        <w:rPr>
+          <w:rFonts w:ascii="Cambria" w:hAnsi="Cambria"/>
+        </w:rPr>
+      </w:pPr>
+      <m:oMathPara>
+        <m:oMath>
+          <m:sSub>
+            <m:sSubPr>
+              <m:ctrlPr>
+                <w:rPr>
+                  <w:rFonts w:ascii="Cambria Math" w:hAnsi="Cambria Math"/>
+                  <w:i/>
+                </w:rPr>
+              </m:ctrlPr>
+            </m:sSubPr>
+            <m:e>
+              <m:r>
+                <w:rPr>
+                  <w:rFonts w:ascii="Cambria Math" w:hAnsi="Cambria Math"/>
+                </w:rPr>
+                <m:t>M</m:t>
+              </m:r>
+              <m:r>
+                <w:rPr>
+                  <w:rFonts w:ascii="Cambria Math" w:hAnsi="Cambria Math"/>
+                </w:rPr>
+                <m:t>2</m:t>
+              </m:r>
+            </m:e>
+            <m:sub>
+              <m:r>
+                <w:rPr>
+                  <w:rFonts w:ascii="Cambria Math" w:hAnsi="Cambria Math"/>
+                </w:rPr>
+                <m:t>i,j</m:t>
+              </m:r>
+            </m:sub>
+          </m:sSub>
+          <m:r>
+            <w:rPr>
+              <w:rFonts w:ascii="Cambria Math" w:hAnsi="Cambria Math"/>
+            </w:rPr>
+            <m:t>=</m:t>
+          </m:r>
+          <m:rad>
+            <m:radPr>
+              <m:degHide m:val="1"/>
+              <m:ctrlPr>
+                <w:rPr>
+                  <w:rFonts w:ascii="Cambria Math" w:hAnsi="Cambria Math"/>
+                  <w:i/>
+                </w:rPr>
+              </m:ctrlPr>
+            </m:radPr>
+            <m:deg/>
+            <m:e>
+              <m:sSup>
+                <m:sSupPr>
+                  <m:ctrlPr>
+                    <w:rPr>
+                      <w:rFonts w:ascii="Cambria Math" w:hAnsi="Cambria Math"/>
+                      <w:i/>
+                    </w:rPr>
+                  </m:ctrlPr>
+                </m:sSupPr>
+                <m:e>
+                  <m:r>
+                    <w:rPr>
+                      <w:rFonts w:ascii="Cambria Math" w:hAnsi="Cambria Math"/>
+                    </w:rPr>
+                    <m:t>(</m:t>
+                  </m:r>
+                  <m:sSub>
+                    <m:sSubPr>
+                      <m:ctrlPr>
+                        <w:rPr>
+                          <w:rFonts w:ascii="Cambria Math" w:hAnsi="Cambria Math"/>
+                          <w:i/>
+                        </w:rPr>
+                      </m:ctrlPr>
+                    </m:sSubPr>
+                    <m:e>
+                      <m:r>
+                        <w:rPr>
+                          <w:rFonts w:ascii="Cambria Math" w:hAnsi="Cambria Math"/>
+                        </w:rPr>
+                        <m:t>F</m:t>
+                      </m:r>
+                    </m:e>
+                    <m:sub>
+                      <m:r>
+                        <w:rPr>
+                          <w:rFonts w:ascii="Cambria Math" w:hAnsi="Cambria Math"/>
+                        </w:rPr>
+                        <m:t>i</m:t>
+                      </m:r>
+                    </m:sub>
+                  </m:sSub>
+                  <m:r>
+                    <w:rPr>
+                      <w:rFonts w:ascii="Cambria Math" w:hAnsi="Cambria Math"/>
+                    </w:rPr>
+                    <m:t>-</m:t>
+                  </m:r>
+                  <m:sSub>
+                    <m:sSubPr>
+                      <m:ctrlPr>
+                        <w:rPr>
+                          <w:rFonts w:ascii="Cambria Math" w:hAnsi="Cambria Math"/>
+                          <w:i/>
+                        </w:rPr>
+                      </m:ctrlPr>
+                    </m:sSubPr>
+                    <m:e>
+                      <m:r>
+                        <w:rPr>
+                          <w:rFonts w:ascii="Cambria Math" w:hAnsi="Cambria Math"/>
+                        </w:rPr>
+                        <m:t>F</m:t>
+                      </m:r>
+                    </m:e>
+                    <m:sub>
+                      <m:r>
+                        <w:rPr>
+                          <w:rFonts w:ascii="Cambria Math" w:hAnsi="Cambria Math"/>
+                        </w:rPr>
+                        <m:t>j</m:t>
+                      </m:r>
+                    </m:sub>
+                  </m:sSub>
+                  <m:r>
+                    <w:rPr>
+                      <w:rFonts w:ascii="Cambria Math" w:hAnsi="Cambria Math"/>
+                    </w:rPr>
+                    <m:t>)</m:t>
+                  </m:r>
+                </m:e>
+                <m:sup>
+                  <m:r>
+                    <w:rPr>
+                      <w:rFonts w:ascii="Cambria Math" w:hAnsi="Cambria Math"/>
+                    </w:rPr>
+                    <m:t>2</m:t>
+                  </m:r>
+                </m:sup>
+              </m:sSup>
+            </m:e>
+          </m:rad>
+          <m:r>
+            <w:rPr>
+              <w:rFonts w:ascii="Cambria Math" w:hAnsi="Cambria Math"/>
+            </w:rPr>
+            <m:t>+</m:t>
+          </m:r>
+          <m:rad>
+            <m:radPr>
+              <m:degHide m:val="1"/>
+              <m:ctrlPr>
+                <w:rPr>
+                  <w:rFonts w:ascii="Cambria Math" w:hAnsi="Cambria Math"/>
+                  <w:i/>
+                </w:rPr>
+              </m:ctrlPr>
+            </m:radPr>
+            <m:deg/>
+            <m:e>
+              <m:sSup>
+                <m:sSupPr>
+                  <m:ctrlPr>
+                    <w:rPr>
+                      <w:rFonts w:ascii="Cambria Math" w:hAnsi="Cambria Math"/>
+                      <w:i/>
+                    </w:rPr>
+                  </m:ctrlPr>
+                </m:sSupPr>
+                <m:e>
+                  <m:r>
+                    <w:rPr>
+                      <w:rFonts w:ascii="Cambria Math" w:hAnsi="Cambria Math"/>
+                    </w:rPr>
+                    <m:t>(</m:t>
+                  </m:r>
+                  <m:sSub>
+                    <m:sSubPr>
+                      <m:ctrlPr>
+                        <w:rPr>
+                          <w:rFonts w:ascii="Cambria Math" w:hAnsi="Cambria Math"/>
+                          <w:i/>
+                        </w:rPr>
+                      </m:ctrlPr>
+                    </m:sSubPr>
+                    <m:e>
+                      <m:r>
+                        <w:rPr>
+                          <w:rFonts w:ascii="Cambria Math" w:hAnsi="Cambria Math"/>
+                        </w:rPr>
+                        <m:t>F</m:t>
+                      </m:r>
+                      <m:r>
+                        <w:rPr>
+                          <w:rFonts w:ascii="Cambria Math" w:hAnsi="Cambria Math"/>
+                        </w:rPr>
+                        <m:t>low</m:t>
+                      </m:r>
+                    </m:e>
+                    <m:sub>
+                      <m:r>
+                        <w:rPr>
+                          <w:rFonts w:ascii="Cambria Math" w:hAnsi="Cambria Math"/>
+                        </w:rPr>
+                        <m:t>i</m:t>
+                      </m:r>
+                    </m:sub>
+                  </m:sSub>
+                  <m:r>
+                    <w:rPr>
+                      <w:rFonts w:ascii="Cambria Math" w:hAnsi="Cambria Math"/>
+                    </w:rPr>
+                    <m:t>-</m:t>
+                  </m:r>
+                  <m:sSub>
+                    <m:sSubPr>
+                      <m:ctrlPr>
+                        <w:rPr>
+                          <w:rFonts w:ascii="Cambria Math" w:hAnsi="Cambria Math"/>
+                          <w:i/>
+                        </w:rPr>
+                      </m:ctrlPr>
+                    </m:sSubPr>
+                    <m:e>
+                      <m:r>
+                        <w:rPr>
+                          <w:rFonts w:ascii="Cambria Math" w:hAnsi="Cambria Math"/>
+                        </w:rPr>
+                        <m:t>F</m:t>
+                      </m:r>
+                      <m:r>
+                        <w:rPr>
+                          <w:rFonts w:ascii="Cambria Math" w:hAnsi="Cambria Math"/>
+                        </w:rPr>
+                        <m:t>low</m:t>
+                      </m:r>
+                    </m:e>
+                    <m:sub>
+                      <m:r>
+                        <w:rPr>
+                          <w:rFonts w:ascii="Cambria Math" w:hAnsi="Cambria Math"/>
+                        </w:rPr>
+                        <m:t>j</m:t>
+                      </m:r>
+                    </m:sub>
+                  </m:sSub>
+                  <m:r>
+                    <w:rPr>
+                      <w:rFonts w:ascii="Cambria Math" w:hAnsi="Cambria Math"/>
+                    </w:rPr>
+                    <m:t>)</m:t>
+                  </m:r>
+                </m:e>
+                <m:sup>
+                  <m:r>
+                    <w:rPr>
+                      <w:rFonts w:ascii="Cambria Math" w:hAnsi="Cambria Math"/>
+                    </w:rPr>
+                    <m:t>2</m:t>
+                  </m:r>
+                </m:sup>
+              </m:sSup>
+            </m:e>
+          </m:rad>
+        </m:oMath>
+      </m:oMathPara>
+    </w:p>
+    <w:p>
+      <w:pPr>
+        <w:rPr>
+          <w:rFonts w:ascii="Cambria" w:hAnsi="Cambria"/>
+        </w:rPr>
+      </w:pPr>
+    </w:p>
+    <w:p>
+      <w:pPr>
+        <w:rPr>
+          <w:rFonts w:ascii="Cambria" w:hAnsi="Cambria"/>
+        </w:rPr>
+      </w:pPr>
+      <w:r>
+        <w:rPr>
+          <w:rFonts w:ascii="Cambria" w:hAnsi="Cambria"/>
+        </w:rPr>
+        <w:t>And we can compare the result here:</w:t>
+      </w:r>
+    </w:p>
+    <w:p>
+      <w:pPr>
+        <w:rPr>
+          <w:rFonts w:ascii="Cambria" w:hAnsi="Cambria"/>
+        </w:rPr>
+      </w:pPr>
+    </w:p>
+    <w:p>
+      <w:pPr>
+        <w:jc w:val="center"/>
+        <w:rPr>
+          <w:rFonts w:ascii="Cambria" w:hAnsi="Cambria"/>
+        </w:rPr>
+      </w:pPr>
+      <w:r>
+        <w:rPr>
+          <w:rFonts w:ascii="Cambria" w:hAnsi="Cambria"/>
+          <w:noProof/>
+        </w:rPr>
+        <w:lastRenderedPageBreak/>
+        <w:drawing>
+          <wp:inline distT="0" distB="0" distL="0" distR="0" wp14:anchorId="3CDCDCD9" wp14:editId="6B7B49F2">
+            <wp:extent cx="2304000" cy="1728000"/>
+            <wp:effectExtent l="0" t="0" r="0" b="0"/>
+            <wp:docPr id="10" name="Picture 10" descr="A picture containing wall, indoor, person, sofa&#10;&#10;Description automatically generated"/>
+            <wp:cNvGraphicFramePr>
+              <a:graphicFrameLocks xmlns:a="http://schemas.openxmlformats.org/drawingml/2006/main" noChangeAspect="1"/>
+            </wp:cNvGraphicFramePr>
+            <a:graphic xmlns:a="http://schemas.openxmlformats.org/drawingml/2006/main">
+              <a:graphicData uri="http://schemas.openxmlformats.org/drawingml/2006/picture">
+                <pic:pic xmlns:pic="http://schemas.openxmlformats.org/drawingml/2006/picture">
+                  <pic:nvPicPr>
+                    <pic:cNvPr id="10" name="ba.png"/>
+                    <pic:cNvPicPr/>
+                  </pic:nvPicPr>
+                  <pic:blipFill>
+                    <a:blip r:embed="rId15">
+                      <a:extLst>
+                        <a:ext uri="{28A0092B-C50C-407E-A947-70E740481C1C}">
+                          <a14:useLocalDpi xmlns:a14="http://schemas.microsoft.com/office/drawing/2010/main" val="0"/>
+                        </a:ext>
+                      </a:extLst>
+                    </a:blip>
+                    <a:stretch>
+                      <a:fillRect/>
+                    </a:stretch>
+                  </pic:blipFill>
+                  <pic:spPr>
+                    <a:xfrm>
+                      <a:off x="0" y="0"/>
+                      <a:ext cx="2304000" cy="1728000"/>
+                    </a:xfrm>
+                    <a:prstGeom prst="rect">
+                      <a:avLst/>
+                    </a:prstGeom>
+                  </pic:spPr>
+                </pic:pic>
+              </a:graphicData>
+            </a:graphic>
+          </wp:inline>
+        </w:drawing>
+      </w:r>
+      <w:r>
+        <w:rPr>
+          <w:rFonts w:ascii="Cambria" w:hAnsi="Cambria"/>
+        </w:rPr>
+        <w:t xml:space="preserve"> </w:t>
+      </w:r>
+      <w:r>
+        <w:rPr>
+          <w:rFonts w:ascii="Cambria" w:hAnsi="Cambria"/>
+          <w:noProof/>
+        </w:rPr>
+        <w:drawing>
+          <wp:inline distT="0" distB="0" distL="0" distR="0" wp14:anchorId="716D2799" wp14:editId="2B223CAF">
+            <wp:extent cx="2304000" cy="1728000"/>
+            <wp:effectExtent l="0" t="0" r="0" b="0"/>
+            <wp:docPr id="11" name="Picture 11" descr="A picture containing wall, indoor, person, man&#10;&#10;Description automatically generated"/>
+            <wp:cNvGraphicFramePr>
+              <a:graphicFrameLocks xmlns:a="http://schemas.openxmlformats.org/drawingml/2006/main" noChangeAspect="1"/>
+            </wp:cNvGraphicFramePr>
+            <a:graphic xmlns:a="http://schemas.openxmlformats.org/drawingml/2006/main">
+              <a:graphicData uri="http://schemas.openxmlformats.org/drawingml/2006/picture">
+                <pic:pic xmlns:pic="http://schemas.openxmlformats.org/drawingml/2006/picture">
+                  <pic:nvPicPr>
+                    <pic:cNvPr id="11" name="be.png"/>
+                    <pic:cNvPicPr/>
+                  </pic:nvPicPr>
+                  <pic:blipFill>
+                    <a:blip r:embed="rId16">
+                      <a:extLst>
+                        <a:ext uri="{28A0092B-C50C-407E-A947-70E740481C1C}">
+                          <a14:useLocalDpi xmlns:a14="http://schemas.microsoft.com/office/drawing/2010/main" val="0"/>
+                        </a:ext>
+                      </a:extLst>
+                    </a:blip>
+                    <a:stretch>
+                      <a:fillRect/>
+                    </a:stretch>
+                  </pic:blipFill>
+                  <pic:spPr>
+                    <a:xfrm>
+                      <a:off x="0" y="0"/>
+                      <a:ext cx="2304000" cy="1728000"/>
+                    </a:xfrm>
+                    <a:prstGeom prst="rect">
+                      <a:avLst/>
+                    </a:prstGeom>
+                  </pic:spPr>
+                </pic:pic>
+              </a:graphicData>
+            </a:graphic>
+          </wp:inline>
+        </w:drawing>
+      </w:r>
+    </w:p>
+    <w:p>
+      <w:pPr>
+        <w:jc w:val="center"/>
+        <w:rPr>
+          <w:rFonts w:ascii="Cambria" w:hAnsi="Cambria"/>
+          <w:i/>
+        </w:rPr>
+      </w:pPr>
+      <w:r>
+        <w:rPr>
+          <w:rFonts w:ascii="Cambria" w:hAnsi="Cambria"/>
+          <w:i/>
+          <w:sz w:val="21"/>
+        </w:rPr>
+        <w:t>Estimated path from basic and advanced distance matrix at</w:t>
+      </w:r>
+      <w:r>
+        <w:rPr>
+          <w:rFonts w:ascii="Cambria" w:hAnsi="Cambria"/>
+          <w:i/>
+          <w:sz w:val="21"/>
+        </w:rPr>
+        <w:t xml:space="preserve"> the</w:t>
+      </w:r>
+      <w:r>
+        <w:rPr>
+          <w:rFonts w:ascii="Cambria" w:hAnsi="Cambria"/>
+          <w:i/>
+          <w:sz w:val="21"/>
+        </w:rPr>
+        <w:t xml:space="preserve"> 53</w:t>
+      </w:r>
+      <w:r>
+        <w:rPr>
+          <w:rFonts w:ascii="Cambria" w:hAnsi="Cambria"/>
+          <w:i/>
+          <w:sz w:val="21"/>
+          <w:vertAlign w:val="superscript"/>
+        </w:rPr>
+        <w:t>rd</w:t>
+      </w:r>
+      <w:r>
+        <w:rPr>
+          <w:rFonts w:ascii="Cambria" w:hAnsi="Cambria"/>
+          <w:i/>
+          <w:sz w:val="21"/>
+        </w:rPr>
+        <w:t xml:space="preserve"> frame</w:t>
+      </w:r>
+    </w:p>
+    <w:p>
+      <w:pPr>
+        <w:rPr>
+          <w:rFonts w:ascii="Cambria" w:hAnsi="Cambria"/>
+        </w:rPr>
+      </w:pPr>
+    </w:p>
+    <w:p>
+      <w:pPr>
+        <w:rPr>
+          <w:rFonts w:ascii="Cambria" w:hAnsi="Cambria"/>
+        </w:rPr>
+      </w:pPr>
+      <w:r>
+        <w:rPr>
+          <w:rFonts w:ascii="Cambria" w:hAnsi="Cambria"/>
+        </w:rPr>
+        <w:t>The estimated path looks better.</w:t>
+      </w:r>
+    </w:p>
+    <w:p>
+      <w:pPr>
+        <w:rPr>
+          <w:rFonts w:ascii="Cambria" w:hAnsi="Cambria"/>
+        </w:rPr>
+      </w:pPr>
     </w:p>
     <w:p>
       <w:pPr>
@@ -2076,28 +2609,1570 @@
           <w:rFonts w:ascii="Cambria" w:hAnsi="Cambria"/>
         </w:rPr>
       </w:pPr>
+      <w:r>
+        <w:rPr>
+          <w:rFonts w:ascii="Cambria" w:hAnsi="Cambria"/>
+        </w:rPr>
+        <w:t>This optional task requires us to r</w:t>
+      </w:r>
+      <w:r>
+        <w:rPr>
+          <w:rFonts w:ascii="Cambria" w:hAnsi="Cambria"/>
+        </w:rPr>
+        <w:t xml:space="preserve">ender slow motion interpolation based initially on the </w:t>
+      </w:r>
+      <w:r>
+        <w:rPr>
+          <w:rFonts w:ascii="Cambria" w:hAnsi="Cambria"/>
+        </w:rPr>
+        <w:t xml:space="preserve">optical </w:t>
+      </w:r>
+      <w:r>
+        <w:rPr>
+          <w:rFonts w:ascii="Cambria" w:hAnsi="Cambria"/>
+        </w:rPr>
+        <w:t>flow between images in the collection</w:t>
+      </w:r>
+      <w:r>
+        <w:rPr>
+          <w:rFonts w:ascii="Cambria" w:hAnsi="Cambria"/>
+        </w:rPr>
+        <w:t>.</w:t>
+      </w:r>
+      <w:r>
+        <w:rPr>
+          <w:rFonts w:ascii="Cambria" w:hAnsi="Cambria"/>
+        </w:rPr>
+        <w:t xml:space="preserve"> The </w:t>
+      </w:r>
+      <w:r>
+        <w:rPr>
+          <w:rFonts w:ascii="Cambria" w:hAnsi="Cambria"/>
+        </w:rPr>
+        <w:t>intermediate frame of two images can be estimated with optical flow using the following equation:</w:t>
+      </w:r>
+    </w:p>
+    <w:p>
+      <w:pPr>
+        <w:rPr>
+          <w:rFonts w:ascii="Cambria" w:hAnsi="Cambria"/>
+        </w:rPr>
+      </w:pPr>
+    </w:p>
+    <w:p>
+      <w:pPr>
+        <w:jc w:val="center"/>
+        <w:rPr>
+          <w:rFonts w:ascii="Cambria" w:hAnsi="Cambria"/>
+        </w:rPr>
+      </w:pPr>
+      <m:oMathPara>
+        <m:oMath>
+          <m:sSub>
+            <m:sSubPr>
+              <m:ctrlPr>
+                <w:rPr>
+                  <w:rFonts w:ascii="Cambria Math" w:hAnsi="Cambria Math"/>
+                  <w:i/>
+                </w:rPr>
+              </m:ctrlPr>
+            </m:sSubPr>
+            <m:e>
+              <m:r>
+                <w:rPr>
+                  <w:rFonts w:ascii="Cambria Math" w:hAnsi="Cambria Math"/>
+                </w:rPr>
+                <m:t>I</m:t>
+              </m:r>
+            </m:e>
+            <m:sub>
+              <m:r>
+                <w:rPr>
+                  <w:rFonts w:ascii="Cambria Math" w:hAnsi="Cambria Math"/>
+                </w:rPr>
+                <m:t>t</m:t>
+              </m:r>
+            </m:sub>
+          </m:sSub>
+          <m:r>
+            <w:rPr>
+              <w:rFonts w:ascii="Cambria Math" w:hAnsi="Cambria Math"/>
+            </w:rPr>
+            <m:t>=</m:t>
+          </m:r>
+          <m:sSub>
+            <m:sSubPr>
+              <m:ctrlPr>
+                <w:rPr>
+                  <w:rFonts w:ascii="Cambria Math" w:hAnsi="Cambria Math"/>
+                  <w:i/>
+                </w:rPr>
+              </m:ctrlPr>
+            </m:sSubPr>
+            <m:e>
+              <m:r>
+                <w:rPr>
+                  <w:rFonts w:ascii="Cambria Math" w:hAnsi="Cambria Math"/>
+                </w:rPr>
+                <m:t>α</m:t>
+              </m:r>
+            </m:e>
+            <m:sub>
+              <m:r>
+                <w:rPr>
+                  <w:rFonts w:ascii="Cambria Math" w:hAnsi="Cambria Math"/>
+                </w:rPr>
+                <m:t>0</m:t>
+              </m:r>
+            </m:sub>
+          </m:sSub>
+          <m:r>
+            <w:rPr>
+              <w:rFonts w:ascii="Cambria Math" w:hAnsi="Cambria Math"/>
+            </w:rPr>
+            <m:t>⨀g</m:t>
+          </m:r>
+          <m:d>
+            <m:dPr>
+              <m:ctrlPr>
+                <w:rPr>
+                  <w:rFonts w:ascii="Cambria Math" w:hAnsi="Cambria Math"/>
+                  <w:i/>
+                </w:rPr>
+              </m:ctrlPr>
+            </m:dPr>
+            <m:e>
+              <m:sSub>
+                <m:sSubPr>
+                  <m:ctrlPr>
+                    <w:rPr>
+                      <w:rFonts w:ascii="Cambria Math" w:hAnsi="Cambria Math"/>
+                      <w:i/>
+                    </w:rPr>
+                  </m:ctrlPr>
+                </m:sSubPr>
+                <m:e>
+                  <m:r>
+                    <w:rPr>
+                      <w:rFonts w:ascii="Cambria Math" w:hAnsi="Cambria Math"/>
+                    </w:rPr>
+                    <m:t>I</m:t>
+                  </m:r>
+                </m:e>
+                <m:sub>
+                  <m:r>
+                    <w:rPr>
+                      <w:rFonts w:ascii="Cambria Math" w:hAnsi="Cambria Math"/>
+                    </w:rPr>
+                    <m:t>0</m:t>
+                  </m:r>
+                </m:sub>
+              </m:sSub>
+              <m:r>
+                <w:rPr>
+                  <w:rFonts w:ascii="Cambria Math" w:hAnsi="Cambria Math"/>
+                </w:rPr>
+                <m:t>,</m:t>
+              </m:r>
+              <m:sSub>
+                <m:sSubPr>
+                  <m:ctrlPr>
+                    <w:rPr>
+                      <w:rFonts w:ascii="Cambria Math" w:hAnsi="Cambria Math"/>
+                      <w:i/>
+                    </w:rPr>
+                  </m:ctrlPr>
+                </m:sSubPr>
+                <m:e>
+                  <m:r>
+                    <w:rPr>
+                      <w:rFonts w:ascii="Cambria Math" w:hAnsi="Cambria Math"/>
+                    </w:rPr>
+                    <m:t>F</m:t>
+                  </m:r>
+                </m:e>
+                <m:sub>
+                  <m:r>
+                    <w:rPr>
+                      <w:rFonts w:ascii="Cambria Math" w:hAnsi="Cambria Math"/>
+                    </w:rPr>
+                    <m:t>t→0</m:t>
+                  </m:r>
+                </m:sub>
+              </m:sSub>
+            </m:e>
+          </m:d>
+          <m:r>
+            <w:rPr>
+              <w:rFonts w:ascii="Cambria Math" w:hAnsi="Cambria Math"/>
+            </w:rPr>
+            <m:t>+(1-</m:t>
+          </m:r>
+          <m:sSub>
+            <m:sSubPr>
+              <m:ctrlPr>
+                <w:rPr>
+                  <w:rFonts w:ascii="Cambria Math" w:hAnsi="Cambria Math"/>
+                  <w:i/>
+                </w:rPr>
+              </m:ctrlPr>
+            </m:sSubPr>
+            <m:e>
+              <m:r>
+                <w:rPr>
+                  <w:rFonts w:ascii="Cambria Math" w:hAnsi="Cambria Math"/>
+                </w:rPr>
+                <m:t>α</m:t>
+              </m:r>
+            </m:e>
+            <m:sub>
+              <m:r>
+                <w:rPr>
+                  <w:rFonts w:ascii="Cambria Math" w:hAnsi="Cambria Math"/>
+                </w:rPr>
+                <m:t>0</m:t>
+              </m:r>
+            </m:sub>
+          </m:sSub>
+          <m:r>
+            <w:rPr>
+              <w:rFonts w:ascii="Cambria Math" w:hAnsi="Cambria Math"/>
+            </w:rPr>
+            <m:t>)</m:t>
+          </m:r>
+          <m:r>
+            <w:rPr>
+              <w:rFonts w:ascii="Cambria Math" w:hAnsi="Cambria Math"/>
+            </w:rPr>
+            <m:t>⨀g</m:t>
+          </m:r>
+          <m:d>
+            <m:dPr>
+              <m:ctrlPr>
+                <w:rPr>
+                  <w:rFonts w:ascii="Cambria Math" w:hAnsi="Cambria Math"/>
+                  <w:i/>
+                </w:rPr>
+              </m:ctrlPr>
+            </m:dPr>
+            <m:e>
+              <m:sSub>
+                <m:sSubPr>
+                  <m:ctrlPr>
+                    <w:rPr>
+                      <w:rFonts w:ascii="Cambria Math" w:hAnsi="Cambria Math"/>
+                      <w:i/>
+                    </w:rPr>
+                  </m:ctrlPr>
+                </m:sSubPr>
+                <m:e>
+                  <m:r>
+                    <w:rPr>
+                      <w:rFonts w:ascii="Cambria Math" w:hAnsi="Cambria Math"/>
+                    </w:rPr>
+                    <m:t>I</m:t>
+                  </m:r>
+                </m:e>
+                <m:sub>
+                  <m:r>
+                    <w:rPr>
+                      <w:rFonts w:ascii="Cambria Math" w:hAnsi="Cambria Math"/>
+                    </w:rPr>
+                    <m:t>1</m:t>
+                  </m:r>
+                </m:sub>
+              </m:sSub>
+              <m:r>
+                <w:rPr>
+                  <w:rFonts w:ascii="Cambria Math" w:hAnsi="Cambria Math"/>
+                </w:rPr>
+                <m:t>,</m:t>
+              </m:r>
+              <m:sSub>
+                <m:sSubPr>
+                  <m:ctrlPr>
+                    <w:rPr>
+                      <w:rFonts w:ascii="Cambria Math" w:hAnsi="Cambria Math"/>
+                      <w:i/>
+                    </w:rPr>
+                  </m:ctrlPr>
+                </m:sSubPr>
+                <m:e>
+                  <m:r>
+                    <w:rPr>
+                      <w:rFonts w:ascii="Cambria Math" w:hAnsi="Cambria Math"/>
+                    </w:rPr>
+                    <m:t>F</m:t>
+                  </m:r>
+                </m:e>
+                <m:sub>
+                  <m:r>
+                    <w:rPr>
+                      <w:rFonts w:ascii="Cambria Math" w:hAnsi="Cambria Math"/>
+                    </w:rPr>
+                    <m:t>t→</m:t>
+                  </m:r>
+                  <m:r>
+                    <w:rPr>
+                      <w:rFonts w:ascii="Cambria Math" w:hAnsi="Cambria Math"/>
+                    </w:rPr>
+                    <m:t>1</m:t>
+                  </m:r>
+                </m:sub>
+              </m:sSub>
+            </m:e>
+          </m:d>
+        </m:oMath>
+      </m:oMathPara>
+    </w:p>
+    <w:p>
+      <w:pPr>
+        <w:rPr>
+          <w:rFonts w:ascii="Cambria" w:hAnsi="Cambria"/>
+        </w:rPr>
+      </w:pPr>
+    </w:p>
+    <w:p>
+      <w:pPr>
+        <w:rPr>
+          <w:rFonts w:ascii="Cambria" w:hAnsi="Cambria"/>
+        </w:rPr>
+      </w:pPr>
+      <w:r>
+        <w:rPr>
+          <w:rFonts w:ascii="Cambria" w:hAnsi="Cambria"/>
+        </w:rPr>
+        <w:t xml:space="preserve">The parameter </w:t>
+      </w:r>
+      <m:oMath>
+        <m:sSub>
+          <m:sSubPr>
+            <m:ctrlPr>
+              <w:rPr>
+                <w:rFonts w:ascii="Cambria Math" w:hAnsi="Cambria Math"/>
+                <w:i/>
+              </w:rPr>
+            </m:ctrlPr>
+          </m:sSubPr>
+          <m:e>
+            <m:r>
+              <w:rPr>
+                <w:rFonts w:ascii="Cambria Math" w:hAnsi="Cambria Math"/>
+              </w:rPr>
+              <m:t>α</m:t>
+            </m:r>
+          </m:e>
+          <m:sub>
+            <m:r>
+              <w:rPr>
+                <w:rFonts w:ascii="Cambria Math" w:hAnsi="Cambria Math"/>
+              </w:rPr>
+              <m:t>0</m:t>
+            </m:r>
+          </m:sub>
+        </m:sSub>
+      </m:oMath>
+      <w:r>
+        <w:rPr>
+          <w:rFonts w:ascii="Cambria" w:hAnsi="Cambria"/>
+        </w:rPr>
+        <w:t xml:space="preserve"> is the contribution of the two images, and </w:t>
+      </w:r>
+      <m:oMath>
+        <m:r>
+          <w:rPr>
+            <w:rFonts w:ascii="Cambria Math" w:hAnsi="Cambria Math"/>
+          </w:rPr>
+          <m:t>g</m:t>
+        </m:r>
+        <m:d>
+          <m:dPr>
+            <m:ctrlPr>
+              <w:rPr>
+                <w:rFonts w:ascii="Cambria Math" w:hAnsi="Cambria Math"/>
+                <w:i/>
+              </w:rPr>
+            </m:ctrlPr>
+          </m:dPr>
+          <m:e>
+            <m:r>
+              <w:rPr>
+                <w:rFonts w:ascii="Cambria Math" w:hAnsi="Cambria Math"/>
+              </w:rPr>
+              <m:t>Image</m:t>
+            </m:r>
+            <m:r>
+              <w:rPr>
+                <w:rFonts w:ascii="Cambria Math" w:hAnsi="Cambria Math"/>
+              </w:rPr>
+              <m:t>,</m:t>
+            </m:r>
+            <m:r>
+              <w:rPr>
+                <w:rFonts w:ascii="Cambria Math" w:hAnsi="Cambria Math"/>
+              </w:rPr>
+              <m:t>Flow</m:t>
+            </m:r>
+          </m:e>
+        </m:d>
+      </m:oMath>
+      <w:r>
+        <w:rPr>
+          <w:rFonts w:ascii="Cambria" w:hAnsi="Cambria"/>
+        </w:rPr>
+        <w:t xml:space="preserve"> is a backward warping function</w:t>
+      </w:r>
+      <w:r>
+        <w:rPr>
+          <w:rFonts w:ascii="Cambria" w:hAnsi="Cambria"/>
+        </w:rPr>
+        <w:t xml:space="preserve"> which is identical to </w:t>
+      </w:r>
       <w:proofErr w:type="spellStart"/>
-      <w:r>
-        <w:rPr>
-          <w:rFonts w:ascii="Cambria" w:hAnsi="Cambria"/>
-        </w:rPr>
-        <w:t>Bla</w:t>
+      <w:proofErr w:type="gramStart"/>
+      <w:r>
+        <w:rPr>
+          <w:rFonts w:ascii="Consolas" w:hAnsi="Consolas" w:cs="Consolas"/>
+          <w:sz w:val="20"/>
+        </w:rPr>
+        <w:t>imwarp</w:t>
       </w:r>
       <w:proofErr w:type="spellEnd"/>
-    </w:p>
-    <w:p>
-      <w:pPr>
-        <w:rPr>
-          <w:rFonts w:ascii="Cambria" w:hAnsi="Cambria"/>
-        </w:rPr>
-      </w:pPr>
-    </w:p>
-    <w:p>
-      <w:pPr>
-        <w:rPr>
-          <w:rFonts w:ascii="Cambria" w:hAnsi="Cambria"/>
-        </w:rPr>
-      </w:pPr>
+      <w:r>
+        <w:rPr>
+          <w:rFonts w:ascii="Consolas" w:hAnsi="Consolas" w:cs="Consolas"/>
+          <w:sz w:val="20"/>
+        </w:rPr>
+        <w:t>(</w:t>
+      </w:r>
+      <w:proofErr w:type="gramEnd"/>
+      <w:r>
+        <w:rPr>
+          <w:rFonts w:ascii="Consolas" w:hAnsi="Consolas" w:cs="Consolas"/>
+          <w:sz w:val="20"/>
+        </w:rPr>
+        <w:t>)</w:t>
+      </w:r>
+      <w:r>
+        <w:rPr>
+          <w:rFonts w:ascii="Cambria" w:hAnsi="Cambria"/>
+        </w:rPr>
+        <w:t xml:space="preserve"> in MATLAB</w:t>
+      </w:r>
+      <w:r>
+        <w:rPr>
+          <w:rFonts w:ascii="Cambria" w:hAnsi="Cambria"/>
+        </w:rPr>
+        <w:t xml:space="preserve">. The symbol </w:t>
+      </w:r>
+      <m:oMath>
+        <m:r>
+          <w:rPr>
+            <w:rFonts w:ascii="Cambria Math" w:hAnsi="Cambria Math"/>
+          </w:rPr>
+          <m:t>⨀</m:t>
+        </m:r>
+        <m:r>
+          <w:rPr>
+            <w:rFonts w:ascii="Cambria Math" w:hAnsi="Cambria Math"/>
+          </w:rPr>
+          <m:t xml:space="preserve"> </m:t>
+        </m:r>
+      </m:oMath>
+      <w:r>
+        <w:rPr>
+          <w:rFonts w:ascii="Cambria" w:hAnsi="Cambria"/>
+        </w:rPr>
+        <w:t>denotes element-wise multiplication.</w:t>
+      </w:r>
+      <w:r>
+        <w:rPr>
+          <w:rFonts w:ascii="Cambria" w:hAnsi="Cambria"/>
+        </w:rPr>
+        <w:t xml:space="preserve"> </w:t>
+      </w:r>
+      <w:r>
+        <w:rPr>
+          <w:rFonts w:ascii="Cambria" w:hAnsi="Cambria"/>
+        </w:rPr>
+        <w:t xml:space="preserve">This equation </w:t>
+      </w:r>
+      <w:r>
+        <w:rPr>
+          <w:rFonts w:ascii="Cambria" w:hAnsi="Cambria"/>
+        </w:rPr>
+        <w:t>can be implemented in MATLAB with the following code:</w:t>
+      </w:r>
+    </w:p>
+    <w:p>
+      <w:pPr>
+        <w:rPr>
+          <w:rFonts w:ascii="Cambria" w:hAnsi="Cambria"/>
+        </w:rPr>
+      </w:pPr>
+    </w:p>
+    <w:p>
+      <w:pPr>
+        <w:jc w:val="center"/>
+        <w:rPr>
+          <w:rFonts w:ascii="Cambria" w:hAnsi="Cambria"/>
+        </w:rPr>
+      </w:pPr>
+      <w:r>
+        <w:rPr>
+          <w:rFonts w:ascii="Cambria" w:hAnsi="Cambria"/>
+          <w:noProof/>
+        </w:rPr>
+        <w:drawing>
+          <wp:inline distT="0" distB="0" distL="0" distR="0" wp14:anchorId="4EE841C9" wp14:editId="550FD854">
+            <wp:extent cx="3314700" cy="702894"/>
+            <wp:effectExtent l="12700" t="12700" r="12700" b="8890"/>
+            <wp:docPr id="12" name="Picture 12"/>
+            <wp:cNvGraphicFramePr>
+              <a:graphicFrameLocks xmlns:a="http://schemas.openxmlformats.org/drawingml/2006/main" noChangeAspect="1"/>
+            </wp:cNvGraphicFramePr>
+            <a:graphic xmlns:a="http://schemas.openxmlformats.org/drawingml/2006/main">
+              <a:graphicData uri="http://schemas.openxmlformats.org/drawingml/2006/picture">
+                <pic:pic xmlns:pic="http://schemas.openxmlformats.org/drawingml/2006/picture">
+                  <pic:nvPicPr>
+                    <pic:cNvPr id="12" name="Screen Shot 2019-03-04 at 5.04.32 pm.png"/>
+                    <pic:cNvPicPr/>
+                  </pic:nvPicPr>
+                  <pic:blipFill>
+                    <a:blip r:embed="rId17" cstate="print">
+                      <a:extLst>
+                        <a:ext uri="{28A0092B-C50C-407E-A947-70E740481C1C}">
+                          <a14:useLocalDpi xmlns:a14="http://schemas.microsoft.com/office/drawing/2010/main" val="0"/>
+                        </a:ext>
+                      </a:extLst>
+                    </a:blip>
+                    <a:stretch>
+                      <a:fillRect/>
+                    </a:stretch>
+                  </pic:blipFill>
+                  <pic:spPr>
+                    <a:xfrm>
+                      <a:off x="0" y="0"/>
+                      <a:ext cx="3377331" cy="716175"/>
+                    </a:xfrm>
+                    <a:prstGeom prst="rect">
+                      <a:avLst/>
+                    </a:prstGeom>
+                    <a:ln>
+                      <a:solidFill>
+                        <a:schemeClr val="tx1"/>
+                      </a:solidFill>
+                    </a:ln>
+                  </pic:spPr>
+                </pic:pic>
+              </a:graphicData>
+            </a:graphic>
+          </wp:inline>
+        </w:drawing>
+      </w:r>
+    </w:p>
+    <w:p>
+      <w:pPr>
+        <w:jc w:val="center"/>
+        <w:rPr>
+          <w:rFonts w:ascii="Cambria" w:hAnsi="Cambria"/>
+        </w:rPr>
+      </w:pPr>
+    </w:p>
+    <w:p>
+      <w:pPr>
+        <w:rPr>
+          <w:rFonts w:ascii="Cambria" w:hAnsi="Cambria"/>
+        </w:rPr>
+      </w:pPr>
+      <w:r>
+        <w:rPr>
+          <w:rFonts w:ascii="Cambria" w:hAnsi="Cambria"/>
+        </w:rPr>
+        <w:t>However, we want to add more than one frame between two images to smooth the motion</w:t>
+      </w:r>
+      <w:r>
+        <w:rPr>
+          <w:rFonts w:ascii="Cambria" w:hAnsi="Cambria"/>
+        </w:rPr>
+        <w:t>, thus the equation above needs to be modified.</w:t>
+      </w:r>
+      <w:r>
+        <w:rPr>
+          <w:rFonts w:ascii="Cambria" w:hAnsi="Cambria"/>
+        </w:rPr>
+        <w:t xml:space="preserve"> </w:t>
+      </w:r>
+      <w:r>
+        <w:rPr>
+          <w:rFonts w:ascii="Cambria" w:hAnsi="Cambria"/>
+        </w:rPr>
+        <w:t xml:space="preserve">If </w:t>
+      </w:r>
+      <w:r>
+        <w:rPr>
+          <w:rFonts w:ascii="Cambria" w:hAnsi="Cambria"/>
+          <w:i/>
+        </w:rPr>
+        <w:t>n</w:t>
+      </w:r>
+      <w:r>
+        <w:rPr>
+          <w:rFonts w:ascii="Cambria" w:hAnsi="Cambria"/>
+        </w:rPr>
+        <w:t xml:space="preserve"> frames are required between two frames, we then start with the contribution </w:t>
+      </w:r>
+      <m:oMath>
+        <m:sSub>
+          <m:sSubPr>
+            <m:ctrlPr>
+              <w:rPr>
+                <w:rFonts w:ascii="Cambria Math" w:hAnsi="Cambria Math"/>
+                <w:i/>
+              </w:rPr>
+            </m:ctrlPr>
+          </m:sSubPr>
+          <m:e>
+            <m:r>
+              <w:rPr>
+                <w:rFonts w:ascii="Cambria Math" w:hAnsi="Cambria Math"/>
+              </w:rPr>
+              <m:t>α</m:t>
+            </m:r>
+          </m:e>
+          <m:sub>
+            <m:r>
+              <w:rPr>
+                <w:rFonts w:ascii="Cambria Math" w:hAnsi="Cambria Math"/>
+              </w:rPr>
+              <m:t>1</m:t>
+            </m:r>
+          </m:sub>
+        </m:sSub>
+        <m:r>
+          <w:rPr>
+            <w:rFonts w:ascii="Cambria Math" w:hAnsi="Cambria Math"/>
+          </w:rPr>
+          <m:t>=</m:t>
+        </m:r>
+        <m:f>
+          <m:fPr>
+            <m:ctrlPr>
+              <w:rPr>
+                <w:rFonts w:ascii="Cambria Math" w:hAnsi="Cambria Math"/>
+                <w:i/>
+              </w:rPr>
+            </m:ctrlPr>
+          </m:fPr>
+          <m:num>
+            <m:r>
+              <w:rPr>
+                <w:rFonts w:ascii="Cambria Math" w:hAnsi="Cambria Math"/>
+              </w:rPr>
+              <m:t>1</m:t>
+            </m:r>
+          </m:num>
+          <m:den>
+            <m:r>
+              <w:rPr>
+                <w:rFonts w:ascii="Cambria Math" w:hAnsi="Cambria Math"/>
+              </w:rPr>
+              <m:t>n+1</m:t>
+            </m:r>
+          </m:den>
+        </m:f>
+      </m:oMath>
+      <w:r>
+        <w:rPr>
+          <w:rFonts w:ascii="Cambria" w:hAnsi="Cambria"/>
+        </w:rPr>
+        <w:t xml:space="preserve"> in the iteration. The first interpolated frame is</w:t>
+      </w:r>
+      <w:r>
+        <w:rPr>
+          <w:rFonts w:ascii="Cambria" w:hAnsi="Cambria"/>
+        </w:rPr>
+        <w:t xml:space="preserve"> </w:t>
+      </w:r>
+      <w:r>
+        <w:rPr>
+          <w:rFonts w:ascii="Cambria" w:hAnsi="Cambria"/>
+        </w:rPr>
+        <w:t xml:space="preserve">closest </w:t>
+      </w:r>
+      <w:r>
+        <w:rPr>
+          <w:rFonts w:ascii="Cambria" w:hAnsi="Cambria"/>
+        </w:rPr>
+        <w:t>to the start frame and furthest to the end frame</w:t>
+      </w:r>
+      <w:r>
+        <w:rPr>
+          <w:rFonts w:ascii="Cambria" w:hAnsi="Cambria"/>
+        </w:rPr>
+        <w:t>. Therefore,</w:t>
+      </w:r>
+      <w:r>
+        <w:rPr>
+          <w:rFonts w:ascii="Cambria" w:hAnsi="Cambria"/>
+        </w:rPr>
+        <w:t xml:space="preserve"> the contribution for it will be:</w:t>
+      </w:r>
+    </w:p>
+    <w:p>
+      <w:pPr>
+        <w:rPr>
+          <w:rFonts w:ascii="Cambria" w:hAnsi="Cambria"/>
+        </w:rPr>
+      </w:pPr>
+    </w:p>
+    <w:p>
+      <w:pPr>
+        <w:jc w:val="center"/>
+        <w:rPr>
+          <w:rFonts w:ascii="Cambria" w:hAnsi="Cambria"/>
+        </w:rPr>
+      </w:pPr>
+      <m:oMath>
+        <m:sSub>
+          <m:sSubPr>
+            <m:ctrlPr>
+              <w:rPr>
+                <w:rFonts w:ascii="Cambria Math" w:hAnsi="Cambria Math"/>
+                <w:i/>
+              </w:rPr>
+            </m:ctrlPr>
+          </m:sSubPr>
+          <m:e>
+            <m:r>
+              <w:rPr>
+                <w:rFonts w:ascii="Cambria Math" w:hAnsi="Cambria Math"/>
+              </w:rPr>
+              <m:t>I</m:t>
+            </m:r>
+          </m:e>
+          <m:sub>
+            <m:r>
+              <w:rPr>
+                <w:rFonts w:ascii="Cambria Math" w:hAnsi="Cambria Math"/>
+              </w:rPr>
+              <m:t>1</m:t>
+            </m:r>
+          </m:sub>
+        </m:sSub>
+        <m:r>
+          <w:rPr>
+            <w:rFonts w:ascii="Cambria Math" w:hAnsi="Cambria Math"/>
+          </w:rPr>
+          <m:t>=(1-</m:t>
+        </m:r>
+        <m:sSub>
+          <m:sSubPr>
+            <m:ctrlPr>
+              <w:rPr>
+                <w:rFonts w:ascii="Cambria Math" w:hAnsi="Cambria Math"/>
+                <w:i/>
+              </w:rPr>
+            </m:ctrlPr>
+          </m:sSubPr>
+          <m:e>
+            <m:r>
+              <w:rPr>
+                <w:rFonts w:ascii="Cambria Math" w:hAnsi="Cambria Math"/>
+              </w:rPr>
+              <m:t>α</m:t>
+            </m:r>
+          </m:e>
+          <m:sub>
+            <m:r>
+              <w:rPr>
+                <w:rFonts w:ascii="Cambria Math" w:hAnsi="Cambria Math"/>
+              </w:rPr>
+              <m:t>1</m:t>
+            </m:r>
+          </m:sub>
+        </m:sSub>
+        <m:r>
+          <w:rPr>
+            <w:rFonts w:ascii="Cambria Math" w:hAnsi="Cambria Math"/>
+          </w:rPr>
+          <m:t>)⨀g</m:t>
+        </m:r>
+        <m:d>
+          <m:dPr>
+            <m:ctrlPr>
+              <w:rPr>
+                <w:rFonts w:ascii="Cambria Math" w:hAnsi="Cambria Math"/>
+                <w:i/>
+              </w:rPr>
+            </m:ctrlPr>
+          </m:dPr>
+          <m:e>
+            <m:sSub>
+              <m:sSubPr>
+                <m:ctrlPr>
+                  <w:rPr>
+                    <w:rFonts w:ascii="Cambria Math" w:hAnsi="Cambria Math"/>
+                    <w:i/>
+                  </w:rPr>
+                </m:ctrlPr>
+              </m:sSubPr>
+              <m:e>
+                <m:r>
+                  <w:rPr>
+                    <w:rFonts w:ascii="Cambria Math" w:hAnsi="Cambria Math"/>
+                  </w:rPr>
+                  <m:t>I</m:t>
+                </m:r>
+              </m:e>
+              <m:sub>
+                <m:r>
+                  <w:rPr>
+                    <w:rFonts w:ascii="Cambria Math" w:hAnsi="Cambria Math"/>
+                  </w:rPr>
+                  <m:t>start</m:t>
+                </m:r>
+              </m:sub>
+            </m:sSub>
+            <m:r>
+              <w:rPr>
+                <w:rFonts w:ascii="Cambria Math" w:hAnsi="Cambria Math"/>
+              </w:rPr>
+              <m:t>,</m:t>
+            </m:r>
+            <m:sSub>
+              <m:sSubPr>
+                <m:ctrlPr>
+                  <w:rPr>
+                    <w:rFonts w:ascii="Cambria Math" w:hAnsi="Cambria Math"/>
+                    <w:i/>
+                  </w:rPr>
+                </m:ctrlPr>
+              </m:sSubPr>
+              <m:e>
+                <m:r>
+                  <w:rPr>
+                    <w:rFonts w:ascii="Cambria Math" w:hAnsi="Cambria Math"/>
+                  </w:rPr>
+                  <m:t>F</m:t>
+                </m:r>
+              </m:e>
+              <m:sub>
+                <m:r>
+                  <w:rPr>
+                    <w:rFonts w:ascii="Cambria Math" w:hAnsi="Cambria Math"/>
+                  </w:rPr>
+                  <m:t>end</m:t>
+                </m:r>
+                <m:r>
+                  <w:rPr>
+                    <w:rFonts w:ascii="Cambria Math" w:hAnsi="Cambria Math"/>
+                  </w:rPr>
+                  <m:t>→</m:t>
+                </m:r>
+                <m:r>
+                  <w:rPr>
+                    <w:rFonts w:ascii="Cambria Math" w:hAnsi="Cambria Math"/>
+                  </w:rPr>
+                  <m:t>start</m:t>
+                </m:r>
+              </m:sub>
+            </m:sSub>
+          </m:e>
+        </m:d>
+        <m:r>
+          <w:rPr>
+            <w:rFonts w:ascii="Cambria Math" w:hAnsi="Cambria Math"/>
+          </w:rPr>
+          <m:t>+</m:t>
+        </m:r>
+        <m:sSub>
+          <m:sSubPr>
+            <m:ctrlPr>
+              <w:rPr>
+                <w:rFonts w:ascii="Cambria Math" w:hAnsi="Cambria Math"/>
+                <w:i/>
+              </w:rPr>
+            </m:ctrlPr>
+          </m:sSubPr>
+          <m:e>
+            <m:r>
+              <w:rPr>
+                <w:rFonts w:ascii="Cambria Math" w:hAnsi="Cambria Math"/>
+              </w:rPr>
+              <m:t>α</m:t>
+            </m:r>
+          </m:e>
+          <m:sub>
+            <m:r>
+              <w:rPr>
+                <w:rFonts w:ascii="Cambria Math" w:hAnsi="Cambria Math"/>
+              </w:rPr>
+              <m:t>1</m:t>
+            </m:r>
+          </m:sub>
+        </m:sSub>
+        <m:r>
+          <w:rPr>
+            <w:rFonts w:ascii="Cambria Math" w:hAnsi="Cambria Math"/>
+          </w:rPr>
+          <m:t>⨀g</m:t>
+        </m:r>
+        <m:d>
+          <m:dPr>
+            <m:ctrlPr>
+              <w:rPr>
+                <w:rFonts w:ascii="Cambria Math" w:hAnsi="Cambria Math"/>
+                <w:i/>
+              </w:rPr>
+            </m:ctrlPr>
+          </m:dPr>
+          <m:e>
+            <m:sSub>
+              <m:sSubPr>
+                <m:ctrlPr>
+                  <w:rPr>
+                    <w:rFonts w:ascii="Cambria Math" w:hAnsi="Cambria Math"/>
+                    <w:i/>
+                  </w:rPr>
+                </m:ctrlPr>
+              </m:sSubPr>
+              <m:e>
+                <m:r>
+                  <w:rPr>
+                    <w:rFonts w:ascii="Cambria Math" w:hAnsi="Cambria Math"/>
+                  </w:rPr>
+                  <m:t>I</m:t>
+                </m:r>
+              </m:e>
+              <m:sub>
+                <m:r>
+                  <w:rPr>
+                    <w:rFonts w:ascii="Cambria Math" w:hAnsi="Cambria Math"/>
+                  </w:rPr>
+                  <m:t>end</m:t>
+                </m:r>
+              </m:sub>
+            </m:sSub>
+            <m:r>
+              <w:rPr>
+                <w:rFonts w:ascii="Cambria Math" w:hAnsi="Cambria Math"/>
+              </w:rPr>
+              <m:t>,</m:t>
+            </m:r>
+            <m:sSub>
+              <m:sSubPr>
+                <m:ctrlPr>
+                  <w:rPr>
+                    <w:rFonts w:ascii="Cambria Math" w:hAnsi="Cambria Math"/>
+                    <w:i/>
+                  </w:rPr>
+                </m:ctrlPr>
+              </m:sSubPr>
+              <m:e>
+                <m:r>
+                  <w:rPr>
+                    <w:rFonts w:ascii="Cambria Math" w:hAnsi="Cambria Math"/>
+                  </w:rPr>
+                  <m:t>F</m:t>
+                </m:r>
+              </m:e>
+              <m:sub>
+                <m:r>
+                  <w:rPr>
+                    <w:rFonts w:ascii="Cambria Math" w:hAnsi="Cambria Math"/>
+                  </w:rPr>
+                  <m:t>start</m:t>
+                </m:r>
+                <m:r>
+                  <w:rPr>
+                    <w:rFonts w:ascii="Cambria Math" w:hAnsi="Cambria Math"/>
+                  </w:rPr>
+                  <m:t>→</m:t>
+                </m:r>
+                <m:r>
+                  <w:rPr>
+                    <w:rFonts w:ascii="Cambria Math" w:hAnsi="Cambria Math"/>
+                  </w:rPr>
+                  <m:t>end</m:t>
+                </m:r>
+              </m:sub>
+            </m:sSub>
+          </m:e>
+        </m:d>
+      </m:oMath>
+      <w:r>
+        <w:rPr>
+          <w:rFonts w:ascii="Cambria" w:hAnsi="Cambria"/>
+        </w:rPr>
+        <w:t xml:space="preserve">, </w:t>
+      </w:r>
+    </w:p>
+    <w:p>
+      <w:pPr>
+        <w:rPr>
+          <w:rFonts w:ascii="Cambria" w:hAnsi="Cambria"/>
+        </w:rPr>
+      </w:pPr>
+    </w:p>
+    <w:p>
+      <w:pPr>
+        <w:rPr>
+          <w:rFonts w:ascii="Cambria" w:hAnsi="Cambria"/>
+        </w:rPr>
+      </w:pPr>
+      <w:r>
+        <w:rPr>
+          <w:rFonts w:ascii="Cambria" w:hAnsi="Cambria"/>
+        </w:rPr>
+        <w:t xml:space="preserve">When the interpolated frame number goes up, the contribution </w:t>
+      </w:r>
+      <m:oMath>
+        <m:sSub>
+          <m:sSubPr>
+            <m:ctrlPr>
+              <w:rPr>
+                <w:rFonts w:ascii="Cambria Math" w:hAnsi="Cambria Math"/>
+                <w:i/>
+              </w:rPr>
+            </m:ctrlPr>
+          </m:sSubPr>
+          <m:e>
+            <m:r>
+              <w:rPr>
+                <w:rFonts w:ascii="Cambria Math" w:hAnsi="Cambria Math"/>
+              </w:rPr>
+              <m:t>α</m:t>
+            </m:r>
+          </m:e>
+          <m:sub>
+            <m:r>
+              <w:rPr>
+                <w:rFonts w:ascii="Cambria Math" w:hAnsi="Cambria Math"/>
+              </w:rPr>
+              <m:t>n</m:t>
+            </m:r>
+          </m:sub>
+        </m:sSub>
+      </m:oMath>
+      <w:r>
+        <w:rPr>
+          <w:rFonts w:ascii="Cambria" w:hAnsi="Cambria"/>
+        </w:rPr>
+        <w:t xml:space="preserve"> will also increase, for example, if we </w:t>
+      </w:r>
+      <w:r>
+        <w:rPr>
+          <w:rFonts w:ascii="Cambria" w:hAnsi="Cambria"/>
+        </w:rPr>
+        <w:t>have</w:t>
+      </w:r>
+      <w:r>
+        <w:rPr>
+          <w:rFonts w:ascii="Cambria" w:hAnsi="Cambria"/>
+        </w:rPr>
+        <w:t xml:space="preserve"> 5 interpolated frames, then </w:t>
+      </w:r>
+      <m:oMath>
+        <m:sSub>
+          <m:sSubPr>
+            <m:ctrlPr>
+              <w:rPr>
+                <w:rFonts w:ascii="Cambria Math" w:hAnsi="Cambria Math"/>
+                <w:i/>
+              </w:rPr>
+            </m:ctrlPr>
+          </m:sSubPr>
+          <m:e>
+            <m:r>
+              <w:rPr>
+                <w:rFonts w:ascii="Cambria Math" w:hAnsi="Cambria Math"/>
+              </w:rPr>
+              <m:t>α</m:t>
+            </m:r>
+          </m:e>
+          <m:sub>
+            <m:r>
+              <w:rPr>
+                <w:rFonts w:ascii="Cambria Math" w:hAnsi="Cambria Math"/>
+              </w:rPr>
+              <m:t>5</m:t>
+            </m:r>
+          </m:sub>
+        </m:sSub>
+        <m:r>
+          <w:rPr>
+            <w:rFonts w:ascii="Cambria Math" w:hAnsi="Cambria Math"/>
+          </w:rPr>
+          <m:t>=</m:t>
+        </m:r>
+        <m:f>
+          <m:fPr>
+            <m:ctrlPr>
+              <w:rPr>
+                <w:rFonts w:ascii="Cambria Math" w:hAnsi="Cambria Math"/>
+                <w:i/>
+              </w:rPr>
+            </m:ctrlPr>
+          </m:fPr>
+          <m:num>
+            <m:r>
+              <w:rPr>
+                <w:rFonts w:ascii="Cambria Math" w:hAnsi="Cambria Math"/>
+              </w:rPr>
+              <m:t>5</m:t>
+            </m:r>
+          </m:num>
+          <m:den>
+            <m:r>
+              <w:rPr>
+                <w:rFonts w:ascii="Cambria Math" w:hAnsi="Cambria Math"/>
+              </w:rPr>
+              <m:t>5</m:t>
+            </m:r>
+            <m:r>
+              <w:rPr>
+                <w:rFonts w:ascii="Cambria Math" w:hAnsi="Cambria Math"/>
+              </w:rPr>
+              <m:t>+1</m:t>
+            </m:r>
+          </m:den>
+        </m:f>
+      </m:oMath>
+      <w:r>
+        <w:rPr>
+          <w:rFonts w:ascii="Cambria" w:hAnsi="Cambria"/>
+        </w:rPr>
+        <w:t xml:space="preserve">. It is closest to the end </w:t>
+      </w:r>
+      <w:r>
+        <w:rPr>
+          <w:rFonts w:ascii="Cambria" w:hAnsi="Cambria"/>
+        </w:rPr>
+        <w:t>frame;</w:t>
+      </w:r>
+      <w:r>
+        <w:rPr>
+          <w:rFonts w:ascii="Cambria" w:hAnsi="Cambria"/>
+        </w:rPr>
+        <w:t xml:space="preserve"> </w:t>
+      </w:r>
+      <w:r>
+        <w:rPr>
+          <w:rFonts w:ascii="Cambria" w:hAnsi="Cambria"/>
+        </w:rPr>
+        <w:t>thus,</w:t>
+      </w:r>
+      <w:r>
+        <w:rPr>
+          <w:rFonts w:ascii="Cambria" w:hAnsi="Cambria"/>
+        </w:rPr>
+        <w:t xml:space="preserve"> the latter</w:t>
+      </w:r>
+      <w:r>
+        <w:rPr>
+          <w:rFonts w:ascii="Cambria" w:hAnsi="Cambria"/>
+        </w:rPr>
+        <w:t xml:space="preserve"> part</w:t>
+      </w:r>
+      <w:r>
+        <w:rPr>
+          <w:rFonts w:ascii="Cambria" w:hAnsi="Cambria"/>
+        </w:rPr>
+        <w:t xml:space="preserve"> gets </w:t>
+      </w:r>
+      <w:r>
+        <w:rPr>
+          <w:rFonts w:ascii="Cambria" w:hAnsi="Cambria"/>
+        </w:rPr>
+        <w:t>most</w:t>
+      </w:r>
+      <w:r>
+        <w:rPr>
+          <w:rFonts w:ascii="Cambria" w:hAnsi="Cambria"/>
+        </w:rPr>
+        <w:t xml:space="preserve"> distribution:</w:t>
+      </w:r>
+    </w:p>
+    <w:p>
+      <w:pPr>
+        <w:rPr>
+          <w:rFonts w:ascii="Cambria" w:hAnsi="Cambria"/>
+        </w:rPr>
+      </w:pPr>
+    </w:p>
+    <w:p>
+      <w:pPr>
+        <w:jc w:val="center"/>
+        <w:rPr>
+          <w:rFonts w:ascii="Cambria" w:hAnsi="Cambria"/>
+        </w:rPr>
+      </w:pPr>
+      <m:oMath>
+        <m:sSub>
+          <m:sSubPr>
+            <m:ctrlPr>
+              <w:rPr>
+                <w:rFonts w:ascii="Cambria Math" w:hAnsi="Cambria Math"/>
+                <w:i/>
+              </w:rPr>
+            </m:ctrlPr>
+          </m:sSubPr>
+          <m:e>
+            <m:r>
+              <w:rPr>
+                <w:rFonts w:ascii="Cambria Math" w:hAnsi="Cambria Math"/>
+              </w:rPr>
+              <m:t>I</m:t>
+            </m:r>
+          </m:e>
+          <m:sub>
+            <m:r>
+              <w:rPr>
+                <w:rFonts w:ascii="Cambria Math" w:hAnsi="Cambria Math"/>
+              </w:rPr>
+              <m:t>5</m:t>
+            </m:r>
+          </m:sub>
+        </m:sSub>
+        <m:r>
+          <w:rPr>
+            <w:rFonts w:ascii="Cambria Math" w:hAnsi="Cambria Math"/>
+          </w:rPr>
+          <m:t>=</m:t>
+        </m:r>
+        <m:r>
+          <w:rPr>
+            <w:rFonts w:ascii="Cambria Math" w:hAnsi="Cambria Math"/>
+          </w:rPr>
+          <m:t>(1-</m:t>
+        </m:r>
+        <m:f>
+          <m:fPr>
+            <m:ctrlPr>
+              <w:rPr>
+                <w:rFonts w:ascii="Cambria Math" w:hAnsi="Cambria Math"/>
+                <w:i/>
+              </w:rPr>
+            </m:ctrlPr>
+          </m:fPr>
+          <m:num>
+            <m:r>
+              <w:rPr>
+                <w:rFonts w:ascii="Cambria Math" w:hAnsi="Cambria Math"/>
+              </w:rPr>
+              <m:t>5</m:t>
+            </m:r>
+          </m:num>
+          <m:den>
+            <m:r>
+              <w:rPr>
+                <w:rFonts w:ascii="Cambria Math" w:hAnsi="Cambria Math"/>
+              </w:rPr>
+              <m:t>6</m:t>
+            </m:r>
+          </m:den>
+        </m:f>
+        <m:r>
+          <w:rPr>
+            <w:rFonts w:ascii="Cambria Math" w:hAnsi="Cambria Math"/>
+          </w:rPr>
+          <m:t>)</m:t>
+        </m:r>
+        <m:r>
+          <w:rPr>
+            <w:rFonts w:ascii="Cambria Math" w:hAnsi="Cambria Math"/>
+          </w:rPr>
+          <m:t>⨀g</m:t>
+        </m:r>
+        <m:d>
+          <m:dPr>
+            <m:ctrlPr>
+              <w:rPr>
+                <w:rFonts w:ascii="Cambria Math" w:hAnsi="Cambria Math"/>
+                <w:i/>
+              </w:rPr>
+            </m:ctrlPr>
+          </m:dPr>
+          <m:e>
+            <m:sSub>
+              <m:sSubPr>
+                <m:ctrlPr>
+                  <w:rPr>
+                    <w:rFonts w:ascii="Cambria Math" w:hAnsi="Cambria Math"/>
+                    <w:i/>
+                  </w:rPr>
+                </m:ctrlPr>
+              </m:sSubPr>
+              <m:e>
+                <m:r>
+                  <w:rPr>
+                    <w:rFonts w:ascii="Cambria Math" w:hAnsi="Cambria Math"/>
+                  </w:rPr>
+                  <m:t>I</m:t>
+                </m:r>
+              </m:e>
+              <m:sub>
+                <m:r>
+                  <w:rPr>
+                    <w:rFonts w:ascii="Cambria Math" w:hAnsi="Cambria Math"/>
+                  </w:rPr>
+                  <m:t>start</m:t>
+                </m:r>
+              </m:sub>
+            </m:sSub>
+            <m:r>
+              <w:rPr>
+                <w:rFonts w:ascii="Cambria Math" w:hAnsi="Cambria Math"/>
+              </w:rPr>
+              <m:t>,</m:t>
+            </m:r>
+            <m:sSub>
+              <m:sSubPr>
+                <m:ctrlPr>
+                  <w:rPr>
+                    <w:rFonts w:ascii="Cambria Math" w:hAnsi="Cambria Math"/>
+                    <w:i/>
+                  </w:rPr>
+                </m:ctrlPr>
+              </m:sSubPr>
+              <m:e>
+                <m:r>
+                  <w:rPr>
+                    <w:rFonts w:ascii="Cambria Math" w:hAnsi="Cambria Math"/>
+                  </w:rPr>
+                  <m:t>F</m:t>
+                </m:r>
+              </m:e>
+              <m:sub>
+                <m:r>
+                  <w:rPr>
+                    <w:rFonts w:ascii="Cambria Math" w:hAnsi="Cambria Math"/>
+                  </w:rPr>
+                  <m:t>end→start</m:t>
+                </m:r>
+              </m:sub>
+            </m:sSub>
+          </m:e>
+        </m:d>
+        <m:r>
+          <w:rPr>
+            <w:rFonts w:ascii="Cambria Math" w:hAnsi="Cambria Math"/>
+          </w:rPr>
+          <m:t>+</m:t>
+        </m:r>
+        <m:f>
+          <m:fPr>
+            <m:ctrlPr>
+              <w:rPr>
+                <w:rFonts w:ascii="Cambria Math" w:hAnsi="Cambria Math"/>
+                <w:i/>
+              </w:rPr>
+            </m:ctrlPr>
+          </m:fPr>
+          <m:num>
+            <m:r>
+              <w:rPr>
+                <w:rFonts w:ascii="Cambria Math" w:hAnsi="Cambria Math"/>
+              </w:rPr>
+              <m:t>5</m:t>
+            </m:r>
+          </m:num>
+          <m:den>
+            <m:r>
+              <w:rPr>
+                <w:rFonts w:ascii="Cambria Math" w:hAnsi="Cambria Math"/>
+              </w:rPr>
+              <m:t>6</m:t>
+            </m:r>
+          </m:den>
+        </m:f>
+        <m:r>
+          <w:rPr>
+            <w:rFonts w:ascii="Cambria Math" w:hAnsi="Cambria Math"/>
+          </w:rPr>
+          <m:t>⨀g</m:t>
+        </m:r>
+        <m:d>
+          <m:dPr>
+            <m:ctrlPr>
+              <w:rPr>
+                <w:rFonts w:ascii="Cambria Math" w:hAnsi="Cambria Math"/>
+                <w:i/>
+              </w:rPr>
+            </m:ctrlPr>
+          </m:dPr>
+          <m:e>
+            <m:sSub>
+              <m:sSubPr>
+                <m:ctrlPr>
+                  <w:rPr>
+                    <w:rFonts w:ascii="Cambria Math" w:hAnsi="Cambria Math"/>
+                    <w:i/>
+                  </w:rPr>
+                </m:ctrlPr>
+              </m:sSubPr>
+              <m:e>
+                <m:r>
+                  <w:rPr>
+                    <w:rFonts w:ascii="Cambria Math" w:hAnsi="Cambria Math"/>
+                  </w:rPr>
+                  <m:t>I</m:t>
+                </m:r>
+              </m:e>
+              <m:sub>
+                <m:r>
+                  <w:rPr>
+                    <w:rFonts w:ascii="Cambria Math" w:hAnsi="Cambria Math"/>
+                  </w:rPr>
+                  <m:t>end</m:t>
+                </m:r>
+              </m:sub>
+            </m:sSub>
+            <m:r>
+              <w:rPr>
+                <w:rFonts w:ascii="Cambria Math" w:hAnsi="Cambria Math"/>
+              </w:rPr>
+              <m:t>,</m:t>
+            </m:r>
+            <m:sSub>
+              <m:sSubPr>
+                <m:ctrlPr>
+                  <w:rPr>
+                    <w:rFonts w:ascii="Cambria Math" w:hAnsi="Cambria Math"/>
+                    <w:i/>
+                  </w:rPr>
+                </m:ctrlPr>
+              </m:sSubPr>
+              <m:e>
+                <m:r>
+                  <w:rPr>
+                    <w:rFonts w:ascii="Cambria Math" w:hAnsi="Cambria Math"/>
+                  </w:rPr>
+                  <m:t>F</m:t>
+                </m:r>
+              </m:e>
+              <m:sub>
+                <m:r>
+                  <w:rPr>
+                    <w:rFonts w:ascii="Cambria Math" w:hAnsi="Cambria Math"/>
+                  </w:rPr>
+                  <m:t>start→end</m:t>
+                </m:r>
+              </m:sub>
+            </m:sSub>
+          </m:e>
+        </m:d>
+      </m:oMath>
+      <w:r>
+        <w:rPr>
+          <w:rFonts w:ascii="Cambria" w:hAnsi="Cambria"/>
+        </w:rPr>
+        <w:t xml:space="preserve"> </w:t>
+      </w:r>
+    </w:p>
+    <w:p>
+      <w:pPr>
+        <w:rPr>
+          <w:rFonts w:ascii="Cambria" w:hAnsi="Cambria"/>
+        </w:rPr>
+      </w:pPr>
+      <w:r>
+        <w:rPr>
+          <w:rFonts w:ascii="Cambria" w:hAnsi="Cambria"/>
+        </w:rPr>
+        <w:lastRenderedPageBreak/>
+        <w:t>The equation then can be implemented as:</w:t>
+      </w:r>
+    </w:p>
+    <w:p>
+      <w:pPr>
+        <w:rPr>
+          <w:rFonts w:ascii="Cambria" w:hAnsi="Cambria"/>
+        </w:rPr>
+      </w:pPr>
+    </w:p>
+    <w:p>
+      <w:pPr>
+        <w:jc w:val="center"/>
+        <w:rPr>
+          <w:rFonts w:ascii="Cambria" w:hAnsi="Cambria"/>
+        </w:rPr>
+      </w:pPr>
+      <w:r>
+        <w:rPr>
+          <w:rFonts w:ascii="Cambria" w:hAnsi="Cambria"/>
+          <w:noProof/>
+        </w:rPr>
+        <w:drawing>
+          <wp:inline distT="0" distB="0" distL="0" distR="0" wp14:anchorId="6501F6DA" wp14:editId="399F4AED">
+            <wp:extent cx="3251200" cy="1214485"/>
+            <wp:effectExtent l="12700" t="12700" r="12700" b="17780"/>
+            <wp:docPr id="13" name="Picture 13"/>
+            <wp:cNvGraphicFramePr>
+              <a:graphicFrameLocks xmlns:a="http://schemas.openxmlformats.org/drawingml/2006/main" noChangeAspect="1"/>
+            </wp:cNvGraphicFramePr>
+            <a:graphic xmlns:a="http://schemas.openxmlformats.org/drawingml/2006/main">
+              <a:graphicData uri="http://schemas.openxmlformats.org/drawingml/2006/picture">
+                <pic:pic xmlns:pic="http://schemas.openxmlformats.org/drawingml/2006/picture">
+                  <pic:nvPicPr>
+                    <pic:cNvPr id="13" name="Screen Shot 2019-03-04 at 5.11.59 pm.png"/>
+                    <pic:cNvPicPr/>
+                  </pic:nvPicPr>
+                  <pic:blipFill>
+                    <a:blip r:embed="rId18" cstate="print">
+                      <a:extLst>
+                        <a:ext uri="{28A0092B-C50C-407E-A947-70E740481C1C}">
+                          <a14:useLocalDpi xmlns:a14="http://schemas.microsoft.com/office/drawing/2010/main" val="0"/>
+                        </a:ext>
+                      </a:extLst>
+                    </a:blip>
+                    <a:stretch>
+                      <a:fillRect/>
+                    </a:stretch>
+                  </pic:blipFill>
+                  <pic:spPr>
+                    <a:xfrm>
+                      <a:off x="0" y="0"/>
+                      <a:ext cx="3260222" cy="1217855"/>
+                    </a:xfrm>
+                    <a:prstGeom prst="rect">
+                      <a:avLst/>
+                    </a:prstGeom>
+                    <a:ln>
+                      <a:solidFill>
+                        <a:schemeClr val="tx1"/>
+                      </a:solidFill>
+                    </a:ln>
+                  </pic:spPr>
+                </pic:pic>
+              </a:graphicData>
+            </a:graphic>
+          </wp:inline>
+        </w:drawing>
+      </w:r>
+    </w:p>
+    <w:p>
+      <w:pPr>
+        <w:rPr>
+          <w:rFonts w:ascii="Cambria" w:hAnsi="Cambria"/>
+        </w:rPr>
+      </w:pPr>
+      <w:bookmarkStart w:id="1" w:name="_GoBack"/>
+      <w:bookmarkEnd w:id="1"/>
+    </w:p>
+    <w:p>
+      <w:pPr>
+        <w:rPr>
+          <w:rFonts w:ascii="Cambria" w:hAnsi="Cambria"/>
+        </w:rPr>
+      </w:pPr>
+      <w:r>
+        <w:rPr>
+          <w:rFonts w:ascii="Cambria" w:hAnsi="Cambria"/>
+        </w:rPr>
+        <w:t>The results:</w:t>
+      </w:r>
     </w:p>
     <w:p>
       <w:pPr>
@@ -2280,11 +4355,17 @@
           <w:rFonts w:ascii="Cambria" w:hAnsi="Cambria"/>
         </w:rPr>
       </w:pPr>
-      <w:r>
-        <w:rPr>
-          <w:rFonts w:ascii="Cambria" w:hAnsi="Cambria"/>
-        </w:rPr>
-        <w:lastRenderedPageBreak/>
+    </w:p>
+    <w:p>
+      <w:pPr>
+        <w:rPr>
+          <w:rFonts w:ascii="Cambria" w:hAnsi="Cambria"/>
+        </w:rPr>
+      </w:pPr>
+      <w:r>
+        <w:rPr>
+          <w:rFonts w:ascii="Cambria" w:hAnsi="Cambria"/>
+        </w:rPr>
         <w:t>Jiang, H</w:t>
       </w:r>
       <w:r>
@@ -2381,7 +4462,7 @@
         </w:rPr>
         <w:t xml:space="preserve">Retrieved from </w:t>
       </w:r>
-      <w:hyperlink r:id="rId15" w:history="1">
+      <w:hyperlink r:id="rId19" w:history="1">
         <w:r>
           <w:rPr>
             <w:rStyle w:val="Hyperlink"/>
@@ -2397,11 +4478,9 @@
           <w:rFonts w:ascii="Cambria" w:hAnsi="Cambria"/>
         </w:rPr>
       </w:pPr>
-      <w:bookmarkStart w:id="1" w:name="_GoBack"/>
-      <w:bookmarkEnd w:id="1"/>
     </w:p>
     <w:sectPr>
-      <w:headerReference w:type="default" r:id="rId16"/>
+      <w:headerReference w:type="default" r:id="rId20"/>
       <w:pgSz w:w="11900" w:h="16840"/>
       <w:pgMar w:top="1440" w:right="1440" w:bottom="1440" w:left="1440" w:header="708" w:footer="708" w:gutter="0"/>
       <w:cols w:space="708"/>

--- a/CW2/Report.docx
+++ b/CW2/Report.docx
@@ -435,6 +435,13 @@
           <w:rFonts w:ascii="Cambria" w:hAnsi="Cambria"/>
         </w:rPr>
         <w:t xml:space="preserve"> we compute their Euclidian distance and store the value in the matrix.</w:t>
+      </w:r>
+      <w:r>
+        <w:rPr>
+          <w:rFonts w:ascii="Cambria" w:hAnsi="Cambria"/>
+          <w:vertAlign w:val="superscript"/>
+        </w:rPr>
+        <w:t>[1]</w:t>
       </w:r>
       <w:r>
         <w:rPr>
@@ -2082,13 +2089,7 @@
                 <w:rPr>
                   <w:rFonts w:ascii="Cambria Math" w:hAnsi="Cambria Math"/>
                 </w:rPr>
-                <m:t>M</m:t>
-              </m:r>
-              <m:r>
-                <w:rPr>
-                  <w:rFonts w:ascii="Cambria Math" w:hAnsi="Cambria Math"/>
-                </w:rPr>
-                <m:t>2</m:t>
+                <m:t>M2</m:t>
               </m:r>
             </m:e>
             <m:sub>
@@ -2258,13 +2259,7 @@
                         <w:rPr>
                           <w:rFonts w:ascii="Cambria Math" w:hAnsi="Cambria Math"/>
                         </w:rPr>
-                        <m:t>F</m:t>
-                      </m:r>
-                      <m:r>
-                        <w:rPr>
-                          <w:rFonts w:ascii="Cambria Math" w:hAnsi="Cambria Math"/>
-                        </w:rPr>
-                        <m:t>low</m:t>
+                        <m:t>Flow</m:t>
                       </m:r>
                     </m:e>
                     <m:sub>
@@ -2296,13 +2291,7 @@
                         <w:rPr>
                           <w:rFonts w:ascii="Cambria Math" w:hAnsi="Cambria Math"/>
                         </w:rPr>
-                        <m:t>F</m:t>
-                      </m:r>
-                      <m:r>
-                        <w:rPr>
-                          <w:rFonts w:ascii="Cambria Math" w:hAnsi="Cambria Math"/>
-                        </w:rPr>
-                        <m:t>low</m:t>
+                        <m:t>Flow</m:t>
                       </m:r>
                     </m:e>
                     <m:sub>
@@ -2650,6 +2639,20 @@
           <w:rFonts w:ascii="Cambria" w:hAnsi="Cambria"/>
         </w:rPr>
         <w:t>intermediate frame of two images can be estimated with optical flow using the following equation:</w:t>
+      </w:r>
+      <w:r>
+        <w:rPr>
+          <w:rFonts w:ascii="Cambria" w:hAnsi="Cambria"/>
+          <w:vertAlign w:val="superscript"/>
+        </w:rPr>
+        <w:t xml:space="preserve"> </w:t>
+      </w:r>
+      <w:r>
+        <w:rPr>
+          <w:rFonts w:ascii="Cambria" w:hAnsi="Cambria"/>
+          <w:vertAlign w:val="superscript"/>
+        </w:rPr>
+        <w:t>[2]</w:t>
       </w:r>
     </w:p>
     <w:p>
@@ -2838,13 +2841,7 @@
             <w:rPr>
               <w:rFonts w:ascii="Cambria Math" w:hAnsi="Cambria Math"/>
             </w:rPr>
-            <m:t>)</m:t>
-          </m:r>
-          <m:r>
-            <w:rPr>
-              <w:rFonts w:ascii="Cambria Math" w:hAnsi="Cambria Math"/>
-            </w:rPr>
-            <m:t>⨀g</m:t>
+            <m:t>)⨀g</m:t>
           </m:r>
           <m:d>
             <m:dPr>
@@ -2910,13 +2907,7 @@
                     <w:rPr>
                       <w:rFonts w:ascii="Cambria Math" w:hAnsi="Cambria Math"/>
                     </w:rPr>
-                    <m:t>t→</m:t>
-                  </m:r>
-                  <m:r>
-                    <w:rPr>
-                      <w:rFonts w:ascii="Cambria Math" w:hAnsi="Cambria Math"/>
-                    </w:rPr>
-                    <m:t>1</m:t>
+                    <m:t>t→1</m:t>
                   </m:r>
                 </m:sub>
               </m:sSub>
@@ -2999,19 +2990,7 @@
               <w:rPr>
                 <w:rFonts w:ascii="Cambria Math" w:hAnsi="Cambria Math"/>
               </w:rPr>
-              <m:t>Image</m:t>
-            </m:r>
-            <m:r>
-              <w:rPr>
-                <w:rFonts w:ascii="Cambria Math" w:hAnsi="Cambria Math"/>
-              </w:rPr>
-              <m:t>,</m:t>
-            </m:r>
-            <m:r>
-              <w:rPr>
-                <w:rFonts w:ascii="Cambria Math" w:hAnsi="Cambria Math"/>
-              </w:rPr>
-              <m:t>Flow</m:t>
+              <m:t>Image,Flow</m:t>
             </m:r>
           </m:e>
         </m:d>
@@ -3070,13 +3049,7 @@
           <w:rPr>
             <w:rFonts w:ascii="Cambria Math" w:hAnsi="Cambria Math"/>
           </w:rPr>
-          <m:t>⨀</m:t>
-        </m:r>
-        <m:r>
-          <w:rPr>
-            <w:rFonts w:ascii="Cambria Math" w:hAnsi="Cambria Math"/>
-          </w:rPr>
-          <m:t xml:space="preserve"> </m:t>
+          <m:t xml:space="preserve">⨀ </m:t>
         </m:r>
       </m:oMath>
       <w:r>
@@ -3286,18 +3259,30 @@
         <w:rPr>
           <w:rFonts w:ascii="Cambria" w:hAnsi="Cambria"/>
         </w:rPr>
-        <w:t xml:space="preserve"> in the iteration. The first interpolated frame is</w:t>
-      </w:r>
-      <w:r>
-        <w:rPr>
-          <w:rFonts w:ascii="Cambria" w:hAnsi="Cambria"/>
-        </w:rPr>
         <w:t xml:space="preserve"> </w:t>
       </w:r>
       <w:r>
         <w:rPr>
           <w:rFonts w:ascii="Cambria" w:hAnsi="Cambria"/>
         </w:rPr>
+        <w:t>, which will also be accumulated to weight the optical flow</w:t>
+      </w:r>
+      <w:r>
+        <w:rPr>
+          <w:rFonts w:ascii="Cambria" w:hAnsi="Cambria"/>
+        </w:rPr>
+        <w:t>. The first interpolated frame is</w:t>
+      </w:r>
+      <w:r>
+        <w:rPr>
+          <w:rFonts w:ascii="Cambria" w:hAnsi="Cambria"/>
+        </w:rPr>
+        <w:t xml:space="preserve"> </w:t>
+      </w:r>
+      <w:r>
+        <w:rPr>
+          <w:rFonts w:ascii="Cambria" w:hAnsi="Cambria"/>
+        </w:rPr>
         <w:t xml:space="preserve">closest </w:t>
       </w:r>
       <w:r>
@@ -3325,6 +3310,8 @@
           <w:rFonts w:ascii="Cambria" w:hAnsi="Cambria"/>
         </w:rPr>
       </w:pPr>
+      <w:bookmarkStart w:id="1" w:name="_GoBack"/>
+      <w:bookmarkEnd w:id="1"/>
     </w:p>
     <w:p>
       <w:pPr>
@@ -3450,6 +3437,32 @@
                 </m:ctrlPr>
               </m:sSubPr>
               <m:e>
+                <m:sSub>
+                  <m:sSubPr>
+                    <m:ctrlPr>
+                      <w:rPr>
+                        <w:rFonts w:ascii="Cambria Math" w:hAnsi="Cambria Math"/>
+                        <w:i/>
+                      </w:rPr>
+                    </m:ctrlPr>
+                  </m:sSubPr>
+                  <m:e>
+                    <m:r>
+                      <w:rPr>
+                        <w:rFonts w:ascii="Cambria Math" w:hAnsi="Cambria Math"/>
+                      </w:rPr>
+                      <m:t>α</m:t>
+                    </m:r>
+                  </m:e>
+                  <m:sub>
+                    <m:r>
+                      <w:rPr>
+                        <w:rFonts w:ascii="Cambria Math" w:hAnsi="Cambria Math"/>
+                      </w:rPr>
+                      <m:t>1</m:t>
+                    </m:r>
+                  </m:sub>
+                </m:sSub>
                 <m:r>
                   <w:rPr>
                     <w:rFonts w:ascii="Cambria Math" w:hAnsi="Cambria Math"/>
@@ -3462,19 +3475,7 @@
                   <w:rPr>
                     <w:rFonts w:ascii="Cambria Math" w:hAnsi="Cambria Math"/>
                   </w:rPr>
-                  <m:t>end</m:t>
-                </m:r>
-                <m:r>
-                  <w:rPr>
-                    <w:rFonts w:ascii="Cambria Math" w:hAnsi="Cambria Math"/>
-                  </w:rPr>
-                  <m:t>→</m:t>
-                </m:r>
-                <m:r>
-                  <w:rPr>
-                    <w:rFonts w:ascii="Cambria Math" w:hAnsi="Cambria Math"/>
-                  </w:rPr>
-                  <m:t>start</m:t>
+                  <m:t>end→start</m:t>
                 </m:r>
               </m:sub>
             </m:sSub>
@@ -3570,6 +3571,44 @@
                 </m:ctrlPr>
               </m:sSubPr>
               <m:e>
+                <m:sSub>
+                  <m:sSubPr>
+                    <m:ctrlPr>
+                      <w:rPr>
+                        <w:rFonts w:ascii="Cambria Math" w:hAnsi="Cambria Math"/>
+                        <w:i/>
+                      </w:rPr>
+                    </m:ctrlPr>
+                  </m:sSubPr>
+                  <m:e>
+                    <m:r>
+                      <w:rPr>
+                        <w:rFonts w:ascii="Cambria Math" w:hAnsi="Cambria Math"/>
+                      </w:rPr>
+                      <m:t>(1-</m:t>
+                    </m:r>
+                    <m:r>
+                      <w:rPr>
+                        <w:rFonts w:ascii="Cambria Math" w:hAnsi="Cambria Math"/>
+                      </w:rPr>
+                      <m:t>α</m:t>
+                    </m:r>
+                  </m:e>
+                  <m:sub>
+                    <m:r>
+                      <w:rPr>
+                        <w:rFonts w:ascii="Cambria Math" w:hAnsi="Cambria Math"/>
+                      </w:rPr>
+                      <m:t>1</m:t>
+                    </m:r>
+                  </m:sub>
+                </m:sSub>
+                <m:r>
+                  <w:rPr>
+                    <w:rFonts w:ascii="Cambria Math" w:hAnsi="Cambria Math"/>
+                  </w:rPr>
+                  <m:t>)</m:t>
+                </m:r>
                 <m:r>
                   <w:rPr>
                     <w:rFonts w:ascii="Cambria Math" w:hAnsi="Cambria Math"/>
@@ -3582,19 +3621,7 @@
                   <w:rPr>
                     <w:rFonts w:ascii="Cambria Math" w:hAnsi="Cambria Math"/>
                   </w:rPr>
-                  <m:t>start</m:t>
-                </m:r>
-                <m:r>
-                  <w:rPr>
-                    <w:rFonts w:ascii="Cambria Math" w:hAnsi="Cambria Math"/>
-                  </w:rPr>
-                  <m:t>→</m:t>
-                </m:r>
-                <m:r>
-                  <w:rPr>
-                    <w:rFonts w:ascii="Cambria Math" w:hAnsi="Cambria Math"/>
-                  </w:rPr>
-                  <m:t>end</m:t>
+                  <m:t>start→end</m:t>
                 </m:r>
               </m:sub>
             </m:sSub>
@@ -3728,13 +3755,7 @@
               <w:rPr>
                 <w:rFonts w:ascii="Cambria Math" w:hAnsi="Cambria Math"/>
               </w:rPr>
-              <m:t>5</m:t>
-            </m:r>
-            <m:r>
-              <w:rPr>
-                <w:rFonts w:ascii="Cambria Math" w:hAnsi="Cambria Math"/>
-              </w:rPr>
-              <m:t>+1</m:t>
+              <m:t>5+1</m:t>
             </m:r>
           </m:den>
         </m:f>
@@ -3839,13 +3860,7 @@
           <w:rPr>
             <w:rFonts w:ascii="Cambria Math" w:hAnsi="Cambria Math"/>
           </w:rPr>
-          <m:t>=</m:t>
-        </m:r>
-        <m:r>
-          <w:rPr>
-            <w:rFonts w:ascii="Cambria Math" w:hAnsi="Cambria Math"/>
-          </w:rPr>
-          <m:t>(1-</m:t>
+          <m:t>=(1-</m:t>
         </m:r>
         <m:f>
           <m:fPr>
@@ -3877,13 +3892,7 @@
           <w:rPr>
             <w:rFonts w:ascii="Cambria Math" w:hAnsi="Cambria Math"/>
           </w:rPr>
-          <m:t>)</m:t>
-        </m:r>
-        <m:r>
-          <w:rPr>
-            <w:rFonts w:ascii="Cambria Math" w:hAnsi="Cambria Math"/>
-          </w:rPr>
-          <m:t>⨀g</m:t>
+          <m:t>)⨀g</m:t>
         </m:r>
         <m:d>
           <m:dPr>
@@ -3937,6 +3946,32 @@
                 </m:ctrlPr>
               </m:sSubPr>
               <m:e>
+                <m:f>
+                  <m:fPr>
+                    <m:ctrlPr>
+                      <w:rPr>
+                        <w:rFonts w:ascii="Cambria Math" w:hAnsi="Cambria Math"/>
+                        <w:i/>
+                      </w:rPr>
+                    </m:ctrlPr>
+                  </m:fPr>
+                  <m:num>
+                    <m:r>
+                      <w:rPr>
+                        <w:rFonts w:ascii="Cambria Math" w:hAnsi="Cambria Math"/>
+                      </w:rPr>
+                      <m:t>5</m:t>
+                    </m:r>
+                  </m:num>
+                  <m:den>
+                    <m:r>
+                      <w:rPr>
+                        <w:rFonts w:ascii="Cambria Math" w:hAnsi="Cambria Math"/>
+                      </w:rPr>
+                      <m:t>6</m:t>
+                    </m:r>
+                  </m:den>
+                </m:f>
                 <m:r>
                   <w:rPr>
                     <w:rFonts w:ascii="Cambria Math" w:hAnsi="Cambria Math"/>
@@ -4049,6 +4084,44 @@
                   <w:rPr>
                     <w:rFonts w:ascii="Cambria Math" w:hAnsi="Cambria Math"/>
                   </w:rPr>
+                  <m:t>(1-</m:t>
+                </m:r>
+                <m:f>
+                  <m:fPr>
+                    <m:ctrlPr>
+                      <w:rPr>
+                        <w:rFonts w:ascii="Cambria Math" w:hAnsi="Cambria Math"/>
+                        <w:i/>
+                      </w:rPr>
+                    </m:ctrlPr>
+                  </m:fPr>
+                  <m:num>
+                    <m:r>
+                      <w:rPr>
+                        <w:rFonts w:ascii="Cambria Math" w:hAnsi="Cambria Math"/>
+                      </w:rPr>
+                      <m:t>5</m:t>
+                    </m:r>
+                  </m:num>
+                  <m:den>
+                    <m:r>
+                      <w:rPr>
+                        <w:rFonts w:ascii="Cambria Math" w:hAnsi="Cambria Math"/>
+                      </w:rPr>
+                      <m:t>6</m:t>
+                    </m:r>
+                  </m:den>
+                </m:f>
+                <m:r>
+                  <w:rPr>
+                    <w:rFonts w:ascii="Cambria Math" w:hAnsi="Cambria Math"/>
+                  </w:rPr>
+                  <m:t>)</m:t>
+                </m:r>
+                <m:r>
+                  <w:rPr>
+                    <w:rFonts w:ascii="Cambria Math" w:hAnsi="Cambria Math"/>
+                  </w:rPr>
                   <m:t>F</m:t>
                 </m:r>
               </m:e>
@@ -4158,8 +4231,6 @@
           <w:rFonts w:ascii="Cambria" w:hAnsi="Cambria"/>
         </w:rPr>
       </w:pPr>
-      <w:bookmarkStart w:id="1" w:name="_GoBack"/>
-      <w:bookmarkEnd w:id="1"/>
     </w:p>
     <w:p>
       <w:pPr>
@@ -4211,6 +4282,12 @@
           <w:rFonts w:ascii="Cambria" w:hAnsi="Cambria"/>
         </w:rPr>
       </w:pPr>
+      <w:r>
+        <w:rPr>
+          <w:rFonts w:ascii="Cambria" w:hAnsi="Cambria"/>
+        </w:rPr>
+        <w:t xml:space="preserve">[1] </w:t>
+      </w:r>
       <w:proofErr w:type="spellStart"/>
       <w:r>
         <w:rPr>
@@ -4362,6 +4439,12 @@
           <w:rFonts w:ascii="Cambria" w:hAnsi="Cambria"/>
         </w:rPr>
       </w:pPr>
+      <w:r>
+        <w:rPr>
+          <w:rFonts w:ascii="Cambria" w:hAnsi="Cambria"/>
+        </w:rPr>
+        <w:t xml:space="preserve">[2] </w:t>
+      </w:r>
       <w:r>
         <w:rPr>
           <w:rFonts w:ascii="Cambria" w:hAnsi="Cambria"/>

--- a/CW2/Report.docx
+++ b/CW2/Report.docx
@@ -3271,6 +3271,12 @@
         <w:rPr>
           <w:rFonts w:ascii="Cambria" w:hAnsi="Cambria"/>
         </w:rPr>
+        <w:t>; shaky images will be produced without weighted flow</w:t>
+      </w:r>
+      <w:r>
+        <w:rPr>
+          <w:rFonts w:ascii="Cambria" w:hAnsi="Cambria"/>
+        </w:rPr>
         <w:t>. The first interpolated frame is</w:t>
       </w:r>
       <w:r>
@@ -3310,8 +3316,6 @@
           <w:rFonts w:ascii="Cambria" w:hAnsi="Cambria"/>
         </w:rPr>
       </w:pPr>
-      <w:bookmarkStart w:id="1" w:name="_GoBack"/>
-      <w:bookmarkEnd w:id="1"/>
     </w:p>
     <w:p>
       <w:pPr>
@@ -3585,13 +3589,7 @@
                       <w:rPr>
                         <w:rFonts w:ascii="Cambria Math" w:hAnsi="Cambria Math"/>
                       </w:rPr>
-                      <m:t>(1-</m:t>
-                    </m:r>
-                    <m:r>
-                      <w:rPr>
-                        <w:rFonts w:ascii="Cambria Math" w:hAnsi="Cambria Math"/>
-                      </w:rPr>
-                      <m:t>α</m:t>
+                      <m:t>(1-α</m:t>
                     </m:r>
                   </m:e>
                   <m:sub>
@@ -3607,13 +3605,7 @@
                   <w:rPr>
                     <w:rFonts w:ascii="Cambria Math" w:hAnsi="Cambria Math"/>
                   </w:rPr>
-                  <m:t>)</m:t>
-                </m:r>
-                <m:r>
-                  <w:rPr>
-                    <w:rFonts w:ascii="Cambria Math" w:hAnsi="Cambria Math"/>
-                  </w:rPr>
-                  <m:t>F</m:t>
+                  <m:t>)F</m:t>
                 </m:r>
               </m:e>
               <m:sub>
@@ -4116,13 +4108,7 @@
                   <w:rPr>
                     <w:rFonts w:ascii="Cambria Math" w:hAnsi="Cambria Math"/>
                   </w:rPr>
-                  <m:t>)</m:t>
-                </m:r>
-                <m:r>
-                  <w:rPr>
-                    <w:rFonts w:ascii="Cambria Math" w:hAnsi="Cambria Math"/>
-                  </w:rPr>
-                  <m:t>F</m:t>
+                  <m:t>)F</m:t>
                 </m:r>
               </m:e>
               <m:sub>
@@ -4150,11 +4136,19 @@
           <w:rFonts w:ascii="Cambria" w:hAnsi="Cambria"/>
         </w:rPr>
       </w:pPr>
-      <w:r>
-        <w:rPr>
-          <w:rFonts w:ascii="Cambria" w:hAnsi="Cambria"/>
-        </w:rPr>
-        <w:lastRenderedPageBreak/>
+    </w:p>
+    <w:p>
+      <w:pPr>
+        <w:rPr>
+          <w:rFonts w:ascii="Cambria" w:hAnsi="Cambria"/>
+        </w:rPr>
+      </w:pPr>
+      <w:bookmarkStart w:id="1" w:name="_GoBack"/>
+      <w:bookmarkEnd w:id="1"/>
+      <w:r>
+        <w:rPr>
+          <w:rFonts w:ascii="Cambria" w:hAnsi="Cambria"/>
+        </w:rPr>
         <w:t>The equation then can be implemented as:</w:t>
       </w:r>
     </w:p>

--- a/CW2/Report.docx
+++ b/CW2/Report.docx
@@ -315,7 +315,19 @@
         <w:rPr>
           <w:rFonts w:ascii="Cambria" w:hAnsi="Cambria"/>
         </w:rPr>
-        <w:t>3GB optical flow</w:t>
+        <w:t>3</w:t>
+      </w:r>
+      <w:r>
+        <w:rPr>
+          <w:rFonts w:ascii="Cambria" w:hAnsi="Cambria"/>
+        </w:rPr>
+        <w:t>.2</w:t>
+      </w:r>
+      <w:r>
+        <w:rPr>
+          <w:rFonts w:ascii="Cambria" w:hAnsi="Cambria"/>
+        </w:rPr>
+        <w:t>GB optical flow</w:t>
       </w:r>
       <w:r>
         <w:rPr>
@@ -449,13 +461,12 @@
         </w:rPr>
         <w:t xml:space="preserve"> The distance matrix only needs to be computed once upon initialisation.</w:t>
       </w:r>
-    </w:p>
-    <w:p>
-      <w:pPr>
-        <w:rPr>
-          <w:rFonts w:ascii="Cambria" w:hAnsi="Cambria"/>
-        </w:rPr>
-      </w:pPr>
+      <w:r>
+        <w:rPr>
+          <w:rFonts w:ascii="Cambria" w:hAnsi="Cambria"/>
+        </w:rPr>
+        <w:t xml:space="preserve"> The result is normalised.</w:t>
+      </w:r>
     </w:p>
     <w:p>
       <w:pPr>
@@ -709,9 +720,9 @@
           <w:noProof/>
         </w:rPr>
         <w:drawing>
-          <wp:inline distT="0" distB="0" distL="0" distR="0" wp14:anchorId="3C4833BC" wp14:editId="0C8FD38E">
-            <wp:extent cx="5442288" cy="496120"/>
-            <wp:effectExtent l="12700" t="12700" r="6350" b="12065"/>
+          <wp:inline distT="0" distB="0" distL="0" distR="0" wp14:anchorId="3C4833BC" wp14:editId="30BE7142">
+            <wp:extent cx="4229100" cy="385525"/>
+            <wp:effectExtent l="12700" t="12700" r="12700" b="8255"/>
             <wp:docPr id="1" name="Picture 1"/>
             <wp:cNvGraphicFramePr>
               <a:graphicFrameLocks xmlns:a="http://schemas.openxmlformats.org/drawingml/2006/main" noChangeAspect="1"/>
@@ -738,7 +749,7 @@
                   <pic:spPr>
                     <a:xfrm>
                       <a:off x="0" y="0"/>
-                      <a:ext cx="5509239" cy="502223"/>
+                      <a:ext cx="4391628" cy="400341"/>
                     </a:xfrm>
                     <a:prstGeom prst="rect">
                       <a:avLst/>
@@ -900,36 +911,14 @@
         <w:rPr>
           <w:rFonts w:ascii="Cambria" w:hAnsi="Cambria"/>
         </w:rPr>
-        <w:t xml:space="preserve"> We choose to compute the mean weight for each connected node and any weight that is larger than the mean value will be set to zero.</w:t>
-      </w:r>
-    </w:p>
-    <w:p>
-      <w:pPr>
-        <w:rPr>
-          <w:rFonts w:ascii="Cambria" w:hAnsi="Cambria"/>
-        </w:rPr>
-      </w:pPr>
-    </w:p>
-    <w:p>
-      <w:pPr>
-        <w:rPr>
-          <w:rFonts w:ascii="Cambria" w:hAnsi="Cambria"/>
-        </w:rPr>
-      </w:pPr>
-      <w:r>
-        <w:rPr>
-          <w:rFonts w:ascii="Cambria" w:hAnsi="Cambria"/>
-          <w:highlight w:val="yellow"/>
-        </w:rPr>
-        <w:t>The result graph is provided below:</w:t>
-      </w:r>
-    </w:p>
-    <w:p>
-      <w:pPr>
-        <w:rPr>
-          <w:rFonts w:ascii="Cambria" w:hAnsi="Cambria"/>
-        </w:rPr>
-      </w:pPr>
+        <w:t xml:space="preserve"> We </w:t>
+      </w:r>
+      <w:r>
+        <w:rPr>
+          <w:rFonts w:ascii="Cambria" w:hAnsi="Cambria"/>
+        </w:rPr>
+        <w:t>choose to only keep n closest values for each node so that nodes are always connected and reject most distant nodes at the same time.</w:t>
+      </w:r>
     </w:p>
     <w:p>
       <w:pPr>
@@ -952,6 +941,7 @@
           <w:sz w:val="27"/>
           <w:szCs w:val="27"/>
         </w:rPr>
+        <w:lastRenderedPageBreak/>
         <w:t>Calculate Shortest Path</w:t>
       </w:r>
     </w:p>
@@ -1082,9 +1072,9 @@
           <w:noProof/>
         </w:rPr>
         <w:drawing>
-          <wp:inline distT="0" distB="0" distL="0" distR="0" wp14:anchorId="2A65E630" wp14:editId="657D00B1">
-            <wp:extent cx="4966110" cy="233440"/>
-            <wp:effectExtent l="12700" t="12700" r="0" b="8255"/>
+          <wp:inline distT="0" distB="0" distL="0" distR="0" wp14:anchorId="2A65E630" wp14:editId="70DFAA26">
+            <wp:extent cx="3915834" cy="184070"/>
+            <wp:effectExtent l="12700" t="12700" r="0" b="6985"/>
             <wp:docPr id="2" name="Picture 2" descr="A close up of a logo&#10;&#10;Description automatically generated"/>
             <wp:cNvGraphicFramePr>
               <a:graphicFrameLocks xmlns:a="http://schemas.openxmlformats.org/drawingml/2006/main" noChangeAspect="1"/>
@@ -1097,7 +1087,7 @@
                     <pic:cNvPicPr/>
                   </pic:nvPicPr>
                   <pic:blipFill>
-                    <a:blip r:embed="rId7">
+                    <a:blip r:embed="rId7" cstate="print">
                       <a:extLst>
                         <a:ext uri="{28A0092B-C50C-407E-A947-70E740481C1C}">
                           <a14:useLocalDpi xmlns:a14="http://schemas.microsoft.com/office/drawing/2010/main" val="0"/>
@@ -1111,7 +1101,7 @@
                   <pic:spPr>
                     <a:xfrm>
                       <a:off x="0" y="0"/>
-                      <a:ext cx="5232779" cy="245975"/>
+                      <a:ext cx="4438358" cy="208632"/>
                     </a:xfrm>
                     <a:prstGeom prst="rect">
                       <a:avLst/>
@@ -1237,15 +1227,6 @@
       <w:pPr>
         <w:rPr>
           <w:rFonts w:ascii="Cambria" w:hAnsi="Cambria"/>
-          <w:sz w:val="27"/>
-          <w:szCs w:val="27"/>
-        </w:rPr>
-      </w:pPr>
-    </w:p>
-    <w:p>
-      <w:pPr>
-        <w:rPr>
-          <w:rFonts w:ascii="Cambria" w:hAnsi="Cambria"/>
         </w:rPr>
       </w:pPr>
       <w:r>
@@ -1266,38 +1247,17 @@
         </w:rPr>
         <w:t xml:space="preserve"> </w:t>
       </w:r>
-    </w:p>
-    <w:p>
-      <w:pPr>
-        <w:rPr>
-          <w:rFonts w:ascii="Cambria" w:hAnsi="Cambria"/>
-        </w:rPr>
-      </w:pPr>
-    </w:p>
-    <w:p>
-      <w:pPr>
-        <w:rPr>
-          <w:rFonts w:ascii="Cambria" w:hAnsi="Cambria"/>
-        </w:rPr>
-      </w:pPr>
-    </w:p>
-    <w:p>
-      <w:pPr>
-        <w:rPr>
-          <w:rFonts w:ascii="Cambria" w:hAnsi="Cambria"/>
-        </w:rPr>
-      </w:pPr>
-      <w:r>
-        <w:rPr>
-          <w:rFonts w:ascii="Cambria" w:hAnsi="Cambria"/>
-        </w:rPr>
-        <w:t>The image below shows the user defined curve (green) and estimated closest points from the computation.</w:t>
-      </w:r>
-      <w:r>
-        <w:rPr>
-          <w:rFonts w:ascii="Cambria" w:hAnsi="Cambria"/>
-        </w:rPr>
-        <w:t xml:space="preserve"> Because the point is estimated between each two given coordinates, the last point cannot be correctly found…</w:t>
+      <w:r>
+        <w:rPr>
+          <w:rFonts w:ascii="Cambria" w:hAnsi="Cambria"/>
+        </w:rPr>
+        <w:t xml:space="preserve">The </w:t>
+      </w:r>
+      <w:r>
+        <w:rPr>
+          <w:rFonts w:ascii="Cambria" w:hAnsi="Cambria"/>
+        </w:rPr>
+        <w:t>algorithm follows the coursework instruction:</w:t>
       </w:r>
     </w:p>
     <w:p>
@@ -1320,10 +1280,10 @@
           <w:noProof/>
         </w:rPr>
         <w:drawing>
-          <wp:inline distT="0" distB="0" distL="0" distR="0" wp14:anchorId="260A4108" wp14:editId="718A0995">
-            <wp:extent cx="2883600" cy="2155834"/>
-            <wp:effectExtent l="0" t="0" r="0" b="3175"/>
-            <wp:docPr id="3" name="Picture 3"/>
+          <wp:inline distT="0" distB="0" distL="0" distR="0" wp14:anchorId="2AA137FB" wp14:editId="0F456CA4">
+            <wp:extent cx="3475567" cy="1752811"/>
+            <wp:effectExtent l="12700" t="12700" r="17145" b="12700"/>
+            <wp:docPr id="27" name="Picture 27" descr="A screenshot of a cell phone&#10;&#10;Description automatically generated"/>
             <wp:cNvGraphicFramePr>
               <a:graphicFrameLocks xmlns:a="http://schemas.openxmlformats.org/drawingml/2006/main" noChangeAspect="1"/>
             </wp:cNvGraphicFramePr>
@@ -1331,7 +1291,7 @@
               <a:graphicData uri="http://schemas.openxmlformats.org/drawingml/2006/picture">
                 <pic:pic xmlns:pic="http://schemas.openxmlformats.org/drawingml/2006/picture">
                   <pic:nvPicPr>
-                    <pic:cNvPr id="3" name="Untitled.jpg"/>
+                    <pic:cNvPr id="27" name="Screen Shot 2019-03-05 at 4.50.42 pm.png"/>
                     <pic:cNvPicPr/>
                   </pic:nvPicPr>
                   <pic:blipFill>
@@ -1349,7 +1309,100 @@
                   <pic:spPr>
                     <a:xfrm>
                       <a:off x="0" y="0"/>
-                      <a:ext cx="2883600" cy="2155834"/>
+                      <a:ext cx="3512250" cy="1771311"/>
+                    </a:xfrm>
+                    <a:prstGeom prst="rect">
+                      <a:avLst/>
+                    </a:prstGeom>
+                    <a:ln>
+                      <a:solidFill>
+                        <a:schemeClr val="tx1"/>
+                      </a:solidFill>
+                    </a:ln>
+                  </pic:spPr>
+                </pic:pic>
+              </a:graphicData>
+            </a:graphic>
+          </wp:inline>
+        </w:drawing>
+      </w:r>
+    </w:p>
+    <w:p>
+      <w:pPr>
+        <w:rPr>
+          <w:rFonts w:ascii="Cambria" w:hAnsi="Cambria"/>
+        </w:rPr>
+      </w:pPr>
+    </w:p>
+    <w:p>
+      <w:pPr>
+        <w:rPr>
+          <w:rFonts w:ascii="Cambria" w:hAnsi="Cambria"/>
+        </w:rPr>
+      </w:pPr>
+      <w:r>
+        <w:rPr>
+          <w:rFonts w:ascii="Cambria" w:hAnsi="Cambria"/>
+        </w:rPr>
+        <w:t>The image below shows the user defined curve (green) and estimated closest points from the computation</w:t>
+      </w:r>
+      <w:r>
+        <w:rPr>
+          <w:rFonts w:ascii="Cambria" w:hAnsi="Cambria"/>
+        </w:rPr>
+        <w:t xml:space="preserve"> for the basic section:</w:t>
+      </w:r>
+    </w:p>
+    <w:p>
+      <w:pPr>
+        <w:rPr>
+          <w:rFonts w:ascii="Cambria" w:hAnsi="Cambria"/>
+        </w:rPr>
+      </w:pPr>
+    </w:p>
+    <w:p>
+      <w:pPr>
+        <w:jc w:val="center"/>
+        <w:rPr>
+          <w:rFonts w:ascii="Cambria" w:hAnsi="Cambria"/>
+        </w:rPr>
+      </w:pPr>
+      <w:r>
+        <w:rPr>
+          <w:rFonts w:ascii="Cambria" w:hAnsi="Cambria"/>
+          <w:noProof/>
+        </w:rPr>
+        <w:drawing>
+          <wp:inline distT="0" distB="0" distL="0" distR="0" wp14:anchorId="260A4108" wp14:editId="7444F59C">
+            <wp:extent cx="2887200" cy="2160000"/>
+            <wp:effectExtent l="0" t="0" r="0" b="0"/>
+            <wp:docPr id="3" name="Picture 3"/>
+            <wp:cNvGraphicFramePr>
+              <a:graphicFrameLocks xmlns:a="http://schemas.openxmlformats.org/drawingml/2006/main" noChangeAspect="1"/>
+            </wp:cNvGraphicFramePr>
+            <a:graphic xmlns:a="http://schemas.openxmlformats.org/drawingml/2006/main">
+              <a:graphicData uri="http://schemas.openxmlformats.org/drawingml/2006/picture">
+                <pic:pic xmlns:pic="http://schemas.openxmlformats.org/drawingml/2006/picture">
+                  <pic:nvPicPr>
+                    <pic:cNvPr id="3" name="Untitled.jpg"/>
+                    <pic:cNvPicPr/>
+                  </pic:nvPicPr>
+                  <pic:blipFill>
+                    <a:blip r:embed="rId9" cstate="print">
+                      <a:extLst>
+                        <a:ext uri="{28A0092B-C50C-407E-A947-70E740481C1C}">
+                          <a14:useLocalDpi xmlns:a14="http://schemas.microsoft.com/office/drawing/2010/main" val="0"/>
+                        </a:ext>
+                      </a:extLst>
+                    </a:blip>
+                    <a:stretch>
+                      <a:fillRect/>
+                    </a:stretch>
+                  </pic:blipFill>
+                  <pic:spPr>
+                    <a:xfrm>
+                      <a:off x="0" y="0"/>
+                      <a:ext cx="2887200" cy="2160000"/>
                     </a:xfrm>
                     <a:prstGeom prst="rect">
                       <a:avLst/>
@@ -1445,8 +1498,58 @@
         <w:rPr>
           <w:rFonts w:ascii="Cambria" w:hAnsi="Cambria"/>
         </w:rPr>
-        <w:t>The output sequence is provided below:</w:t>
-      </w:r>
+        <w:lastRenderedPageBreak/>
+        <w:t xml:space="preserve">The </w:t>
+      </w:r>
+      <w:r>
+        <w:rPr>
+          <w:rFonts w:ascii="Cambria" w:hAnsi="Cambria"/>
+        </w:rPr>
+        <w:t xml:space="preserve">sample </w:t>
+      </w:r>
+      <w:r>
+        <w:rPr>
+          <w:rFonts w:ascii="Cambria" w:hAnsi="Cambria"/>
+        </w:rPr>
+        <w:t>output sequence is provided below</w:t>
+      </w:r>
+      <w:r>
+        <w:rPr>
+          <w:rFonts w:ascii="Cambria" w:hAnsi="Cambria"/>
+        </w:rPr>
+        <w:t xml:space="preserve"> (for highlighting the issue, we </w:t>
+      </w:r>
+      <w:r>
+        <w:rPr>
+          <w:rFonts w:ascii="Cambria" w:hAnsi="Cambria"/>
+        </w:rPr>
+        <w:t>hide</w:t>
+      </w:r>
+      <w:r>
+        <w:rPr>
+          <w:rFonts w:ascii="Cambria" w:hAnsi="Cambria"/>
+        </w:rPr>
+        <w:t xml:space="preserve"> </w:t>
+      </w:r>
+      <w:r>
+        <w:rPr>
+          <w:rFonts w:ascii="Cambria" w:hAnsi="Cambria"/>
+        </w:rPr>
+        <w:t>some correct frames)</w:t>
+      </w:r>
+      <w:r>
+        <w:rPr>
+          <w:rFonts w:ascii="Cambria" w:hAnsi="Cambria"/>
+        </w:rPr>
+        <w:t>:</w:t>
+      </w:r>
+    </w:p>
+    <w:p>
+      <w:pPr>
+        <w:rPr>
+          <w:rFonts w:ascii="Cambria" w:hAnsi="Cambria"/>
+        </w:rPr>
+      </w:pPr>
     </w:p>
     <w:p>
       <w:pPr>
@@ -1464,7 +1567,6 @@
           <w:sz w:val="27"/>
           <w:szCs w:val="27"/>
         </w:rPr>
-        <w:lastRenderedPageBreak/>
         <w:drawing>
           <wp:inline distT="0" distB="0" distL="0" distR="0" wp14:anchorId="0A11ABD3" wp14:editId="1C857905">
             <wp:extent cx="1724400" cy="1296000"/>
@@ -1481,7 +1583,7 @@
                     <pic:cNvPicPr/>
                   </pic:nvPicPr>
                   <pic:blipFill>
-                    <a:blip r:embed="rId9" cstate="print">
+                    <a:blip r:embed="rId10" cstate="print">
                       <a:extLst>
                         <a:ext uri="{28A0092B-C50C-407E-A947-70E740481C1C}">
                           <a14:useLocalDpi xmlns:a14="http://schemas.microsoft.com/office/drawing/2010/main" val="0"/>
@@ -1535,63 +1637,6 @@
                 <pic:pic xmlns:pic="http://schemas.openxmlformats.org/drawingml/2006/picture">
                   <pic:nvPicPr>
                     <pic:cNvPr id="5" name="out_0001.png"/>
-                    <pic:cNvPicPr/>
-                  </pic:nvPicPr>
-                  <pic:blipFill>
-                    <a:blip r:embed="rId10" cstate="print">
-                      <a:extLst>
-                        <a:ext uri="{28A0092B-C50C-407E-A947-70E740481C1C}">
-                          <a14:useLocalDpi xmlns:a14="http://schemas.microsoft.com/office/drawing/2010/main" val="0"/>
-                        </a:ext>
-                      </a:extLst>
-                    </a:blip>
-                    <a:stretch>
-                      <a:fillRect/>
-                    </a:stretch>
-                  </pic:blipFill>
-                  <pic:spPr>
-                    <a:xfrm>
-                      <a:off x="0" y="0"/>
-                      <a:ext cx="1728000" cy="1296000"/>
-                    </a:xfrm>
-                    <a:prstGeom prst="rect">
-                      <a:avLst/>
-                    </a:prstGeom>
-                  </pic:spPr>
-                </pic:pic>
-              </a:graphicData>
-            </a:graphic>
-          </wp:inline>
-        </w:drawing>
-      </w:r>
-      <w:r>
-        <w:rPr>
-          <w:rFonts w:ascii="Cambria" w:hAnsi="Cambria"/>
-          <w:sz w:val="27"/>
-          <w:szCs w:val="27"/>
-        </w:rPr>
-        <w:t xml:space="preserve"> </w:t>
-      </w:r>
-      <w:r>
-        <w:rPr>
-          <w:rFonts w:ascii="Cambria" w:hAnsi="Cambria"/>
-          <w:noProof/>
-          <w:sz w:val="27"/>
-          <w:szCs w:val="27"/>
-        </w:rPr>
-        <w:drawing>
-          <wp:inline distT="0" distB="0" distL="0" distR="0" wp14:anchorId="124CB4D0" wp14:editId="6DBA3B65">
-            <wp:extent cx="1728000" cy="1296000"/>
-            <wp:effectExtent l="0" t="0" r="0" b="0"/>
-            <wp:docPr id="6" name="Picture 6" descr="A person looking at the camera&#10;&#10;Description automatically generated"/>
-            <wp:cNvGraphicFramePr>
-              <a:graphicFrameLocks xmlns:a="http://schemas.openxmlformats.org/drawingml/2006/main" noChangeAspect="1"/>
-            </wp:cNvGraphicFramePr>
-            <a:graphic xmlns:a="http://schemas.openxmlformats.org/drawingml/2006/main">
-              <a:graphicData uri="http://schemas.openxmlformats.org/drawingml/2006/picture">
-                <pic:pic xmlns:pic="http://schemas.openxmlformats.org/drawingml/2006/picture">
-                  <pic:nvPicPr>
-                    <pic:cNvPr id="6" name="out_0002.png"/>
                     <pic:cNvPicPr/>
                   </pic:nvPicPr>
                   <pic:blipFill>
@@ -1621,16 +1666,14 @@
           </wp:inline>
         </w:drawing>
       </w:r>
-    </w:p>
-    <w:p>
-      <w:pPr>
-        <w:jc w:val="center"/>
+      <w:r>
         <w:rPr>
           <w:rFonts w:ascii="Cambria" w:hAnsi="Cambria"/>
           <w:sz w:val="27"/>
           <w:szCs w:val="27"/>
         </w:rPr>
-      </w:pPr>
+        <w:t xml:space="preserve"> </w:t>
+      </w:r>
       <w:r>
         <w:rPr>
           <w:rFonts w:ascii="Cambria" w:hAnsi="Cambria"/>
@@ -1639,10 +1682,10 @@
           <w:szCs w:val="27"/>
         </w:rPr>
         <w:drawing>
-          <wp:inline distT="0" distB="0" distL="0" distR="0" wp14:anchorId="00CC6FFE" wp14:editId="47807AE0">
+          <wp:inline distT="0" distB="0" distL="0" distR="0" wp14:anchorId="124CB4D0" wp14:editId="6DBA3B65">
             <wp:extent cx="1728000" cy="1296000"/>
             <wp:effectExtent l="0" t="0" r="0" b="0"/>
-            <wp:docPr id="7" name="Picture 7" descr="A young person sitting at a table&#10;&#10;Description automatically generated"/>
+            <wp:docPr id="6" name="Picture 6" descr="A person looking at the camera&#10;&#10;Description automatically generated"/>
             <wp:cNvGraphicFramePr>
               <a:graphicFrameLocks xmlns:a="http://schemas.openxmlformats.org/drawingml/2006/main" noChangeAspect="1"/>
             </wp:cNvGraphicFramePr>
@@ -1650,7 +1693,7 @@
               <a:graphicData uri="http://schemas.openxmlformats.org/drawingml/2006/picture">
                 <pic:pic xmlns:pic="http://schemas.openxmlformats.org/drawingml/2006/picture">
                   <pic:nvPicPr>
-                    <pic:cNvPr id="7" name="out_0003.png"/>
+                    <pic:cNvPr id="6" name="out_0002.png"/>
                     <pic:cNvPicPr/>
                   </pic:nvPicPr>
                   <pic:blipFill>
@@ -1680,14 +1723,16 @@
           </wp:inline>
         </w:drawing>
       </w:r>
-      <w:r>
+    </w:p>
+    <w:p>
+      <w:pPr>
+        <w:jc w:val="center"/>
         <w:rPr>
           <w:rFonts w:ascii="Cambria" w:hAnsi="Cambria"/>
           <w:sz w:val="27"/>
           <w:szCs w:val="27"/>
         </w:rPr>
-        <w:t xml:space="preserve"> </w:t>
-      </w:r>
+      </w:pPr>
       <w:r>
         <w:rPr>
           <w:rFonts w:ascii="Cambria" w:hAnsi="Cambria"/>
@@ -1696,10 +1741,10 @@
           <w:szCs w:val="27"/>
         </w:rPr>
         <w:drawing>
-          <wp:inline distT="0" distB="0" distL="0" distR="0" wp14:anchorId="77BA375F" wp14:editId="26F6B6D9">
+          <wp:inline distT="0" distB="0" distL="0" distR="0" wp14:anchorId="00CC6FFE" wp14:editId="47807AE0">
             <wp:extent cx="1728000" cy="1296000"/>
             <wp:effectExtent l="0" t="0" r="0" b="0"/>
-            <wp:docPr id="8" name="Picture 8" descr="A person in a striped shirt and smiling at the camera&#10;&#10;Description automatically generated"/>
+            <wp:docPr id="7" name="Picture 7" descr="A young person sitting at a table&#10;&#10;Description automatically generated"/>
             <wp:cNvGraphicFramePr>
               <a:graphicFrameLocks xmlns:a="http://schemas.openxmlformats.org/drawingml/2006/main" noChangeAspect="1"/>
             </wp:cNvGraphicFramePr>
@@ -1707,7 +1752,7 @@
               <a:graphicData uri="http://schemas.openxmlformats.org/drawingml/2006/picture">
                 <pic:pic xmlns:pic="http://schemas.openxmlformats.org/drawingml/2006/picture">
                   <pic:nvPicPr>
-                    <pic:cNvPr id="8" name="out_0004.png"/>
+                    <pic:cNvPr id="7" name="out_0003.png"/>
                     <pic:cNvPicPr/>
                   </pic:nvPicPr>
                   <pic:blipFill>
@@ -1753,7 +1798,7 @@
           <w:szCs w:val="27"/>
         </w:rPr>
         <w:drawing>
-          <wp:inline distT="0" distB="0" distL="0" distR="0" wp14:anchorId="42182A7E" wp14:editId="61D163A5">
+          <wp:inline distT="0" distB="0" distL="0" distR="0" wp14:anchorId="5566B433" wp14:editId="601BDC4C">
             <wp:extent cx="1728000" cy="1296000"/>
             <wp:effectExtent l="0" t="0" r="0" b="0"/>
             <wp:docPr id="9" name="Picture 9" descr="A person looking at the camera&#10;&#10;Description automatically generated"/>
@@ -1794,6 +1839,71 @@
           </wp:inline>
         </w:drawing>
       </w:r>
+      <w:r>
+        <w:rPr>
+          <w:rFonts w:ascii="Cambria" w:hAnsi="Cambria"/>
+          <w:sz w:val="27"/>
+          <w:szCs w:val="27"/>
+        </w:rPr>
+        <w:t xml:space="preserve"> </w:t>
+      </w:r>
+      <w:r>
+        <w:rPr>
+          <w:rFonts w:ascii="Cambria" w:hAnsi="Cambria"/>
+          <w:noProof/>
+          <w:sz w:val="27"/>
+          <w:szCs w:val="27"/>
+        </w:rPr>
+        <w:drawing>
+          <wp:inline distT="0" distB="0" distL="0" distR="0" wp14:anchorId="77BA375F" wp14:editId="26F6B6D9">
+            <wp:extent cx="1728000" cy="1296000"/>
+            <wp:effectExtent l="0" t="0" r="0" b="0"/>
+            <wp:docPr id="8" name="Picture 8" descr="A person in a striped shirt and smiling at the camera&#10;&#10;Description automatically generated"/>
+            <wp:cNvGraphicFramePr>
+              <a:graphicFrameLocks xmlns:a="http://schemas.openxmlformats.org/drawingml/2006/main" noChangeAspect="1"/>
+            </wp:cNvGraphicFramePr>
+            <a:graphic xmlns:a="http://schemas.openxmlformats.org/drawingml/2006/main">
+              <a:graphicData uri="http://schemas.openxmlformats.org/drawingml/2006/picture">
+                <pic:pic xmlns:pic="http://schemas.openxmlformats.org/drawingml/2006/picture">
+                  <pic:nvPicPr>
+                    <pic:cNvPr id="8" name="out_0004.png"/>
+                    <pic:cNvPicPr/>
+                  </pic:nvPicPr>
+                  <pic:blipFill>
+                    <a:blip r:embed="rId15" cstate="print">
+                      <a:extLst>
+                        <a:ext uri="{28A0092B-C50C-407E-A947-70E740481C1C}">
+                          <a14:useLocalDpi xmlns:a14="http://schemas.microsoft.com/office/drawing/2010/main" val="0"/>
+                        </a:ext>
+                      </a:extLst>
+                    </a:blip>
+                    <a:stretch>
+                      <a:fillRect/>
+                    </a:stretch>
+                  </pic:blipFill>
+                  <pic:spPr>
+                    <a:xfrm>
+                      <a:off x="0" y="0"/>
+                      <a:ext cx="1728000" cy="1296000"/>
+                    </a:xfrm>
+                    <a:prstGeom prst="rect">
+                      <a:avLst/>
+                    </a:prstGeom>
+                  </pic:spPr>
+                </pic:pic>
+              </a:graphicData>
+            </a:graphic>
+          </wp:inline>
+        </w:drawing>
+      </w:r>
+      <w:r>
+        <w:rPr>
+          <w:rFonts w:ascii="Cambria" w:hAnsi="Cambria"/>
+          <w:sz w:val="27"/>
+          <w:szCs w:val="27"/>
+        </w:rPr>
+        <w:t xml:space="preserve"> </w:t>
+      </w:r>
     </w:p>
     <w:p>
       <w:pPr>
@@ -1819,98 +1929,106 @@
       <w:pPr>
         <w:rPr>
           <w:rFonts w:ascii="Cambria" w:hAnsi="Cambria"/>
-          <w:sz w:val="27"/>
-          <w:szCs w:val="27"/>
-        </w:rPr>
-      </w:pPr>
-    </w:p>
-    <w:p>
-      <w:pPr>
-        <w:rPr>
-          <w:rFonts w:ascii="Cambria" w:hAnsi="Cambria"/>
-          <w:sz w:val="27"/>
-          <w:szCs w:val="27"/>
-        </w:rPr>
-      </w:pPr>
-      <w:r>
-        <w:rPr>
-          <w:rFonts w:ascii="Cambria" w:hAnsi="Cambria"/>
-          <w:sz w:val="27"/>
-          <w:szCs w:val="27"/>
-        </w:rPr>
-        <w:t xml:space="preserve">From the results we can clearly notice that the first 5 frames follow the defined path however the last one seems not related to the sequence at all. As mentioned before, because the last point does not have </w:t>
-      </w:r>
-      <w:r>
-        <w:rPr>
-          <w:rFonts w:ascii="Cambria" w:hAnsi="Cambria"/>
-          <w:sz w:val="27"/>
-          <w:szCs w:val="27"/>
-        </w:rPr>
-        <w:t>its</w:t>
-      </w:r>
-      <w:r>
-        <w:rPr>
-          <w:rFonts w:ascii="Cambria" w:hAnsi="Cambria"/>
-          <w:sz w:val="27"/>
-          <w:szCs w:val="27"/>
-        </w:rPr>
-        <w:t xml:space="preserve"> next point to perform the estimation, thus </w:t>
-      </w:r>
-      <w:r>
-        <w:rPr>
-          <w:rFonts w:ascii="Cambria" w:hAnsi="Cambria"/>
-          <w:sz w:val="27"/>
-          <w:szCs w:val="27"/>
-        </w:rPr>
-        <w:t>it will be incorrect in most cases. However, this does not mean we cannot fix it</w:t>
-      </w:r>
-      <w:r>
-        <w:rPr>
-          <w:rFonts w:ascii="Cambria" w:hAnsi="Cambria"/>
-          <w:sz w:val="27"/>
-          <w:szCs w:val="27"/>
-        </w:rPr>
-        <w:t>. T</w:t>
-      </w:r>
-      <w:r>
-        <w:rPr>
-          <w:rFonts w:ascii="Cambria" w:hAnsi="Cambria"/>
-          <w:sz w:val="27"/>
-          <w:szCs w:val="27"/>
-        </w:rPr>
-        <w:t>he method of correcting this step will be explained in the advanced section where we utilise multiple-nodes interpolation.</w:t>
-      </w:r>
-      <w:r>
-        <w:rPr>
-          <w:rFonts w:ascii="Cambria" w:hAnsi="Cambria"/>
-          <w:sz w:val="27"/>
-          <w:szCs w:val="27"/>
+        </w:rPr>
+      </w:pPr>
+    </w:p>
+    <w:p>
+      <w:pPr>
+        <w:rPr>
+          <w:rFonts w:ascii="Cambria" w:hAnsi="Cambria"/>
+        </w:rPr>
+      </w:pPr>
+      <w:r>
+        <w:rPr>
+          <w:rFonts w:ascii="Cambria" w:hAnsi="Cambria"/>
+        </w:rPr>
+        <w:t>From the results we can clearly notice that the</w:t>
+      </w:r>
+      <w:r>
+        <w:rPr>
+          <w:rFonts w:ascii="Cambria" w:hAnsi="Cambria"/>
+        </w:rPr>
+        <w:t>re is a random jump at</w:t>
+      </w:r>
+      <w:r>
+        <w:rPr>
+          <w:rFonts w:ascii="Cambria" w:hAnsi="Cambria"/>
         </w:rPr>
         <w:t xml:space="preserve"> </w:t>
       </w:r>
       <w:r>
         <w:rPr>
           <w:rFonts w:ascii="Cambria" w:hAnsi="Cambria"/>
-          <w:sz w:val="27"/>
-          <w:szCs w:val="27"/>
-        </w:rPr>
-        <w:t xml:space="preserve">Before that, we also want to improve the accuracy of our estimation by optimising the path. </w:t>
-      </w:r>
-      <w:r>
-        <w:rPr>
-          <w:rFonts w:ascii="Cambria" w:hAnsi="Cambria"/>
-          <w:sz w:val="27"/>
-          <w:szCs w:val="27"/>
-        </w:rPr>
-        <w:t>Additionally, we want to add frame compensation in order to make the output sequence smoother.</w:t>
-      </w:r>
-    </w:p>
-    <w:p>
-      <w:pPr>
-        <w:rPr>
-          <w:rFonts w:ascii="Cambria" w:hAnsi="Cambria"/>
-        </w:rPr>
-      </w:pPr>
+        </w:rPr>
+        <w:t xml:space="preserve">the </w:t>
+      </w:r>
+      <w:r>
+        <w:rPr>
+          <w:rFonts w:ascii="Cambria" w:hAnsi="Cambria"/>
+        </w:rPr>
+        <w:t>5</w:t>
+      </w:r>
+      <w:r>
+        <w:rPr>
+          <w:rFonts w:ascii="Cambria" w:hAnsi="Cambria"/>
+          <w:vertAlign w:val="superscript"/>
+        </w:rPr>
+        <w:t>th</w:t>
+      </w:r>
+      <w:r>
+        <w:rPr>
+          <w:rFonts w:ascii="Cambria" w:hAnsi="Cambria"/>
+        </w:rPr>
+        <w:t xml:space="preserve"> </w:t>
+      </w:r>
+      <w:r>
+        <w:rPr>
+          <w:rFonts w:ascii="Cambria" w:hAnsi="Cambria"/>
+        </w:rPr>
+        <w:t>frame</w:t>
+      </w:r>
+      <w:r>
+        <w:rPr>
+          <w:rFonts w:ascii="Cambria" w:hAnsi="Cambria"/>
+        </w:rPr>
+        <w:t>.</w:t>
+      </w:r>
+      <w:r>
+        <w:rPr>
+          <w:rFonts w:ascii="Cambria" w:hAnsi="Cambria"/>
+        </w:rPr>
+        <w:t xml:space="preserve"> </w:t>
+      </w:r>
+      <w:r>
+        <w:rPr>
+          <w:rFonts w:ascii="Cambria" w:hAnsi="Cambria"/>
+        </w:rPr>
+        <w:t>This happens due to the inaccurate estimation; however, the overall motion still follows the user defined curve. This issue</w:t>
+      </w:r>
+      <w:r>
+        <w:rPr>
+          <w:rFonts w:ascii="Cambria" w:hAnsi="Cambria"/>
+        </w:rPr>
+        <w:t xml:space="preserve"> could</w:t>
+      </w:r>
+      <w:r>
+        <w:rPr>
+          <w:rFonts w:ascii="Cambria" w:hAnsi="Cambria"/>
+        </w:rPr>
+        <w:t xml:space="preserve"> be alleviated once we consider more </w:t>
+      </w:r>
+      <w:r>
+        <w:rPr>
+          <w:rFonts w:ascii="Cambria" w:hAnsi="Cambria"/>
+        </w:rPr>
+        <w:t>factors</w:t>
+      </w:r>
+      <w:r>
+        <w:rPr>
+          <w:rFonts w:ascii="Cambria" w:hAnsi="Cambria"/>
+        </w:rPr>
+        <w:t xml:space="preserve"> in the distance matrix. </w:t>
+      </w:r>
     </w:p>
     <w:p>
       <w:pPr>
@@ -2025,7 +2143,19 @@
         <w:rPr>
           <w:rFonts w:ascii="Cambria" w:hAnsi="Cambria"/>
         </w:rPr>
-        <w:t>The better path be obtained from a distance matrix that takes both image difference and trajectory-similarity into consideration. This can be expanded from the matrix we use in basic section.</w:t>
+        <w:t>The better path be obtained from a distance matrix that takes both image difference and trajectory</w:t>
+      </w:r>
+      <w:r>
+        <w:rPr>
+          <w:rFonts w:ascii="Cambria" w:hAnsi="Cambria"/>
+        </w:rPr>
+        <w:t xml:space="preserve"> </w:t>
+      </w:r>
+      <w:r>
+        <w:rPr>
+          <w:rFonts w:ascii="Cambria" w:hAnsi="Cambria"/>
+        </w:rPr>
+        <w:t>similarity into consideration. This can be expanded from the matrix we use in basic section.</w:t>
       </w:r>
       <w:r>
         <w:rPr>
@@ -2037,27 +2167,31 @@
         <w:rPr>
           <w:rFonts w:ascii="Cambria" w:hAnsi="Cambria"/>
         </w:rPr>
-        <w:t xml:space="preserve"> the access to flow data, we </w:t>
-      </w:r>
-      <w:proofErr w:type="gramStart"/>
-      <w:r>
-        <w:rPr>
-          <w:rFonts w:ascii="Cambria" w:hAnsi="Cambria"/>
-        </w:rPr>
-        <w:t>c</w:t>
-      </w:r>
-      <w:r>
-        <w:rPr>
-          <w:rFonts w:ascii="Cambria" w:hAnsi="Cambria"/>
-        </w:rPr>
-        <w:t>..</w:t>
-      </w:r>
-      <w:proofErr w:type="gramEnd"/>
-      <w:r>
-        <w:rPr>
-          <w:rFonts w:ascii="Cambria" w:hAnsi="Cambria"/>
-        </w:rPr>
-        <w:t xml:space="preserve"> Both parts need to be normalised before adding together:</w:t>
+        <w:t xml:space="preserve"> the access to flow data, we</w:t>
+      </w:r>
+      <w:r>
+        <w:rPr>
+          <w:rFonts w:ascii="Cambria" w:hAnsi="Cambria"/>
+        </w:rPr>
+        <w:t xml:space="preserve"> can easily calculate the trajectory similarity from the optical flow changes in x and y coordinate. </w:t>
+      </w:r>
+      <w:r>
+        <w:rPr>
+          <w:rFonts w:ascii="Cambria" w:hAnsi="Cambria"/>
+        </w:rPr>
+        <w:t>Both parts need to be normalised before adding together</w:t>
+      </w:r>
+      <w:r>
+        <w:rPr>
+          <w:rFonts w:ascii="Cambria" w:hAnsi="Cambria"/>
+        </w:rPr>
+        <w:t xml:space="preserve">, and the </w:t>
+      </w:r>
+      <w:r>
+        <w:rPr>
+          <w:rFonts w:ascii="Cambria" w:hAnsi="Cambria"/>
+        </w:rPr>
+        <w:t>sum will be normalised as well.</w:t>
       </w:r>
     </w:p>
     <w:p>
@@ -2380,59 +2514,6 @@
                     <pic:cNvPicPr/>
                   </pic:nvPicPr>
                   <pic:blipFill>
-                    <a:blip r:embed="rId15">
-                      <a:extLst>
-                        <a:ext uri="{28A0092B-C50C-407E-A947-70E740481C1C}">
-                          <a14:useLocalDpi xmlns:a14="http://schemas.microsoft.com/office/drawing/2010/main" val="0"/>
-                        </a:ext>
-                      </a:extLst>
-                    </a:blip>
-                    <a:stretch>
-                      <a:fillRect/>
-                    </a:stretch>
-                  </pic:blipFill>
-                  <pic:spPr>
-                    <a:xfrm>
-                      <a:off x="0" y="0"/>
-                      <a:ext cx="2304000" cy="1728000"/>
-                    </a:xfrm>
-                    <a:prstGeom prst="rect">
-                      <a:avLst/>
-                    </a:prstGeom>
-                  </pic:spPr>
-                </pic:pic>
-              </a:graphicData>
-            </a:graphic>
-          </wp:inline>
-        </w:drawing>
-      </w:r>
-      <w:r>
-        <w:rPr>
-          <w:rFonts w:ascii="Cambria" w:hAnsi="Cambria"/>
-        </w:rPr>
-        <w:t xml:space="preserve"> </w:t>
-      </w:r>
-      <w:r>
-        <w:rPr>
-          <w:rFonts w:ascii="Cambria" w:hAnsi="Cambria"/>
-          <w:noProof/>
-        </w:rPr>
-        <w:drawing>
-          <wp:inline distT="0" distB="0" distL="0" distR="0" wp14:anchorId="716D2799" wp14:editId="2B223CAF">
-            <wp:extent cx="2304000" cy="1728000"/>
-            <wp:effectExtent l="0" t="0" r="0" b="0"/>
-            <wp:docPr id="11" name="Picture 11" descr="A picture containing wall, indoor, person, man&#10;&#10;Description automatically generated"/>
-            <wp:cNvGraphicFramePr>
-              <a:graphicFrameLocks xmlns:a="http://schemas.openxmlformats.org/drawingml/2006/main" noChangeAspect="1"/>
-            </wp:cNvGraphicFramePr>
-            <a:graphic xmlns:a="http://schemas.openxmlformats.org/drawingml/2006/main">
-              <a:graphicData uri="http://schemas.openxmlformats.org/drawingml/2006/picture">
-                <pic:pic xmlns:pic="http://schemas.openxmlformats.org/drawingml/2006/picture">
-                  <pic:nvPicPr>
-                    <pic:cNvPr id="11" name="be.png"/>
-                    <pic:cNvPicPr/>
-                  </pic:nvPicPr>
-                  <pic:blipFill>
                     <a:blip r:embed="rId16">
                       <a:extLst>
                         <a:ext uri="{28A0092B-C50C-407E-A947-70E740481C1C}">
@@ -2459,6 +2540,59 @@
           </wp:inline>
         </w:drawing>
       </w:r>
+      <w:r>
+        <w:rPr>
+          <w:rFonts w:ascii="Cambria" w:hAnsi="Cambria"/>
+        </w:rPr>
+        <w:t xml:space="preserve"> </w:t>
+      </w:r>
+      <w:r>
+        <w:rPr>
+          <w:rFonts w:ascii="Cambria" w:hAnsi="Cambria"/>
+          <w:noProof/>
+        </w:rPr>
+        <w:drawing>
+          <wp:inline distT="0" distB="0" distL="0" distR="0" wp14:anchorId="716D2799" wp14:editId="2B223CAF">
+            <wp:extent cx="2304000" cy="1728000"/>
+            <wp:effectExtent l="0" t="0" r="0" b="0"/>
+            <wp:docPr id="11" name="Picture 11" descr="A picture containing wall, indoor, person, man&#10;&#10;Description automatically generated"/>
+            <wp:cNvGraphicFramePr>
+              <a:graphicFrameLocks xmlns:a="http://schemas.openxmlformats.org/drawingml/2006/main" noChangeAspect="1"/>
+            </wp:cNvGraphicFramePr>
+            <a:graphic xmlns:a="http://schemas.openxmlformats.org/drawingml/2006/main">
+              <a:graphicData uri="http://schemas.openxmlformats.org/drawingml/2006/picture">
+                <pic:pic xmlns:pic="http://schemas.openxmlformats.org/drawingml/2006/picture">
+                  <pic:nvPicPr>
+                    <pic:cNvPr id="11" name="be.png"/>
+                    <pic:cNvPicPr/>
+                  </pic:nvPicPr>
+                  <pic:blipFill>
+                    <a:blip r:embed="rId17">
+                      <a:extLst>
+                        <a:ext uri="{28A0092B-C50C-407E-A947-70E740481C1C}">
+                          <a14:useLocalDpi xmlns:a14="http://schemas.microsoft.com/office/drawing/2010/main" val="0"/>
+                        </a:ext>
+                      </a:extLst>
+                    </a:blip>
+                    <a:stretch>
+                      <a:fillRect/>
+                    </a:stretch>
+                  </pic:blipFill>
+                  <pic:spPr>
+                    <a:xfrm>
+                      <a:off x="0" y="0"/>
+                      <a:ext cx="2304000" cy="1728000"/>
+                    </a:xfrm>
+                    <a:prstGeom prst="rect">
+                      <a:avLst/>
+                    </a:prstGeom>
+                  </pic:spPr>
+                </pic:pic>
+              </a:graphicData>
+            </a:graphic>
+          </wp:inline>
+        </w:drawing>
+      </w:r>
     </w:p>
     <w:p>
       <w:pPr>
@@ -2527,15 +2661,22 @@
         <w:rPr>
           <w:rFonts w:ascii="Cambria" w:hAnsi="Cambria"/>
         </w:rPr>
-        <w:t>The estimated path looks better.</w:t>
-      </w:r>
-    </w:p>
-    <w:p>
-      <w:pPr>
-        <w:rPr>
-          <w:rFonts w:ascii="Cambria" w:hAnsi="Cambria"/>
-        </w:rPr>
-      </w:pPr>
+        <w:t xml:space="preserve">Though the new estimated path looks better compared with the one using basic distance matrix, we may not say that it will definitely find the desired frame from these points. In some experiment it </w:t>
+      </w:r>
+      <w:bookmarkStart w:id="1" w:name="_GoBack"/>
+      <w:bookmarkEnd w:id="1"/>
+      <w:r>
+        <w:rPr>
+          <w:rFonts w:ascii="Cambria" w:hAnsi="Cambria"/>
+        </w:rPr>
+        <w:t>produces some bad image sequences when the estimation looks completely fine.</w:t>
+      </w:r>
+      <w:r>
+        <w:rPr>
+          <w:rFonts w:ascii="Cambria" w:hAnsi="Cambria"/>
+        </w:rPr>
+        <w:t xml:space="preserve"> We may also consider weighting the image difference and trajectory similarity to reach a more accurate result.</w:t>
+      </w:r>
     </w:p>
     <w:p>
       <w:pPr>
@@ -2567,6 +2708,328 @@
           <w:rFonts w:ascii="Cambria" w:hAnsi="Cambria"/>
         </w:rPr>
       </w:pPr>
+      <w:r>
+        <w:rPr>
+          <w:rFonts w:ascii="Cambria" w:hAnsi="Cambria"/>
+        </w:rPr>
+        <w:t>This optional task requires us to collect different data to test our algorithm</w:t>
+      </w:r>
+      <w:r>
+        <w:rPr>
+          <w:rFonts w:ascii="Cambria" w:hAnsi="Cambria"/>
+        </w:rPr>
+        <w:t xml:space="preserve">. Here we </w:t>
+      </w:r>
+      <w:r>
+        <w:rPr>
+          <w:rFonts w:ascii="Cambria" w:hAnsi="Cambria"/>
+        </w:rPr>
+        <w:t>collected</w:t>
+      </w:r>
+      <w:r>
+        <w:rPr>
+          <w:rFonts w:ascii="Cambria" w:hAnsi="Cambria"/>
+        </w:rPr>
+        <w:t xml:space="preserve"> 25 photos of myself </w:t>
+      </w:r>
+      <w:r>
+        <w:rPr>
+          <w:rFonts w:ascii="Cambria" w:hAnsi="Cambria"/>
+        </w:rPr>
+        <w:t>wearing a VR headset and rotate my head</w:t>
+      </w:r>
+      <w:r>
+        <w:rPr>
+          <w:rFonts w:ascii="Cambria" w:hAnsi="Cambria"/>
+        </w:rPr>
+        <w:t xml:space="preserve"> </w:t>
+      </w:r>
+      <w:r>
+        <w:rPr>
+          <w:rFonts w:ascii="Cambria" w:hAnsi="Cambria"/>
+        </w:rPr>
+        <w:t>(data collected on my own)</w:t>
+      </w:r>
+      <w:r>
+        <w:rPr>
+          <w:rFonts w:ascii="Cambria" w:hAnsi="Cambria"/>
+        </w:rPr>
+        <w:t xml:space="preserve"> and we apply the algorithm to the 2</w:t>
+      </w:r>
+      <w:r>
+        <w:rPr>
+          <w:rFonts w:ascii="Cambria" w:hAnsi="Cambria"/>
+          <w:vertAlign w:val="superscript"/>
+        </w:rPr>
+        <w:t>nd</w:t>
+      </w:r>
+      <w:r>
+        <w:rPr>
+          <w:rFonts w:ascii="Cambria" w:hAnsi="Cambria"/>
+        </w:rPr>
+        <w:t xml:space="preserve"> frame:</w:t>
+      </w:r>
+    </w:p>
+    <w:p>
+      <w:pPr>
+        <w:rPr>
+          <w:rFonts w:ascii="Cambria" w:hAnsi="Cambria"/>
+        </w:rPr>
+      </w:pPr>
+    </w:p>
+    <w:p>
+      <w:pPr>
+        <w:jc w:val="center"/>
+        <w:rPr>
+          <w:rFonts w:ascii="Cambria" w:hAnsi="Cambria"/>
+        </w:rPr>
+      </w:pPr>
+      <w:r>
+        <w:rPr>
+          <w:rFonts w:ascii="Cambria" w:hAnsi="Cambria"/>
+          <w:noProof/>
+        </w:rPr>
+        <w:drawing>
+          <wp:inline distT="0" distB="0" distL="0" distR="0" wp14:anchorId="16270873" wp14:editId="26E05C52">
+            <wp:extent cx="2883600" cy="2160000"/>
+            <wp:effectExtent l="0" t="0" r="0" b="0"/>
+            <wp:docPr id="28" name="Picture 28" descr="A person looking at the camera&#10;&#10;Description automatically generated"/>
+            <wp:cNvGraphicFramePr>
+              <a:graphicFrameLocks xmlns:a="http://schemas.openxmlformats.org/drawingml/2006/main" noChangeAspect="1"/>
+            </wp:cNvGraphicFramePr>
+            <a:graphic xmlns:a="http://schemas.openxmlformats.org/drawingml/2006/main">
+              <a:graphicData uri="http://schemas.openxmlformats.org/drawingml/2006/picture">
+                <pic:pic xmlns:pic="http://schemas.openxmlformats.org/drawingml/2006/picture">
+                  <pic:nvPicPr>
+                    <pic:cNvPr id="28" name="self_data.png"/>
+                    <pic:cNvPicPr/>
+                  </pic:nvPicPr>
+                  <pic:blipFill>
+                    <a:blip r:embed="rId18" cstate="print">
+                      <a:extLst>
+                        <a:ext uri="{28A0092B-C50C-407E-A947-70E740481C1C}">
+                          <a14:useLocalDpi xmlns:a14="http://schemas.microsoft.com/office/drawing/2010/main" val="0"/>
+                        </a:ext>
+                      </a:extLst>
+                    </a:blip>
+                    <a:stretch>
+                      <a:fillRect/>
+                    </a:stretch>
+                  </pic:blipFill>
+                  <pic:spPr>
+                    <a:xfrm>
+                      <a:off x="0" y="0"/>
+                      <a:ext cx="2883600" cy="2160000"/>
+                    </a:xfrm>
+                    <a:prstGeom prst="rect">
+                      <a:avLst/>
+                    </a:prstGeom>
+                  </pic:spPr>
+                </pic:pic>
+              </a:graphicData>
+            </a:graphic>
+          </wp:inline>
+        </w:drawing>
+      </w:r>
+    </w:p>
+    <w:p>
+      <w:pPr>
+        <w:jc w:val="center"/>
+        <w:rPr>
+          <w:rFonts w:ascii="Cambria" w:hAnsi="Cambria"/>
+          <w:i/>
+          <w:sz w:val="21"/>
+        </w:rPr>
+      </w:pPr>
+      <w:r>
+        <w:rPr>
+          <w:rFonts w:ascii="Cambria" w:hAnsi="Cambria"/>
+          <w:i/>
+          <w:sz w:val="21"/>
+        </w:rPr>
+        <w:t>User defined curve and estimated closest points</w:t>
+      </w:r>
+      <w:r>
+        <w:rPr>
+          <w:rFonts w:ascii="Cambria" w:hAnsi="Cambria"/>
+          <w:i/>
+          <w:sz w:val="21"/>
+        </w:rPr>
+        <w:t xml:space="preserve"> at the 2</w:t>
+      </w:r>
+      <w:r>
+        <w:rPr>
+          <w:rFonts w:ascii="Cambria" w:hAnsi="Cambria"/>
+          <w:i/>
+          <w:sz w:val="21"/>
+          <w:vertAlign w:val="superscript"/>
+        </w:rPr>
+        <w:t>nd</w:t>
+      </w:r>
+      <w:r>
+        <w:rPr>
+          <w:rFonts w:ascii="Cambria" w:hAnsi="Cambria"/>
+          <w:i/>
+          <w:sz w:val="21"/>
+        </w:rPr>
+        <w:t xml:space="preserve"> frame</w:t>
+      </w:r>
+      <w:r>
+        <w:rPr>
+          <w:rFonts w:ascii="Cambria" w:hAnsi="Cambria"/>
+          <w:i/>
+          <w:sz w:val="21"/>
+        </w:rPr>
+        <w:t xml:space="preserve"> with defined motion “</w:t>
+      </w:r>
+      <w:r>
+        <w:rPr>
+          <w:rFonts w:ascii="Cambria" w:hAnsi="Cambria"/>
+          <w:i/>
+          <w:sz w:val="20"/>
+        </w:rPr>
+        <w:sym w:font="Symbol" w:char="F0AE"/>
+      </w:r>
+      <w:r>
+        <w:rPr>
+          <w:rFonts w:ascii="Cambria" w:hAnsi="Cambria"/>
+          <w:i/>
+          <w:sz w:val="20"/>
+        </w:rPr>
+        <w:sym w:font="Symbol" w:char="F0AD"/>
+      </w:r>
+      <w:r>
+        <w:rPr>
+          <w:rFonts w:ascii="Cambria" w:hAnsi="Cambria"/>
+          <w:i/>
+          <w:sz w:val="20"/>
+        </w:rPr>
+        <w:sym w:font="Symbol" w:char="F0AC"/>
+      </w:r>
+      <w:r>
+        <w:rPr>
+          <w:rFonts w:ascii="Cambria" w:hAnsi="Cambria"/>
+          <w:i/>
+          <w:sz w:val="20"/>
+        </w:rPr>
+        <w:sym w:font="Symbol" w:char="F0AF"/>
+      </w:r>
+      <w:r>
+        <w:rPr>
+          <w:rFonts w:ascii="Cambria" w:hAnsi="Cambria"/>
+          <w:i/>
+          <w:sz w:val="20"/>
+        </w:rPr>
+        <w:sym w:font="Symbol" w:char="F0AE"/>
+      </w:r>
+      <w:r>
+        <w:rPr>
+          <w:rFonts w:ascii="Cambria" w:hAnsi="Cambria"/>
+          <w:i/>
+          <w:sz w:val="20"/>
+        </w:rPr>
+        <w:sym w:font="Symbol" w:char="F0AD"/>
+      </w:r>
+      <w:r>
+        <w:rPr>
+          <w:rFonts w:ascii="Cambria" w:hAnsi="Cambria"/>
+          <w:i/>
+          <w:sz w:val="20"/>
+        </w:rPr>
+        <w:t>”</w:t>
+      </w:r>
+    </w:p>
+    <w:p>
+      <w:pPr>
+        <w:rPr>
+          <w:rFonts w:ascii="Cambria" w:hAnsi="Cambria"/>
+        </w:rPr>
+      </w:pPr>
+    </w:p>
+    <w:p>
+      <w:pPr>
+        <w:rPr>
+          <w:rFonts w:ascii="Cambria" w:hAnsi="Cambria"/>
+        </w:rPr>
+      </w:pPr>
+      <w:r>
+        <w:rPr>
+          <w:rFonts w:ascii="Cambria" w:hAnsi="Cambria"/>
+        </w:rPr>
+        <w:t xml:space="preserve">The estimation does not look quite </w:t>
+      </w:r>
+      <w:r>
+        <w:rPr>
+          <w:rFonts w:ascii="Cambria" w:hAnsi="Cambria"/>
+        </w:rPr>
+        <w:t>good</w:t>
+      </w:r>
+      <w:r>
+        <w:rPr>
+          <w:rFonts w:ascii="Cambria" w:hAnsi="Cambria"/>
+        </w:rPr>
+        <w:t xml:space="preserve"> (probably due to the small number of sample images) but the produced result is reasonably good. The result can be found in the output folder. The image sequence is named as “output_adv_od_000x.png” and the video is named as “output_adv_od.mp4”</w:t>
+      </w:r>
+      <w:r>
+        <w:rPr>
+          <w:rFonts w:ascii="Cambria" w:hAnsi="Cambria"/>
+        </w:rPr>
+        <w:t>.</w:t>
+      </w:r>
+      <w:r>
+        <w:rPr>
+          <w:rFonts w:ascii="Cambria" w:hAnsi="Cambria"/>
+        </w:rPr>
+        <w:t xml:space="preserve"> </w:t>
+      </w:r>
+      <w:r>
+        <w:rPr>
+          <w:rFonts w:ascii="Cambria" w:hAnsi="Cambria"/>
+        </w:rPr>
+        <w:t>(</w:t>
+      </w:r>
+      <w:r>
+        <w:rPr>
+          <w:rFonts w:ascii="Cambria" w:hAnsi="Cambria"/>
+        </w:rPr>
+        <w:t>The video f</w:t>
+      </w:r>
+      <w:r>
+        <w:rPr>
+          <w:rFonts w:ascii="Cambria" w:hAnsi="Cambria"/>
+        </w:rPr>
+        <w:t xml:space="preserve">rame rate </w:t>
+      </w:r>
+      <w:r>
+        <w:rPr>
+          <w:rFonts w:ascii="Cambria" w:hAnsi="Cambria"/>
+        </w:rPr>
+        <w:t xml:space="preserve">is set to </w:t>
+      </w:r>
+      <w:r>
+        <w:rPr>
+          <w:rFonts w:ascii="Cambria" w:hAnsi="Cambria"/>
+        </w:rPr>
+        <w:t>5</w:t>
+      </w:r>
+      <w:r>
+        <w:rPr>
+          <w:rFonts w:ascii="Cambria" w:hAnsi="Cambria"/>
+        </w:rPr>
+        <w:t xml:space="preserve">fps </w:t>
+      </w:r>
+      <w:r>
+        <w:rPr>
+          <w:rFonts w:ascii="Cambria" w:hAnsi="Cambria"/>
+        </w:rPr>
+        <w:t>since the given image sequence is too short to form a 1 second clip</w:t>
+      </w:r>
+      <w:r>
+        <w:rPr>
+          <w:rFonts w:ascii="Cambria" w:hAnsi="Cambria"/>
+        </w:rPr>
+        <w:t>.)</w:t>
+      </w:r>
     </w:p>
     <w:p>
       <w:pPr>
@@ -3005,7 +3468,19 @@
         <w:rPr>
           <w:rFonts w:ascii="Cambria" w:hAnsi="Cambria"/>
         </w:rPr>
-        <w:t xml:space="preserve"> which is identical to </w:t>
+        <w:t xml:space="preserve"> which </w:t>
+      </w:r>
+      <w:r>
+        <w:rPr>
+          <w:rFonts w:ascii="Cambria" w:hAnsi="Cambria"/>
+        </w:rPr>
+        <w:t>can be realised with</w:t>
+      </w:r>
+      <w:r>
+        <w:rPr>
+          <w:rFonts w:ascii="Cambria" w:hAnsi="Cambria"/>
+        </w:rPr>
+        <w:t xml:space="preserve"> </w:t>
       </w:r>
       <w:proofErr w:type="spellStart"/>
       <w:proofErr w:type="gramStart"/>
@@ -3112,7 +3587,7 @@
                     <pic:cNvPicPr/>
                   </pic:nvPicPr>
                   <pic:blipFill>
-                    <a:blip r:embed="rId17" cstate="print">
+                    <a:blip r:embed="rId19" cstate="print">
                       <a:extLst>
                         <a:ext uri="{28A0092B-C50C-407E-A947-70E740481C1C}">
                           <a14:useLocalDpi xmlns:a14="http://schemas.microsoft.com/office/drawing/2010/main" val="0"/>
@@ -3625,6 +4100,188 @@
           <w:rFonts w:ascii="Cambria" w:hAnsi="Cambria"/>
         </w:rPr>
         <w:t xml:space="preserve">, </w:t>
+      </w:r>
+    </w:p>
+    <w:p>
+      <w:pPr>
+        <w:rPr>
+          <w:rFonts w:ascii="Cambria" w:hAnsi="Cambria"/>
+        </w:rPr>
+      </w:pPr>
+    </w:p>
+    <w:p>
+      <w:pPr>
+        <w:rPr>
+          <w:rFonts w:ascii="Cambria" w:hAnsi="Cambria"/>
+        </w:rPr>
+      </w:pPr>
+      <w:r>
+        <w:rPr>
+          <w:rFonts w:ascii="Cambria" w:hAnsi="Cambria"/>
+        </w:rPr>
+        <w:t xml:space="preserve">Similarly, the </w:t>
+      </w:r>
+      <w:r>
+        <w:rPr>
+          <w:rFonts w:ascii="Cambria" w:hAnsi="Cambria"/>
+        </w:rPr>
+        <w:t>weight</w:t>
+      </w:r>
+      <w:r>
+        <w:rPr>
+          <w:rFonts w:ascii="Cambria" w:hAnsi="Cambria"/>
+        </w:rPr>
+        <w:t xml:space="preserve"> will also be applied to the flow. However, it </w:t>
+      </w:r>
+      <w:r>
+        <w:rPr>
+          <w:rFonts w:ascii="Cambria" w:hAnsi="Cambria"/>
+        </w:rPr>
+        <w:t xml:space="preserve">needs to be the </w:t>
+      </w:r>
+      <w:r>
+        <w:rPr>
+          <w:rFonts w:ascii="Cambria" w:hAnsi="Cambria"/>
+        </w:rPr>
+        <w:t xml:space="preserve">opposite </w:t>
+      </w:r>
+      <w:r>
+        <w:rPr>
+          <w:rFonts w:ascii="Cambria" w:hAnsi="Cambria"/>
+        </w:rPr>
+        <w:t>order</w:t>
+      </w:r>
+      <w:r>
+        <w:rPr>
+          <w:rFonts w:ascii="Cambria" w:hAnsi="Cambria"/>
+        </w:rPr>
+        <w:t xml:space="preserve">, because we are dealing with a </w:t>
+      </w:r>
+      <w:r>
+        <w:rPr>
+          <w:rFonts w:ascii="Cambria" w:hAnsi="Cambria"/>
+        </w:rPr>
+        <w:t>backward warping</w:t>
+      </w:r>
+      <w:r>
+        <w:rPr>
+          <w:rFonts w:ascii="Cambria" w:hAnsi="Cambria"/>
+        </w:rPr>
+        <w:t xml:space="preserve"> rather than forward warping</w:t>
+      </w:r>
+      <w:r>
+        <w:rPr>
+          <w:rFonts w:ascii="Cambria" w:hAnsi="Cambria"/>
+        </w:rPr>
+        <w:t xml:space="preserve">. As shown in the equation, when the contribution is </w:t>
+      </w:r>
+      <m:oMath>
+        <m:sSub>
+          <m:sSubPr>
+            <m:ctrlPr>
+              <w:rPr>
+                <w:rFonts w:ascii="Cambria Math" w:hAnsi="Cambria Math"/>
+                <w:i/>
+              </w:rPr>
+            </m:ctrlPr>
+          </m:sSubPr>
+          <m:e>
+            <m:r>
+              <w:rPr>
+                <w:rFonts w:ascii="Cambria Math" w:hAnsi="Cambria Math"/>
+              </w:rPr>
+              <m:t>α</m:t>
+            </m:r>
+          </m:e>
+          <m:sub>
+            <m:r>
+              <w:rPr>
+                <w:rFonts w:ascii="Cambria Math" w:hAnsi="Cambria Math"/>
+              </w:rPr>
+              <m:t>1</m:t>
+            </m:r>
+          </m:sub>
+        </m:sSub>
+      </m:oMath>
+      <w:r>
+        <w:rPr>
+          <w:rFonts w:ascii="Cambria" w:hAnsi="Cambria"/>
+        </w:rPr>
+        <w:t xml:space="preserve">, the weight should be </w:t>
+      </w:r>
+      <m:oMath>
+        <m:r>
+          <w:rPr>
+            <w:rFonts w:ascii="Cambria Math" w:hAnsi="Cambria Math"/>
+          </w:rPr>
+          <m:t>1-</m:t>
+        </m:r>
+        <m:sSub>
+          <m:sSubPr>
+            <m:ctrlPr>
+              <w:rPr>
+                <w:rFonts w:ascii="Cambria Math" w:hAnsi="Cambria Math"/>
+                <w:i/>
+              </w:rPr>
+            </m:ctrlPr>
+          </m:sSubPr>
+          <m:e>
+            <m:r>
+              <w:rPr>
+                <w:rFonts w:ascii="Cambria Math" w:hAnsi="Cambria Math"/>
+              </w:rPr>
+              <m:t>α</m:t>
+            </m:r>
+          </m:e>
+          <m:sub>
+            <m:r>
+              <w:rPr>
+                <w:rFonts w:ascii="Cambria Math" w:hAnsi="Cambria Math"/>
+              </w:rPr>
+              <m:t>1</m:t>
+            </m:r>
+          </m:sub>
+        </m:sSub>
+      </m:oMath>
+      <w:r>
+        <w:rPr>
+          <w:rFonts w:ascii="Cambria" w:hAnsi="Cambria"/>
+        </w:rPr>
+        <w:t xml:space="preserve"> instead of </w:t>
+      </w:r>
+      <m:oMath>
+        <m:sSub>
+          <m:sSubPr>
+            <m:ctrlPr>
+              <w:rPr>
+                <w:rFonts w:ascii="Cambria Math" w:hAnsi="Cambria Math"/>
+                <w:i/>
+              </w:rPr>
+            </m:ctrlPr>
+          </m:sSubPr>
+          <m:e>
+            <m:r>
+              <w:rPr>
+                <w:rFonts w:ascii="Cambria Math" w:hAnsi="Cambria Math"/>
+              </w:rPr>
+              <m:t>α</m:t>
+            </m:r>
+          </m:e>
+          <m:sub>
+            <m:r>
+              <w:rPr>
+                <w:rFonts w:ascii="Cambria Math" w:hAnsi="Cambria Math"/>
+              </w:rPr>
+              <m:t>1</m:t>
+            </m:r>
+          </m:sub>
+        </m:sSub>
+      </m:oMath>
+      <w:r>
+        <w:rPr>
+          <w:rFonts w:ascii="Cambria" w:hAnsi="Cambria"/>
+        </w:rPr>
+        <w:t xml:space="preserve">. </w:t>
       </w:r>
     </w:p>
     <w:p>
@@ -4143,8 +4800,6 @@
           <w:rFonts w:ascii="Cambria" w:hAnsi="Cambria"/>
         </w:rPr>
       </w:pPr>
-      <w:bookmarkStart w:id="1" w:name="_GoBack"/>
-      <w:bookmarkEnd w:id="1"/>
       <w:r>
         <w:rPr>
           <w:rFonts w:ascii="Cambria" w:hAnsi="Cambria"/>
@@ -4187,7 +4842,7 @@
                     <pic:cNvPicPr/>
                   </pic:nvPicPr>
                   <pic:blipFill>
-                    <a:blip r:embed="rId18" cstate="print">
+                    <a:blip r:embed="rId20" cstate="print">
                       <a:extLst>
                         <a:ext uri="{28A0092B-C50C-407E-A947-70E740481C1C}">
                           <a14:useLocalDpi xmlns:a14="http://schemas.microsoft.com/office/drawing/2010/main" val="0"/>
@@ -4236,15 +4891,912 @@
         <w:rPr>
           <w:rFonts w:ascii="Cambria" w:hAnsi="Cambria"/>
         </w:rPr>
-        <w:t>The results:</w:t>
-      </w:r>
-    </w:p>
-    <w:p>
-      <w:pPr>
-        <w:rPr>
-          <w:rFonts w:ascii="Cambria" w:hAnsi="Cambria"/>
-        </w:rPr>
-      </w:pPr>
+        <w:t>To check the result of this enhanced algorithm, we select 3</w:t>
+      </w:r>
+      <w:r>
+        <w:rPr>
+          <w:rFonts w:ascii="Cambria" w:hAnsi="Cambria"/>
+          <w:vertAlign w:val="superscript"/>
+        </w:rPr>
+        <w:t>rd</w:t>
+      </w:r>
+      <w:r>
+        <w:rPr>
+          <w:rFonts w:ascii="Cambria" w:hAnsi="Cambria"/>
+        </w:rPr>
+        <w:t xml:space="preserve"> frame as the start frame</w:t>
+      </w:r>
+      <w:r>
+        <w:rPr>
+          <w:rFonts w:ascii="Cambria" w:hAnsi="Cambria"/>
+        </w:rPr>
+        <w:t xml:space="preserve"> and define a motion curve</w:t>
+      </w:r>
+      <w:r>
+        <w:rPr>
+          <w:rFonts w:ascii="Cambria" w:hAnsi="Cambria"/>
+        </w:rPr>
+        <w:t>:</w:t>
+      </w:r>
+    </w:p>
+    <w:p>
+      <w:pPr>
+        <w:rPr>
+          <w:rFonts w:ascii="Cambria" w:hAnsi="Cambria"/>
+        </w:rPr>
+      </w:pPr>
+    </w:p>
+    <w:p>
+      <w:pPr>
+        <w:jc w:val="center"/>
+        <w:rPr>
+          <w:rFonts w:ascii="Cambria" w:hAnsi="Cambria"/>
+        </w:rPr>
+      </w:pPr>
+      <w:r>
+        <w:rPr>
+          <w:rFonts w:ascii="Cambria" w:hAnsi="Cambria"/>
+          <w:noProof/>
+        </w:rPr>
+        <w:lastRenderedPageBreak/>
+        <w:drawing>
+          <wp:inline distT="0" distB="0" distL="0" distR="0" wp14:anchorId="3FBD763C" wp14:editId="648E0B8F">
+            <wp:extent cx="2880000" cy="2160000"/>
+            <wp:effectExtent l="0" t="0" r="3175" b="0"/>
+            <wp:docPr id="14" name="Picture 14" descr="A picture containing person, wall, indoor, sitting&#10;&#10;Description automatically generated"/>
+            <wp:cNvGraphicFramePr>
+              <a:graphicFrameLocks xmlns:a="http://schemas.openxmlformats.org/drawingml/2006/main" noChangeAspect="1"/>
+            </wp:cNvGraphicFramePr>
+            <a:graphic xmlns:a="http://schemas.openxmlformats.org/drawingml/2006/main">
+              <a:graphicData uri="http://schemas.openxmlformats.org/drawingml/2006/picture">
+                <pic:pic xmlns:pic="http://schemas.openxmlformats.org/drawingml/2006/picture">
+                  <pic:nvPicPr>
+                    <pic:cNvPr id="14" name="Untitled-1.png"/>
+                    <pic:cNvPicPr/>
+                  </pic:nvPicPr>
+                  <pic:blipFill>
+                    <a:blip r:embed="rId21">
+                      <a:extLst>
+                        <a:ext uri="{28A0092B-C50C-407E-A947-70E740481C1C}">
+                          <a14:useLocalDpi xmlns:a14="http://schemas.microsoft.com/office/drawing/2010/main" val="0"/>
+                        </a:ext>
+                      </a:extLst>
+                    </a:blip>
+                    <a:stretch>
+                      <a:fillRect/>
+                    </a:stretch>
+                  </pic:blipFill>
+                  <pic:spPr>
+                    <a:xfrm>
+                      <a:off x="0" y="0"/>
+                      <a:ext cx="2880000" cy="2160000"/>
+                    </a:xfrm>
+                    <a:prstGeom prst="rect">
+                      <a:avLst/>
+                    </a:prstGeom>
+                  </pic:spPr>
+                </pic:pic>
+              </a:graphicData>
+            </a:graphic>
+          </wp:inline>
+        </w:drawing>
+      </w:r>
+    </w:p>
+    <w:p>
+      <w:pPr>
+        <w:jc w:val="center"/>
+        <w:rPr>
+          <w:rFonts w:ascii="Cambria" w:hAnsi="Cambria"/>
+          <w:i/>
+          <w:sz w:val="20"/>
+        </w:rPr>
+      </w:pPr>
+      <w:r>
+        <w:rPr>
+          <w:rFonts w:ascii="Cambria" w:hAnsi="Cambria"/>
+          <w:i/>
+          <w:sz w:val="20"/>
+        </w:rPr>
+        <w:t>The 3</w:t>
+      </w:r>
+      <w:r>
+        <w:rPr>
+          <w:rFonts w:ascii="Cambria" w:hAnsi="Cambria"/>
+          <w:i/>
+          <w:sz w:val="20"/>
+          <w:vertAlign w:val="superscript"/>
+        </w:rPr>
+        <w:t>rd</w:t>
+      </w:r>
+      <w:r>
+        <w:rPr>
+          <w:rFonts w:ascii="Cambria" w:hAnsi="Cambria"/>
+          <w:i/>
+          <w:sz w:val="20"/>
+        </w:rPr>
+        <w:t xml:space="preserve"> frame with defined </w:t>
+      </w:r>
+      <w:r>
+        <w:rPr>
+          <w:rFonts w:ascii="Cambria" w:hAnsi="Cambria"/>
+          <w:i/>
+          <w:sz w:val="20"/>
+        </w:rPr>
+        <w:t>motion</w:t>
+      </w:r>
+      <w:r>
+        <w:rPr>
+          <w:rFonts w:ascii="Cambria" w:hAnsi="Cambria"/>
+          <w:i/>
+          <w:sz w:val="20"/>
+        </w:rPr>
+        <w:t xml:space="preserve"> “</w:t>
+      </w:r>
+      <w:r>
+        <w:rPr>
+          <w:rFonts w:ascii="Cambria" w:hAnsi="Cambria"/>
+          <w:i/>
+          <w:sz w:val="20"/>
+        </w:rPr>
+        <w:sym w:font="Symbol" w:char="F0AD"/>
+      </w:r>
+      <w:r>
+        <w:rPr>
+          <w:rFonts w:ascii="Cambria" w:hAnsi="Cambria"/>
+          <w:i/>
+          <w:sz w:val="20"/>
+        </w:rPr>
+        <w:sym w:font="Symbol" w:char="F0AC"/>
+      </w:r>
+      <w:r>
+        <w:rPr>
+          <w:rFonts w:ascii="Cambria" w:hAnsi="Cambria"/>
+          <w:i/>
+          <w:sz w:val="20"/>
+        </w:rPr>
+        <w:sym w:font="Symbol" w:char="F0AE"/>
+      </w:r>
+      <w:r>
+        <w:rPr>
+          <w:rFonts w:ascii="Cambria" w:hAnsi="Cambria"/>
+          <w:i/>
+          <w:sz w:val="20"/>
+        </w:rPr>
+        <w:sym w:font="Symbol" w:char="F0AC"/>
+      </w:r>
+      <w:r>
+        <w:rPr>
+          <w:rFonts w:ascii="Cambria" w:hAnsi="Cambria"/>
+          <w:i/>
+          <w:sz w:val="20"/>
+        </w:rPr>
+        <w:sym w:font="Symbol" w:char="F0AE"/>
+      </w:r>
+      <w:r>
+        <w:rPr>
+          <w:rFonts w:ascii="Cambria" w:hAnsi="Cambria"/>
+          <w:i/>
+          <w:sz w:val="20"/>
+        </w:rPr>
+        <w:sym w:font="Symbol" w:char="F0AF"/>
+      </w:r>
+      <w:r>
+        <w:rPr>
+          <w:rFonts w:ascii="Cambria" w:hAnsi="Cambria"/>
+          <w:i/>
+          <w:sz w:val="20"/>
+        </w:rPr>
+        <w:t>”</w:t>
+      </w:r>
+    </w:p>
+    <w:p>
+      <w:pPr>
+        <w:rPr>
+          <w:rFonts w:ascii="Cambria" w:hAnsi="Cambria"/>
+        </w:rPr>
+      </w:pPr>
+    </w:p>
+    <w:p>
+      <w:pPr>
+        <w:rPr>
+          <w:rFonts w:ascii="Cambria" w:hAnsi="Cambria"/>
+        </w:rPr>
+      </w:pPr>
+      <w:r>
+        <w:rPr>
+          <w:rFonts w:ascii="Cambria" w:hAnsi="Cambria"/>
+        </w:rPr>
+        <w:t xml:space="preserve">Here are parts of the results demonstrating </w:t>
+      </w:r>
+      <w:r>
+        <w:rPr>
+          <w:rFonts w:ascii="Cambria" w:hAnsi="Cambria"/>
+        </w:rPr>
+        <w:t>the slow motion following the last segment of the path.</w:t>
+      </w:r>
+    </w:p>
+    <w:p>
+      <w:pPr>
+        <w:rPr>
+          <w:rFonts w:ascii="Cambria" w:hAnsi="Cambria"/>
+        </w:rPr>
+      </w:pPr>
+    </w:p>
+    <w:p>
+      <w:pPr>
+        <w:jc w:val="center"/>
+        <w:rPr>
+          <w:rFonts w:ascii="Cambria" w:hAnsi="Cambria"/>
+        </w:rPr>
+      </w:pPr>
+      <w:r>
+        <w:rPr>
+          <w:rFonts w:ascii="Cambria" w:hAnsi="Cambria"/>
+          <w:noProof/>
+        </w:rPr>
+        <w:drawing>
+          <wp:inline distT="0" distB="0" distL="0" distR="0" wp14:anchorId="554DAC3E" wp14:editId="6E50B254">
+            <wp:extent cx="1728000" cy="1296000"/>
+            <wp:effectExtent l="0" t="0" r="0" b="0"/>
+            <wp:docPr id="26" name="Picture 26" descr="A person posing for the camera&#10;&#10;Description automatically generated"/>
+            <wp:cNvGraphicFramePr>
+              <a:graphicFrameLocks xmlns:a="http://schemas.openxmlformats.org/drawingml/2006/main" noChangeAspect="1"/>
+            </wp:cNvGraphicFramePr>
+            <a:graphic xmlns:a="http://schemas.openxmlformats.org/drawingml/2006/main">
+              <a:graphicData uri="http://schemas.openxmlformats.org/drawingml/2006/picture">
+                <pic:pic xmlns:pic="http://schemas.openxmlformats.org/drawingml/2006/picture">
+                  <pic:nvPicPr>
+                    <pic:cNvPr id="26" name="output_adv_0133.png"/>
+                    <pic:cNvPicPr/>
+                  </pic:nvPicPr>
+                  <pic:blipFill>
+                    <a:blip r:embed="rId22">
+                      <a:extLst>
+                        <a:ext uri="{28A0092B-C50C-407E-A947-70E740481C1C}">
+                          <a14:useLocalDpi xmlns:a14="http://schemas.microsoft.com/office/drawing/2010/main" val="0"/>
+                        </a:ext>
+                      </a:extLst>
+                    </a:blip>
+                    <a:stretch>
+                      <a:fillRect/>
+                    </a:stretch>
+                  </pic:blipFill>
+                  <pic:spPr>
+                    <a:xfrm>
+                      <a:off x="0" y="0"/>
+                      <a:ext cx="1728000" cy="1296000"/>
+                    </a:xfrm>
+                    <a:prstGeom prst="rect">
+                      <a:avLst/>
+                    </a:prstGeom>
+                  </pic:spPr>
+                </pic:pic>
+              </a:graphicData>
+            </a:graphic>
+          </wp:inline>
+        </w:drawing>
+      </w:r>
+      <w:r>
+        <w:rPr>
+          <w:rFonts w:ascii="Cambria" w:hAnsi="Cambria"/>
+        </w:rPr>
+        <w:t xml:space="preserve"> </w:t>
+      </w:r>
+      <w:r>
+        <w:rPr>
+          <w:rFonts w:ascii="Cambria" w:hAnsi="Cambria"/>
+          <w:noProof/>
+        </w:rPr>
+        <w:drawing>
+          <wp:inline distT="0" distB="0" distL="0" distR="0" wp14:anchorId="7B91B12A" wp14:editId="1E8F74DB">
+            <wp:extent cx="1728000" cy="1296000"/>
+            <wp:effectExtent l="0" t="0" r="0" b="0"/>
+            <wp:docPr id="15" name="Picture 15" descr="A person posing for the camera&#10;&#10;Description automatically generated"/>
+            <wp:cNvGraphicFramePr>
+              <a:graphicFrameLocks xmlns:a="http://schemas.openxmlformats.org/drawingml/2006/main" noChangeAspect="1"/>
+            </wp:cNvGraphicFramePr>
+            <a:graphic xmlns:a="http://schemas.openxmlformats.org/drawingml/2006/main">
+              <a:graphicData uri="http://schemas.openxmlformats.org/drawingml/2006/picture">
+                <pic:pic xmlns:pic="http://schemas.openxmlformats.org/drawingml/2006/picture">
+                  <pic:nvPicPr>
+                    <pic:cNvPr id="15" name="output_adv_0134.png"/>
+                    <pic:cNvPicPr/>
+                  </pic:nvPicPr>
+                  <pic:blipFill>
+                    <a:blip r:embed="rId23">
+                      <a:extLst>
+                        <a:ext uri="{28A0092B-C50C-407E-A947-70E740481C1C}">
+                          <a14:useLocalDpi xmlns:a14="http://schemas.microsoft.com/office/drawing/2010/main" val="0"/>
+                        </a:ext>
+                      </a:extLst>
+                    </a:blip>
+                    <a:stretch>
+                      <a:fillRect/>
+                    </a:stretch>
+                  </pic:blipFill>
+                  <pic:spPr>
+                    <a:xfrm>
+                      <a:off x="0" y="0"/>
+                      <a:ext cx="1728000" cy="1296000"/>
+                    </a:xfrm>
+                    <a:prstGeom prst="rect">
+                      <a:avLst/>
+                    </a:prstGeom>
+                  </pic:spPr>
+                </pic:pic>
+              </a:graphicData>
+            </a:graphic>
+          </wp:inline>
+        </w:drawing>
+      </w:r>
+      <w:r>
+        <w:rPr>
+          <w:rFonts w:ascii="Cambria" w:hAnsi="Cambria"/>
+        </w:rPr>
+        <w:t xml:space="preserve"> </w:t>
+      </w:r>
+      <w:r>
+        <w:rPr>
+          <w:rFonts w:ascii="Cambria" w:hAnsi="Cambria"/>
+          <w:noProof/>
+        </w:rPr>
+        <w:drawing>
+          <wp:inline distT="0" distB="0" distL="0" distR="0" wp14:anchorId="55FFB0BE" wp14:editId="311F9E7C">
+            <wp:extent cx="1728000" cy="1296000"/>
+            <wp:effectExtent l="0" t="0" r="0" b="0"/>
+            <wp:docPr id="16" name="Picture 16" descr="A person in a striped shirt and smiling at the camera&#10;&#10;Description automatically generated"/>
+            <wp:cNvGraphicFramePr>
+              <a:graphicFrameLocks xmlns:a="http://schemas.openxmlformats.org/drawingml/2006/main" noChangeAspect="1"/>
+            </wp:cNvGraphicFramePr>
+            <a:graphic xmlns:a="http://schemas.openxmlformats.org/drawingml/2006/main">
+              <a:graphicData uri="http://schemas.openxmlformats.org/drawingml/2006/picture">
+                <pic:pic xmlns:pic="http://schemas.openxmlformats.org/drawingml/2006/picture">
+                  <pic:nvPicPr>
+                    <pic:cNvPr id="16" name="output_adv_0135.png"/>
+                    <pic:cNvPicPr/>
+                  </pic:nvPicPr>
+                  <pic:blipFill>
+                    <a:blip r:embed="rId24">
+                      <a:extLst>
+                        <a:ext uri="{28A0092B-C50C-407E-A947-70E740481C1C}">
+                          <a14:useLocalDpi xmlns:a14="http://schemas.microsoft.com/office/drawing/2010/main" val="0"/>
+                        </a:ext>
+                      </a:extLst>
+                    </a:blip>
+                    <a:stretch>
+                      <a:fillRect/>
+                    </a:stretch>
+                  </pic:blipFill>
+                  <pic:spPr>
+                    <a:xfrm>
+                      <a:off x="0" y="0"/>
+                      <a:ext cx="1728000" cy="1296000"/>
+                    </a:xfrm>
+                    <a:prstGeom prst="rect">
+                      <a:avLst/>
+                    </a:prstGeom>
+                  </pic:spPr>
+                </pic:pic>
+              </a:graphicData>
+            </a:graphic>
+          </wp:inline>
+        </w:drawing>
+      </w:r>
+      <w:r>
+        <w:rPr>
+          <w:rFonts w:ascii="Cambria" w:hAnsi="Cambria"/>
+          <w:noProof/>
+        </w:rPr>
+        <w:drawing>
+          <wp:inline distT="0" distB="0" distL="0" distR="0" wp14:anchorId="77BED396" wp14:editId="250FC12F">
+            <wp:extent cx="1728000" cy="1296000"/>
+            <wp:effectExtent l="0" t="0" r="0" b="0"/>
+            <wp:docPr id="17" name="Picture 17" descr="A person posing for the camera&#10;&#10;Description automatically generated"/>
+            <wp:cNvGraphicFramePr>
+              <a:graphicFrameLocks xmlns:a="http://schemas.openxmlformats.org/drawingml/2006/main" noChangeAspect="1"/>
+            </wp:cNvGraphicFramePr>
+            <a:graphic xmlns:a="http://schemas.openxmlformats.org/drawingml/2006/main">
+              <a:graphicData uri="http://schemas.openxmlformats.org/drawingml/2006/picture">
+                <pic:pic xmlns:pic="http://schemas.openxmlformats.org/drawingml/2006/picture">
+                  <pic:nvPicPr>
+                    <pic:cNvPr id="17" name="output_adv_0136.png"/>
+                    <pic:cNvPicPr/>
+                  </pic:nvPicPr>
+                  <pic:blipFill>
+                    <a:blip r:embed="rId25">
+                      <a:extLst>
+                        <a:ext uri="{28A0092B-C50C-407E-A947-70E740481C1C}">
+                          <a14:useLocalDpi xmlns:a14="http://schemas.microsoft.com/office/drawing/2010/main" val="0"/>
+                        </a:ext>
+                      </a:extLst>
+                    </a:blip>
+                    <a:stretch>
+                      <a:fillRect/>
+                    </a:stretch>
+                  </pic:blipFill>
+                  <pic:spPr>
+                    <a:xfrm>
+                      <a:off x="0" y="0"/>
+                      <a:ext cx="1728000" cy="1296000"/>
+                    </a:xfrm>
+                    <a:prstGeom prst="rect">
+                      <a:avLst/>
+                    </a:prstGeom>
+                  </pic:spPr>
+                </pic:pic>
+              </a:graphicData>
+            </a:graphic>
+          </wp:inline>
+        </w:drawing>
+      </w:r>
+      <w:r>
+        <w:rPr>
+          <w:rFonts w:ascii="Cambria" w:hAnsi="Cambria"/>
+        </w:rPr>
+        <w:t xml:space="preserve"> </w:t>
+      </w:r>
+      <w:r>
+        <w:rPr>
+          <w:rFonts w:ascii="Cambria" w:hAnsi="Cambria"/>
+          <w:noProof/>
+        </w:rPr>
+        <w:drawing>
+          <wp:inline distT="0" distB="0" distL="0" distR="0" wp14:anchorId="1DEBD59A" wp14:editId="6872E7A6">
+            <wp:extent cx="1728000" cy="1296000"/>
+            <wp:effectExtent l="0" t="0" r="0" b="0"/>
+            <wp:docPr id="18" name="Picture 18" descr="A person posing for the camera&#10;&#10;Description automatically generated"/>
+            <wp:cNvGraphicFramePr>
+              <a:graphicFrameLocks xmlns:a="http://schemas.openxmlformats.org/drawingml/2006/main" noChangeAspect="1"/>
+            </wp:cNvGraphicFramePr>
+            <a:graphic xmlns:a="http://schemas.openxmlformats.org/drawingml/2006/main">
+              <a:graphicData uri="http://schemas.openxmlformats.org/drawingml/2006/picture">
+                <pic:pic xmlns:pic="http://schemas.openxmlformats.org/drawingml/2006/picture">
+                  <pic:nvPicPr>
+                    <pic:cNvPr id="18" name="output_adv_0137.png"/>
+                    <pic:cNvPicPr/>
+                  </pic:nvPicPr>
+                  <pic:blipFill>
+                    <a:blip r:embed="rId26">
+                      <a:extLst>
+                        <a:ext uri="{28A0092B-C50C-407E-A947-70E740481C1C}">
+                          <a14:useLocalDpi xmlns:a14="http://schemas.microsoft.com/office/drawing/2010/main" val="0"/>
+                        </a:ext>
+                      </a:extLst>
+                    </a:blip>
+                    <a:stretch>
+                      <a:fillRect/>
+                    </a:stretch>
+                  </pic:blipFill>
+                  <pic:spPr>
+                    <a:xfrm>
+                      <a:off x="0" y="0"/>
+                      <a:ext cx="1728000" cy="1296000"/>
+                    </a:xfrm>
+                    <a:prstGeom prst="rect">
+                      <a:avLst/>
+                    </a:prstGeom>
+                  </pic:spPr>
+                </pic:pic>
+              </a:graphicData>
+            </a:graphic>
+          </wp:inline>
+        </w:drawing>
+      </w:r>
+      <w:r>
+        <w:rPr>
+          <w:rFonts w:ascii="Cambria" w:hAnsi="Cambria"/>
+        </w:rPr>
+        <w:t xml:space="preserve"> </w:t>
+      </w:r>
+      <w:r>
+        <w:rPr>
+          <w:rFonts w:ascii="Cambria" w:hAnsi="Cambria"/>
+          <w:noProof/>
+        </w:rPr>
+        <w:drawing>
+          <wp:inline distT="0" distB="0" distL="0" distR="0" wp14:anchorId="4A1071FA" wp14:editId="1B2DBD03">
+            <wp:extent cx="1728000" cy="1296000"/>
+            <wp:effectExtent l="0" t="0" r="0" b="0"/>
+            <wp:docPr id="19" name="Picture 19" descr="A person posing for the camera&#10;&#10;Description automatically generated"/>
+            <wp:cNvGraphicFramePr>
+              <a:graphicFrameLocks xmlns:a="http://schemas.openxmlformats.org/drawingml/2006/main" noChangeAspect="1"/>
+            </wp:cNvGraphicFramePr>
+            <a:graphic xmlns:a="http://schemas.openxmlformats.org/drawingml/2006/main">
+              <a:graphicData uri="http://schemas.openxmlformats.org/drawingml/2006/picture">
+                <pic:pic xmlns:pic="http://schemas.openxmlformats.org/drawingml/2006/picture">
+                  <pic:nvPicPr>
+                    <pic:cNvPr id="19" name="output_adv_0138.png"/>
+                    <pic:cNvPicPr/>
+                  </pic:nvPicPr>
+                  <pic:blipFill>
+                    <a:blip r:embed="rId27">
+                      <a:extLst>
+                        <a:ext uri="{28A0092B-C50C-407E-A947-70E740481C1C}">
+                          <a14:useLocalDpi xmlns:a14="http://schemas.microsoft.com/office/drawing/2010/main" val="0"/>
+                        </a:ext>
+                      </a:extLst>
+                    </a:blip>
+                    <a:stretch>
+                      <a:fillRect/>
+                    </a:stretch>
+                  </pic:blipFill>
+                  <pic:spPr>
+                    <a:xfrm>
+                      <a:off x="0" y="0"/>
+                      <a:ext cx="1728000" cy="1296000"/>
+                    </a:xfrm>
+                    <a:prstGeom prst="rect">
+                      <a:avLst/>
+                    </a:prstGeom>
+                  </pic:spPr>
+                </pic:pic>
+              </a:graphicData>
+            </a:graphic>
+          </wp:inline>
+        </w:drawing>
+      </w:r>
+      <w:r>
+        <w:rPr>
+          <w:rFonts w:ascii="Cambria" w:hAnsi="Cambria"/>
+          <w:noProof/>
+        </w:rPr>
+        <w:drawing>
+          <wp:inline distT="0" distB="0" distL="0" distR="0" wp14:anchorId="51F61B99" wp14:editId="44B8D4E3">
+            <wp:extent cx="1728000" cy="1296000"/>
+            <wp:effectExtent l="0" t="0" r="0" b="0"/>
+            <wp:docPr id="20" name="Picture 20" descr="A young boy looking at the camera&#10;&#10;Description automatically generated"/>
+            <wp:cNvGraphicFramePr>
+              <a:graphicFrameLocks xmlns:a="http://schemas.openxmlformats.org/drawingml/2006/main" noChangeAspect="1"/>
+            </wp:cNvGraphicFramePr>
+            <a:graphic xmlns:a="http://schemas.openxmlformats.org/drawingml/2006/main">
+              <a:graphicData uri="http://schemas.openxmlformats.org/drawingml/2006/picture">
+                <pic:pic xmlns:pic="http://schemas.openxmlformats.org/drawingml/2006/picture">
+                  <pic:nvPicPr>
+                    <pic:cNvPr id="20" name="output_adv_0139.png"/>
+                    <pic:cNvPicPr/>
+                  </pic:nvPicPr>
+                  <pic:blipFill>
+                    <a:blip r:embed="rId28">
+                      <a:extLst>
+                        <a:ext uri="{28A0092B-C50C-407E-A947-70E740481C1C}">
+                          <a14:useLocalDpi xmlns:a14="http://schemas.microsoft.com/office/drawing/2010/main" val="0"/>
+                        </a:ext>
+                      </a:extLst>
+                    </a:blip>
+                    <a:stretch>
+                      <a:fillRect/>
+                    </a:stretch>
+                  </pic:blipFill>
+                  <pic:spPr>
+                    <a:xfrm>
+                      <a:off x="0" y="0"/>
+                      <a:ext cx="1728000" cy="1296000"/>
+                    </a:xfrm>
+                    <a:prstGeom prst="rect">
+                      <a:avLst/>
+                    </a:prstGeom>
+                  </pic:spPr>
+                </pic:pic>
+              </a:graphicData>
+            </a:graphic>
+          </wp:inline>
+        </w:drawing>
+      </w:r>
+      <w:r>
+        <w:rPr>
+          <w:rFonts w:ascii="Cambria" w:hAnsi="Cambria"/>
+        </w:rPr>
+        <w:t xml:space="preserve"> </w:t>
+      </w:r>
+      <w:r>
+        <w:rPr>
+          <w:rFonts w:ascii="Cambria" w:hAnsi="Cambria"/>
+          <w:noProof/>
+        </w:rPr>
+        <w:drawing>
+          <wp:inline distT="0" distB="0" distL="0" distR="0" wp14:anchorId="33AB363A" wp14:editId="01CBD62B">
+            <wp:extent cx="1728000" cy="1296000"/>
+            <wp:effectExtent l="0" t="0" r="0" b="0"/>
+            <wp:docPr id="21" name="Picture 21" descr="A boy looking at the camera&#10;&#10;Description automatically generated"/>
+            <wp:cNvGraphicFramePr>
+              <a:graphicFrameLocks xmlns:a="http://schemas.openxmlformats.org/drawingml/2006/main" noChangeAspect="1"/>
+            </wp:cNvGraphicFramePr>
+            <a:graphic xmlns:a="http://schemas.openxmlformats.org/drawingml/2006/main">
+              <a:graphicData uri="http://schemas.openxmlformats.org/drawingml/2006/picture">
+                <pic:pic xmlns:pic="http://schemas.openxmlformats.org/drawingml/2006/picture">
+                  <pic:nvPicPr>
+                    <pic:cNvPr id="21" name="output_adv_0140.png"/>
+                    <pic:cNvPicPr/>
+                  </pic:nvPicPr>
+                  <pic:blipFill>
+                    <a:blip r:embed="rId29">
+                      <a:extLst>
+                        <a:ext uri="{28A0092B-C50C-407E-A947-70E740481C1C}">
+                          <a14:useLocalDpi xmlns:a14="http://schemas.microsoft.com/office/drawing/2010/main" val="0"/>
+                        </a:ext>
+                      </a:extLst>
+                    </a:blip>
+                    <a:stretch>
+                      <a:fillRect/>
+                    </a:stretch>
+                  </pic:blipFill>
+                  <pic:spPr>
+                    <a:xfrm>
+                      <a:off x="0" y="0"/>
+                      <a:ext cx="1728000" cy="1296000"/>
+                    </a:xfrm>
+                    <a:prstGeom prst="rect">
+                      <a:avLst/>
+                    </a:prstGeom>
+                  </pic:spPr>
+                </pic:pic>
+              </a:graphicData>
+            </a:graphic>
+          </wp:inline>
+        </w:drawing>
+      </w:r>
+      <w:r>
+        <w:rPr>
+          <w:rFonts w:ascii="Cambria" w:hAnsi="Cambria"/>
+        </w:rPr>
+        <w:t xml:space="preserve"> </w:t>
+      </w:r>
+      <w:r>
+        <w:rPr>
+          <w:rFonts w:ascii="Cambria" w:hAnsi="Cambria"/>
+          <w:noProof/>
+        </w:rPr>
+        <w:drawing>
+          <wp:inline distT="0" distB="0" distL="0" distR="0" wp14:anchorId="35932082" wp14:editId="5A9FCFD4">
+            <wp:extent cx="1728000" cy="1296000"/>
+            <wp:effectExtent l="0" t="0" r="0" b="0"/>
+            <wp:docPr id="22" name="Picture 22" descr="A person posing for the camera&#10;&#10;Description automatically generated"/>
+            <wp:cNvGraphicFramePr>
+              <a:graphicFrameLocks xmlns:a="http://schemas.openxmlformats.org/drawingml/2006/main" noChangeAspect="1"/>
+            </wp:cNvGraphicFramePr>
+            <a:graphic xmlns:a="http://schemas.openxmlformats.org/drawingml/2006/main">
+              <a:graphicData uri="http://schemas.openxmlformats.org/drawingml/2006/picture">
+                <pic:pic xmlns:pic="http://schemas.openxmlformats.org/drawingml/2006/picture">
+                  <pic:nvPicPr>
+                    <pic:cNvPr id="22" name="output_adv_0141.png"/>
+                    <pic:cNvPicPr/>
+                  </pic:nvPicPr>
+                  <pic:blipFill>
+                    <a:blip r:embed="rId30">
+                      <a:extLst>
+                        <a:ext uri="{28A0092B-C50C-407E-A947-70E740481C1C}">
+                          <a14:useLocalDpi xmlns:a14="http://schemas.microsoft.com/office/drawing/2010/main" val="0"/>
+                        </a:ext>
+                      </a:extLst>
+                    </a:blip>
+                    <a:stretch>
+                      <a:fillRect/>
+                    </a:stretch>
+                  </pic:blipFill>
+                  <pic:spPr>
+                    <a:xfrm>
+                      <a:off x="0" y="0"/>
+                      <a:ext cx="1728000" cy="1296000"/>
+                    </a:xfrm>
+                    <a:prstGeom prst="rect">
+                      <a:avLst/>
+                    </a:prstGeom>
+                  </pic:spPr>
+                </pic:pic>
+              </a:graphicData>
+            </a:graphic>
+          </wp:inline>
+        </w:drawing>
+      </w:r>
+      <w:r>
+        <w:rPr>
+          <w:rFonts w:ascii="Cambria" w:hAnsi="Cambria"/>
+          <w:noProof/>
+        </w:rPr>
+        <w:drawing>
+          <wp:inline distT="0" distB="0" distL="0" distR="0" wp14:anchorId="09A2CD9B" wp14:editId="3FF4ED45">
+            <wp:extent cx="1728000" cy="1296000"/>
+            <wp:effectExtent l="0" t="0" r="0" b="0"/>
+            <wp:docPr id="23" name="Picture 23" descr="A person posing for the camera&#10;&#10;Description automatically generated"/>
+            <wp:cNvGraphicFramePr>
+              <a:graphicFrameLocks xmlns:a="http://schemas.openxmlformats.org/drawingml/2006/main" noChangeAspect="1"/>
+            </wp:cNvGraphicFramePr>
+            <a:graphic xmlns:a="http://schemas.openxmlformats.org/drawingml/2006/main">
+              <a:graphicData uri="http://schemas.openxmlformats.org/drawingml/2006/picture">
+                <pic:pic xmlns:pic="http://schemas.openxmlformats.org/drawingml/2006/picture">
+                  <pic:nvPicPr>
+                    <pic:cNvPr id="23" name="output_adv_0142.png"/>
+                    <pic:cNvPicPr/>
+                  </pic:nvPicPr>
+                  <pic:blipFill>
+                    <a:blip r:embed="rId31">
+                      <a:extLst>
+                        <a:ext uri="{28A0092B-C50C-407E-A947-70E740481C1C}">
+                          <a14:useLocalDpi xmlns:a14="http://schemas.microsoft.com/office/drawing/2010/main" val="0"/>
+                        </a:ext>
+                      </a:extLst>
+                    </a:blip>
+                    <a:stretch>
+                      <a:fillRect/>
+                    </a:stretch>
+                  </pic:blipFill>
+                  <pic:spPr>
+                    <a:xfrm>
+                      <a:off x="0" y="0"/>
+                      <a:ext cx="1728000" cy="1296000"/>
+                    </a:xfrm>
+                    <a:prstGeom prst="rect">
+                      <a:avLst/>
+                    </a:prstGeom>
+                  </pic:spPr>
+                </pic:pic>
+              </a:graphicData>
+            </a:graphic>
+          </wp:inline>
+        </w:drawing>
+      </w:r>
+      <w:r>
+        <w:rPr>
+          <w:rFonts w:ascii="Cambria" w:hAnsi="Cambria"/>
+        </w:rPr>
+        <w:t xml:space="preserve"> </w:t>
+      </w:r>
+      <w:r>
+        <w:rPr>
+          <w:rFonts w:ascii="Cambria" w:hAnsi="Cambria"/>
+          <w:noProof/>
+        </w:rPr>
+        <w:drawing>
+          <wp:inline distT="0" distB="0" distL="0" distR="0" wp14:anchorId="160A4F99" wp14:editId="323F44E3">
+            <wp:extent cx="1728000" cy="1296000"/>
+            <wp:effectExtent l="0" t="0" r="0" b="0"/>
+            <wp:docPr id="24" name="Picture 24" descr="A boy looking at the camera&#10;&#10;Description automatically generated"/>
+            <wp:cNvGraphicFramePr>
+              <a:graphicFrameLocks xmlns:a="http://schemas.openxmlformats.org/drawingml/2006/main" noChangeAspect="1"/>
+            </wp:cNvGraphicFramePr>
+            <a:graphic xmlns:a="http://schemas.openxmlformats.org/drawingml/2006/main">
+              <a:graphicData uri="http://schemas.openxmlformats.org/drawingml/2006/picture">
+                <pic:pic xmlns:pic="http://schemas.openxmlformats.org/drawingml/2006/picture">
+                  <pic:nvPicPr>
+                    <pic:cNvPr id="24" name="output_adv_0143.png"/>
+                    <pic:cNvPicPr/>
+                  </pic:nvPicPr>
+                  <pic:blipFill>
+                    <a:blip r:embed="rId32">
+                      <a:extLst>
+                        <a:ext uri="{28A0092B-C50C-407E-A947-70E740481C1C}">
+                          <a14:useLocalDpi xmlns:a14="http://schemas.microsoft.com/office/drawing/2010/main" val="0"/>
+                        </a:ext>
+                      </a:extLst>
+                    </a:blip>
+                    <a:stretch>
+                      <a:fillRect/>
+                    </a:stretch>
+                  </pic:blipFill>
+                  <pic:spPr>
+                    <a:xfrm>
+                      <a:off x="0" y="0"/>
+                      <a:ext cx="1728000" cy="1296000"/>
+                    </a:xfrm>
+                    <a:prstGeom prst="rect">
+                      <a:avLst/>
+                    </a:prstGeom>
+                  </pic:spPr>
+                </pic:pic>
+              </a:graphicData>
+            </a:graphic>
+          </wp:inline>
+        </w:drawing>
+      </w:r>
+      <w:r>
+        <w:rPr>
+          <w:rFonts w:ascii="Cambria" w:hAnsi="Cambria"/>
+        </w:rPr>
+        <w:t xml:space="preserve"> </w:t>
+      </w:r>
+      <w:r>
+        <w:rPr>
+          <w:rFonts w:ascii="Cambria" w:hAnsi="Cambria"/>
+          <w:noProof/>
+        </w:rPr>
+        <w:drawing>
+          <wp:inline distT="0" distB="0" distL="0" distR="0" wp14:anchorId="7C79D849" wp14:editId="4042839E">
+            <wp:extent cx="1728000" cy="1296000"/>
+            <wp:effectExtent l="0" t="0" r="0" b="0"/>
+            <wp:docPr id="25" name="Picture 25" descr="A person posing for the camera&#10;&#10;Description automatically generated"/>
+            <wp:cNvGraphicFramePr>
+              <a:graphicFrameLocks xmlns:a="http://schemas.openxmlformats.org/drawingml/2006/main" noChangeAspect="1"/>
+            </wp:cNvGraphicFramePr>
+            <a:graphic xmlns:a="http://schemas.openxmlformats.org/drawingml/2006/main">
+              <a:graphicData uri="http://schemas.openxmlformats.org/drawingml/2006/picture">
+                <pic:pic xmlns:pic="http://schemas.openxmlformats.org/drawingml/2006/picture">
+                  <pic:nvPicPr>
+                    <pic:cNvPr id="25" name="output_adv_0144.png"/>
+                    <pic:cNvPicPr/>
+                  </pic:nvPicPr>
+                  <pic:blipFill>
+                    <a:blip r:embed="rId33">
+                      <a:extLst>
+                        <a:ext uri="{28A0092B-C50C-407E-A947-70E740481C1C}">
+                          <a14:useLocalDpi xmlns:a14="http://schemas.microsoft.com/office/drawing/2010/main" val="0"/>
+                        </a:ext>
+                      </a:extLst>
+                    </a:blip>
+                    <a:stretch>
+                      <a:fillRect/>
+                    </a:stretch>
+                  </pic:blipFill>
+                  <pic:spPr>
+                    <a:xfrm>
+                      <a:off x="0" y="0"/>
+                      <a:ext cx="1728000" cy="1296000"/>
+                    </a:xfrm>
+                    <a:prstGeom prst="rect">
+                      <a:avLst/>
+                    </a:prstGeom>
+                  </pic:spPr>
+                </pic:pic>
+              </a:graphicData>
+            </a:graphic>
+          </wp:inline>
+        </w:drawing>
+      </w:r>
+    </w:p>
+    <w:p>
+      <w:pPr>
+        <w:rPr>
+          <w:rFonts w:ascii="Cambria" w:hAnsi="Cambria"/>
+        </w:rPr>
+      </w:pPr>
+    </w:p>
+    <w:p>
+      <w:pPr>
+        <w:rPr>
+          <w:rFonts w:ascii="Cambria" w:hAnsi="Cambria"/>
+        </w:rPr>
+      </w:pPr>
+      <w:r>
+        <w:rPr>
+          <w:rFonts w:ascii="Cambria" w:hAnsi="Cambria"/>
+        </w:rPr>
+        <w:t>T</w:t>
+      </w:r>
+      <w:r>
+        <w:rPr>
+          <w:rFonts w:ascii="Cambria" w:hAnsi="Cambria"/>
+        </w:rPr>
+        <w:t>he full results are provided as a short video footage named “</w:t>
+      </w:r>
+      <w:r>
+        <w:rPr>
+          <w:rFonts w:ascii="Cambria" w:hAnsi="Cambria"/>
+        </w:rPr>
+        <w:t>output_adv</w:t>
+      </w:r>
+      <w:r>
+        <w:rPr>
+          <w:rFonts w:ascii="Cambria" w:hAnsi="Cambria"/>
+        </w:rPr>
+        <w:t>.mp4”</w:t>
+      </w:r>
+      <w:r>
+        <w:rPr>
+          <w:rFonts w:ascii="Cambria" w:hAnsi="Cambria"/>
+        </w:rPr>
+        <w:t xml:space="preserve"> (frame rate = 25fps)</w:t>
+      </w:r>
+      <w:r>
+        <w:rPr>
+          <w:rFonts w:ascii="Cambria" w:hAnsi="Cambria"/>
+        </w:rPr>
+        <w:t xml:space="preserve"> in the output folder</w:t>
+      </w:r>
+      <w:r>
+        <w:rPr>
+          <w:rFonts w:ascii="Cambria" w:hAnsi="Cambria"/>
+        </w:rPr>
+        <w:t>.</w:t>
+      </w:r>
     </w:p>
     <w:p>
       <w:pPr>
@@ -4539,7 +6091,7 @@
         </w:rPr>
         <w:t xml:space="preserve">Retrieved from </w:t>
       </w:r>
-      <w:hyperlink r:id="rId19" w:history="1">
+      <w:hyperlink r:id="rId34" w:history="1">
         <w:r>
           <w:rPr>
             <w:rStyle w:val="Hyperlink"/>
@@ -4557,7 +6109,7 @@
       </w:pPr>
     </w:p>
     <w:sectPr>
-      <w:headerReference w:type="default" r:id="rId20"/>
+      <w:headerReference w:type="default" r:id="rId35"/>
       <w:pgSz w:w="11900" w:h="16840"/>
       <w:pgMar w:top="1440" w:right="1440" w:bottom="1440" w:left="1440" w:header="708" w:footer="708" w:gutter="0"/>
       <w:cols w:space="708"/>

--- a/CW2/Report.docx
+++ b/CW2/Report.docx
@@ -295,7 +295,6 @@
         </w:rPr>
         <w:t xml:space="preserve">In this section, we use image sequence </w:t>
       </w:r>
-      <w:proofErr w:type="spellStart"/>
       <w:r>
         <w:rPr>
           <w:rFonts w:ascii="Consolas" w:hAnsi="Consolas" w:cs="Consolas"/>
@@ -304,7 +303,6 @@
         </w:rPr>
         <w:t>gjbLookAtTarget</w:t>
       </w:r>
-      <w:proofErr w:type="spellEnd"/>
       <w:r>
         <w:rPr>
           <w:rFonts w:ascii="Cambria" w:hAnsi="Cambria"/>
@@ -420,7 +418,6 @@
         </w:rPr>
         <w:t xml:space="preserve">Computing the distance matrix is the first step to create a video texture. Here we only consider the frame-to-frame distance thus the computation is rather simple: for each two frames </w:t>
       </w:r>
-      <w:proofErr w:type="spellStart"/>
       <w:r>
         <w:rPr>
           <w:rFonts w:ascii="Cambria" w:hAnsi="Cambria"/>
@@ -428,7 +425,6 @@
         </w:rPr>
         <w:t>i</w:t>
       </w:r>
-      <w:proofErr w:type="spellEnd"/>
       <w:r>
         <w:rPr>
           <w:rFonts w:ascii="Cambria" w:hAnsi="Cambria"/>
@@ -675,23 +671,13 @@
         </w:rPr>
         <w:t xml:space="preserve">called </w:t>
       </w:r>
-      <w:proofErr w:type="gramStart"/>
       <w:r>
         <w:rPr>
           <w:rFonts w:ascii="Consolas" w:hAnsi="Consolas" w:cs="Consolas"/>
           <w:sz w:val="20"/>
           <w:szCs w:val="20"/>
         </w:rPr>
-        <w:t>biograph(</w:t>
-      </w:r>
-      <w:proofErr w:type="gramEnd"/>
-      <w:r>
-        <w:rPr>
-          <w:rFonts w:ascii="Consolas" w:hAnsi="Consolas" w:cs="Consolas"/>
-          <w:sz w:val="20"/>
-          <w:szCs w:val="20"/>
-        </w:rPr>
-        <w:t>)</w:t>
+        <w:t>biograph()</w:t>
       </w:r>
       <w:r>
         <w:rPr>
@@ -840,25 +826,7 @@
           <w:color w:val="7030A0"/>
           <w:sz w:val="20"/>
         </w:rPr>
-        <w:t>‘</w:t>
-      </w:r>
-      <w:proofErr w:type="spellStart"/>
-      <w:r>
-        <w:rPr>
-          <w:rFonts w:ascii="Consolas" w:hAnsi="Consolas" w:cs="Consolas"/>
-          <w:color w:val="7030A0"/>
-          <w:sz w:val="20"/>
-        </w:rPr>
-        <w:t>showWeights</w:t>
-      </w:r>
-      <w:proofErr w:type="spellEnd"/>
-      <w:r>
-        <w:rPr>
-          <w:rFonts w:ascii="Consolas" w:hAnsi="Consolas" w:cs="Consolas"/>
-          <w:color w:val="7030A0"/>
-          <w:sz w:val="20"/>
-        </w:rPr>
-        <w:t>’</w:t>
+        <w:t>‘showWeights’</w:t>
       </w:r>
       <w:r>
         <w:rPr>
@@ -957,33 +925,13 @@
         </w:rPr>
         <w:t xml:space="preserve">Because we have the weight from the distance matrix, the shortest path can be easily computed by using the built-in function </w:t>
       </w:r>
-      <w:proofErr w:type="spellStart"/>
-      <w:proofErr w:type="gramStart"/>
       <w:r>
         <w:rPr>
           <w:rFonts w:ascii="Consolas" w:hAnsi="Consolas" w:cs="Consolas"/>
           <w:sz w:val="20"/>
           <w:szCs w:val="20"/>
         </w:rPr>
-        <w:t>graphshortestpath</w:t>
-      </w:r>
-      <w:proofErr w:type="spellEnd"/>
-      <w:r>
-        <w:rPr>
-          <w:rFonts w:ascii="Consolas" w:hAnsi="Consolas" w:cs="Consolas"/>
-          <w:sz w:val="20"/>
-          <w:szCs w:val="20"/>
-        </w:rPr>
-        <w:t>(</w:t>
-      </w:r>
-      <w:proofErr w:type="gramEnd"/>
-      <w:r>
-        <w:rPr>
-          <w:rFonts w:ascii="Consolas" w:hAnsi="Consolas" w:cs="Consolas"/>
-          <w:sz w:val="20"/>
-          <w:szCs w:val="20"/>
-        </w:rPr>
-        <w:t>)</w:t>
+        <w:t>graphshortestpath()</w:t>
       </w:r>
       <w:r>
         <w:rPr>
@@ -1473,6 +1421,31 @@
         </w:rPr>
         <w:t xml:space="preserve"> frame</w:t>
       </w:r>
+      <w:r>
+        <w:rPr>
+          <w:rFonts w:ascii="Cambria" w:hAnsi="Cambria"/>
+          <w:i/>
+          <w:sz w:val="21"/>
+        </w:rPr>
+        <w:t xml:space="preserve"> (1</w:t>
+      </w:r>
+      <w:r>
+        <w:rPr>
+          <w:rFonts w:ascii="Cambria" w:hAnsi="Cambria"/>
+          <w:i/>
+          <w:sz w:val="21"/>
+          <w:vertAlign w:val="superscript"/>
+        </w:rPr>
+        <w:t>st</w:t>
+      </w:r>
+      <w:r>
+        <w:rPr>
+          <w:rFonts w:ascii="Cambria" w:hAnsi="Cambria"/>
+          <w:i/>
+          <w:sz w:val="21"/>
+        </w:rPr>
+        <w:t xml:space="preserve"> attempt)</w:t>
+      </w:r>
     </w:p>
     <w:p>
       <w:pPr>
@@ -1499,7 +1472,43 @@
           <w:rFonts w:ascii="Cambria" w:hAnsi="Cambria"/>
         </w:rPr>
         <w:lastRenderedPageBreak/>
-        <w:t xml:space="preserve">The </w:t>
+        <w:t xml:space="preserve">We have tried several </w:t>
+      </w:r>
+      <w:r>
+        <w:rPr>
+          <w:rFonts w:ascii="Cambria" w:hAnsi="Cambria"/>
+        </w:rPr>
+        <w:t xml:space="preserve">paths </w:t>
+      </w:r>
+      <w:r>
+        <w:rPr>
+          <w:rFonts w:ascii="Cambria" w:hAnsi="Cambria"/>
+        </w:rPr>
+        <w:t xml:space="preserve">again </w:t>
+      </w:r>
+      <w:r>
+        <w:rPr>
+          <w:rFonts w:ascii="Cambria" w:hAnsi="Cambria"/>
+        </w:rPr>
+        <w:t xml:space="preserve">with exactly </w:t>
+      </w:r>
+      <w:r>
+        <w:rPr>
+          <w:rFonts w:ascii="Cambria" w:hAnsi="Cambria"/>
+        </w:rPr>
+        <w:t>similar</w:t>
+      </w:r>
+      <w:r>
+        <w:rPr>
+          <w:rFonts w:ascii="Cambria" w:hAnsi="Cambria"/>
+        </w:rPr>
+        <w:t xml:space="preserve"> curve shape and t</w:t>
+      </w:r>
+      <w:r>
+        <w:rPr>
+          <w:rFonts w:ascii="Cambria" w:hAnsi="Cambria"/>
+        </w:rPr>
+        <w:t xml:space="preserve">he </w:t>
       </w:r>
       <w:r>
         <w:rPr>
@@ -1741,10 +1750,10 @@
           <w:szCs w:val="27"/>
         </w:rPr>
         <w:drawing>
-          <wp:inline distT="0" distB="0" distL="0" distR="0" wp14:anchorId="00CC6FFE" wp14:editId="47807AE0">
+          <wp:inline distT="0" distB="0" distL="0" distR="0" wp14:anchorId="00CC6FFE" wp14:editId="3E7A4C87">
             <wp:extent cx="1728000" cy="1296000"/>
             <wp:effectExtent l="0" t="0" r="0" b="0"/>
-            <wp:docPr id="7" name="Picture 7" descr="A young person sitting at a table&#10;&#10;Description automatically generated"/>
+            <wp:docPr id="7" name="Picture 7"/>
             <wp:cNvGraphicFramePr>
               <a:graphicFrameLocks xmlns:a="http://schemas.openxmlformats.org/drawingml/2006/main" noChangeAspect="1"/>
             </wp:cNvGraphicFramePr>
@@ -1756,7 +1765,7 @@
                     <pic:cNvPicPr/>
                   </pic:nvPicPr>
                   <pic:blipFill>
-                    <a:blip r:embed="rId13" cstate="print">
+                    <a:blip r:embed="rId13">
                       <a:extLst>
                         <a:ext uri="{28A0092B-C50C-407E-A947-70E740481C1C}">
                           <a14:useLocalDpi xmlns:a14="http://schemas.microsoft.com/office/drawing/2010/main" val="0"/>
@@ -1798,10 +1807,10 @@
           <w:szCs w:val="27"/>
         </w:rPr>
         <w:drawing>
-          <wp:inline distT="0" distB="0" distL="0" distR="0" wp14:anchorId="5566B433" wp14:editId="601BDC4C">
+          <wp:inline distT="0" distB="0" distL="0" distR="0" wp14:anchorId="5566B433" wp14:editId="6D29CA4E">
             <wp:extent cx="1728000" cy="1296000"/>
             <wp:effectExtent l="0" t="0" r="0" b="0"/>
-            <wp:docPr id="9" name="Picture 9" descr="A person looking at the camera&#10;&#10;Description automatically generated"/>
+            <wp:docPr id="9" name="Picture 9"/>
             <wp:cNvGraphicFramePr>
               <a:graphicFrameLocks xmlns:a="http://schemas.openxmlformats.org/drawingml/2006/main" noChangeAspect="1"/>
             </wp:cNvGraphicFramePr>
@@ -1813,7 +1822,7 @@
                     <pic:cNvPicPr/>
                   </pic:nvPicPr>
                   <pic:blipFill>
-                    <a:blip r:embed="rId14" cstate="print">
+                    <a:blip r:embed="rId14">
                       <a:extLst>
                         <a:ext uri="{28A0092B-C50C-407E-A947-70E740481C1C}">
                           <a14:useLocalDpi xmlns:a14="http://schemas.microsoft.com/office/drawing/2010/main" val="0"/>
@@ -1948,7 +1957,19 @@
         <w:rPr>
           <w:rFonts w:ascii="Cambria" w:hAnsi="Cambria"/>
         </w:rPr>
-        <w:t>re is a random jump at</w:t>
+        <w:t xml:space="preserve">re is a </w:t>
+      </w:r>
+      <w:r>
+        <w:rPr>
+          <w:rFonts w:ascii="Cambria" w:hAnsi="Cambria"/>
+        </w:rPr>
+        <w:t>sudden</w:t>
+      </w:r>
+      <w:r>
+        <w:rPr>
+          <w:rFonts w:ascii="Cambria" w:hAnsi="Cambria"/>
+        </w:rPr>
+        <w:t xml:space="preserve"> jump at</w:t>
       </w:r>
       <w:r>
         <w:rPr>
@@ -2028,6 +2049,36 @@
           <w:rFonts w:ascii="Cambria" w:hAnsi="Cambria"/>
         </w:rPr>
         <w:t xml:space="preserve"> in the distance matrix. </w:t>
+      </w:r>
+      <w:r>
+        <w:rPr>
+          <w:rFonts w:ascii="Cambria" w:hAnsi="Cambria"/>
+        </w:rPr>
+        <w:t>The image sequence is named as “output_</w:t>
+      </w:r>
+      <w:r>
+        <w:rPr>
+          <w:rFonts w:ascii="Cambria" w:hAnsi="Cambria"/>
+        </w:rPr>
+        <w:t>basic</w:t>
+      </w:r>
+      <w:r>
+        <w:rPr>
+          <w:rFonts w:ascii="Cambria" w:hAnsi="Cambria"/>
+        </w:rPr>
+        <w:t>_000x.png” and the video is named as “output_</w:t>
+      </w:r>
+      <w:r>
+        <w:rPr>
+          <w:rFonts w:ascii="Cambria" w:hAnsi="Cambria"/>
+        </w:rPr>
+        <w:t>basic</w:t>
+      </w:r>
+      <w:r>
+        <w:rPr>
+          <w:rFonts w:ascii="Cambria" w:hAnsi="Cambria"/>
+        </w:rPr>
+        <w:t>.mp4”. (The video frame rate is set to 5fps since the given image sequence is too short to form a 1 second clip.)</w:t>
       </w:r>
     </w:p>
     <w:p>
@@ -2464,17 +2515,24 @@
           <w:rFonts w:ascii="Cambria" w:hAnsi="Cambria"/>
         </w:rPr>
       </w:pPr>
-    </w:p>
-    <w:p>
-      <w:pPr>
-        <w:rPr>
-          <w:rFonts w:ascii="Cambria" w:hAnsi="Cambria"/>
-        </w:rPr>
-      </w:pPr>
-      <w:r>
-        <w:rPr>
-          <w:rFonts w:ascii="Cambria" w:hAnsi="Cambria"/>
-        </w:rPr>
+      <w:r>
+        <w:rPr>
+          <w:rFonts w:ascii="Cambria" w:hAnsi="Cambria"/>
+        </w:rPr>
+        <w:br w:type="page"/>
+      </w:r>
+    </w:p>
+    <w:p>
+      <w:pPr>
+        <w:rPr>
+          <w:rFonts w:ascii="Cambria" w:hAnsi="Cambria"/>
+        </w:rPr>
+      </w:pPr>
+      <w:r>
+        <w:rPr>
+          <w:rFonts w:ascii="Cambria" w:hAnsi="Cambria"/>
+        </w:rPr>
+        <w:lastRenderedPageBreak/>
         <w:t>And we can compare the result here:</w:t>
       </w:r>
     </w:p>
@@ -2497,7 +2555,6 @@
           <w:rFonts w:ascii="Cambria" w:hAnsi="Cambria"/>
           <w:noProof/>
         </w:rPr>
-        <w:lastRenderedPageBreak/>
         <w:drawing>
           <wp:inline distT="0" distB="0" distL="0" distR="0" wp14:anchorId="3CDCDCD9" wp14:editId="6B7B49F2">
             <wp:extent cx="2304000" cy="1728000"/>
@@ -2661,15 +2718,7 @@
         <w:rPr>
           <w:rFonts w:ascii="Cambria" w:hAnsi="Cambria"/>
         </w:rPr>
-        <w:t xml:space="preserve">Though the new estimated path looks better compared with the one using basic distance matrix, we may not say that it will definitely find the desired frame from these points. In some experiment it </w:t>
-      </w:r>
-      <w:bookmarkStart w:id="1" w:name="_GoBack"/>
-      <w:bookmarkEnd w:id="1"/>
-      <w:r>
-        <w:rPr>
-          <w:rFonts w:ascii="Cambria" w:hAnsi="Cambria"/>
-        </w:rPr>
-        <w:t>produces some bad image sequences when the estimation looks completely fine.</w:t>
+        <w:t>Though the new estimated path looks better compared with the one using basic distance matrix, we may not say that it will definitely find the desired frame from these points. In some experiment it produces some bad image sequences when the estimation looks completely fine.</w:t>
       </w:r>
       <w:r>
         <w:rPr>
@@ -3004,7 +3053,19 @@
         <w:rPr>
           <w:rFonts w:ascii="Cambria" w:hAnsi="Cambria"/>
         </w:rPr>
-        <w:t xml:space="preserve">is set to </w:t>
+        <w:t xml:space="preserve">is </w:t>
+      </w:r>
+      <w:r>
+        <w:rPr>
+          <w:rFonts w:ascii="Cambria" w:hAnsi="Cambria"/>
+        </w:rPr>
+        <w:t xml:space="preserve">also </w:t>
+      </w:r>
+      <w:r>
+        <w:rPr>
+          <w:rFonts w:ascii="Cambria" w:hAnsi="Cambria"/>
+        </w:rPr>
+        <w:t xml:space="preserve">set to </w:t>
       </w:r>
       <w:r>
         <w:rPr>
@@ -3482,30 +3543,12 @@
         </w:rPr>
         <w:t xml:space="preserve"> </w:t>
       </w:r>
-      <w:proofErr w:type="spellStart"/>
-      <w:proofErr w:type="gramStart"/>
       <w:r>
         <w:rPr>
           <w:rFonts w:ascii="Consolas" w:hAnsi="Consolas" w:cs="Consolas"/>
           <w:sz w:val="20"/>
         </w:rPr>
-        <w:t>imwarp</w:t>
-      </w:r>
-      <w:proofErr w:type="spellEnd"/>
-      <w:r>
-        <w:rPr>
-          <w:rFonts w:ascii="Consolas" w:hAnsi="Consolas" w:cs="Consolas"/>
-          <w:sz w:val="20"/>
-        </w:rPr>
-        <w:t>(</w:t>
-      </w:r>
-      <w:proofErr w:type="gramEnd"/>
-      <w:r>
-        <w:rPr>
-          <w:rFonts w:ascii="Consolas" w:hAnsi="Consolas" w:cs="Consolas"/>
-          <w:sz w:val="20"/>
-        </w:rPr>
-        <w:t>)</w:t>
+        <w:t>imwarp()</w:t>
       </w:r>
       <w:r>
         <w:rPr>
@@ -4143,7 +4186,13 @@
         <w:rPr>
           <w:rFonts w:ascii="Cambria" w:hAnsi="Cambria"/>
         </w:rPr>
-        <w:t xml:space="preserve">opposite </w:t>
+        <w:t>backward</w:t>
+      </w:r>
+      <w:r>
+        <w:rPr>
+          <w:rFonts w:ascii="Cambria" w:hAnsi="Cambria"/>
+        </w:rPr>
+        <w:t xml:space="preserve"> </w:t>
       </w:r>
       <w:r>
         <w:rPr>
@@ -4155,25 +4204,49 @@
         <w:rPr>
           <w:rFonts w:ascii="Cambria" w:hAnsi="Cambria"/>
         </w:rPr>
-        <w:t xml:space="preserve">, because we are dealing with a </w:t>
-      </w:r>
-      <w:r>
-        <w:rPr>
-          <w:rFonts w:ascii="Cambria" w:hAnsi="Cambria"/>
-        </w:rPr>
-        <w:t>backward warping</w:t>
-      </w:r>
-      <w:r>
-        <w:rPr>
-          <w:rFonts w:ascii="Cambria" w:hAnsi="Cambria"/>
-        </w:rPr>
-        <w:t xml:space="preserve"> rather than forward warping</w:t>
-      </w:r>
-      <w:r>
-        <w:rPr>
-          <w:rFonts w:ascii="Cambria" w:hAnsi="Cambria"/>
-        </w:rPr>
-        <w:t xml:space="preserve">. As shown in the equation, when the contribution is </w:t>
+        <w:t xml:space="preserve"> since</w:t>
+      </w:r>
+      <w:r>
+        <w:rPr>
+          <w:rFonts w:ascii="Cambria" w:hAnsi="Cambria"/>
+        </w:rPr>
+        <w:t xml:space="preserve"> </w:t>
+      </w:r>
+      <w:r>
+        <w:rPr>
+          <w:rFonts w:ascii="Cambria" w:hAnsi="Cambria"/>
+        </w:rPr>
+        <w:t>the direction of flow is also opposite: the flow is calculated from the end frame to the start frame, thus in the first iteration</w:t>
+      </w:r>
+      <w:r>
+        <w:rPr>
+          <w:rFonts w:ascii="Cambria" w:hAnsi="Cambria"/>
+        </w:rPr>
+        <w:t>,</w:t>
+      </w:r>
+      <w:r>
+        <w:rPr>
+          <w:rFonts w:ascii="Cambria" w:hAnsi="Cambria"/>
+        </w:rPr>
+        <w:t xml:space="preserve"> the weight is </w:t>
+      </w:r>
+      <w:r>
+        <w:rPr>
+          <w:rFonts w:ascii="Cambria" w:hAnsi="Cambria"/>
+        </w:rPr>
+        <w:t>closest to the end flow</w:t>
+      </w:r>
+      <w:r>
+        <w:rPr>
+          <w:rFonts w:ascii="Cambria" w:hAnsi="Cambria"/>
+        </w:rPr>
+        <w:t xml:space="preserve">. </w:t>
+      </w:r>
+      <w:r>
+        <w:rPr>
+          <w:rFonts w:ascii="Cambria" w:hAnsi="Cambria"/>
+        </w:rPr>
+        <w:t xml:space="preserve">As shown in the equation, when the contribution is </w:t>
       </w:r>
       <m:oMath>
         <m:sSub>
@@ -4880,17 +4953,24 @@
           <w:rFonts w:ascii="Cambria" w:hAnsi="Cambria"/>
         </w:rPr>
       </w:pPr>
-    </w:p>
-    <w:p>
-      <w:pPr>
-        <w:rPr>
-          <w:rFonts w:ascii="Cambria" w:hAnsi="Cambria"/>
-        </w:rPr>
-      </w:pPr>
-      <w:r>
-        <w:rPr>
-          <w:rFonts w:ascii="Cambria" w:hAnsi="Cambria"/>
-        </w:rPr>
+      <w:r>
+        <w:rPr>
+          <w:rFonts w:ascii="Cambria" w:hAnsi="Cambria"/>
+        </w:rPr>
+        <w:br w:type="page"/>
+      </w:r>
+    </w:p>
+    <w:p>
+      <w:pPr>
+        <w:rPr>
+          <w:rFonts w:ascii="Cambria" w:hAnsi="Cambria"/>
+        </w:rPr>
+      </w:pPr>
+      <w:r>
+        <w:rPr>
+          <w:rFonts w:ascii="Cambria" w:hAnsi="Cambria"/>
+        </w:rPr>
+        <w:lastRenderedPageBreak/>
         <w:t>To check the result of this enhanced algorithm, we select 3</w:t>
       </w:r>
       <w:r>
@@ -4938,7 +5018,6 @@
           <w:rFonts w:ascii="Cambria" w:hAnsi="Cambria"/>
           <w:noProof/>
         </w:rPr>
-        <w:lastRenderedPageBreak/>
         <w:drawing>
           <wp:inline distT="0" distB="0" distL="0" distR="0" wp14:anchorId="3FBD763C" wp14:editId="648E0B8F">
             <wp:extent cx="2880000" cy="2160000"/>
@@ -5112,7 +5191,15 @@
         <w:rPr>
           <w:rFonts w:ascii="Cambria" w:hAnsi="Cambria"/>
         </w:rPr>
-        <w:t>the slow motion following the last segment of the path.</w:t>
+        <w:t>the slow motion following</w:t>
+      </w:r>
+      <w:bookmarkStart w:id="1" w:name="_GoBack"/>
+      <w:bookmarkEnd w:id="1"/>
+      <w:r>
+        <w:rPr>
+          <w:rFonts w:ascii="Cambria" w:hAnsi="Cambria"/>
+        </w:rPr>
+        <w:t xml:space="preserve"> the last segment of the path.</w:t>
       </w:r>
     </w:p>
     <w:p>
@@ -5783,7 +5870,37 @@
         <w:rPr>
           <w:rFonts w:ascii="Cambria" w:hAnsi="Cambria"/>
         </w:rPr>
-        <w:t xml:space="preserve"> (frame rate = 25fps)</w:t>
+        <w:t xml:space="preserve"> (</w:t>
+      </w:r>
+      <w:r>
+        <w:rPr>
+          <w:rFonts w:ascii="Cambria" w:hAnsi="Cambria"/>
+        </w:rPr>
+        <w:t>t</w:t>
+      </w:r>
+      <w:r>
+        <w:rPr>
+          <w:rFonts w:ascii="Cambria" w:hAnsi="Cambria"/>
+        </w:rPr>
+        <w:t xml:space="preserve">he video frame rate </w:t>
+      </w:r>
+      <w:r>
+        <w:rPr>
+          <w:rFonts w:ascii="Cambria" w:hAnsi="Cambria"/>
+        </w:rPr>
+        <w:t xml:space="preserve">is the default 25fps as we use </w:t>
+      </w:r>
+      <w:r>
+        <w:rPr>
+          <w:rFonts w:ascii="Cambria" w:hAnsi="Cambria"/>
+        </w:rPr>
+        <w:t>FFMPEG</w:t>
+      </w:r>
+      <w:r>
+        <w:rPr>
+          <w:rFonts w:ascii="Cambria" w:hAnsi="Cambria"/>
+        </w:rPr>
+        <w:t>)</w:t>
       </w:r>
       <w:r>
         <w:rPr>
@@ -5834,19 +5951,11 @@
         </w:rPr>
         <w:t xml:space="preserve">[1] </w:t>
       </w:r>
-      <w:proofErr w:type="spellStart"/>
-      <w:r>
-        <w:rPr>
-          <w:rFonts w:ascii="Cambria" w:hAnsi="Cambria"/>
-        </w:rPr>
-        <w:t>Schödl</w:t>
-      </w:r>
-      <w:proofErr w:type="spellEnd"/>
-      <w:r>
-        <w:rPr>
-          <w:rFonts w:ascii="Cambria" w:hAnsi="Cambria"/>
-        </w:rPr>
-        <w:t>, A</w:t>
+      <w:r>
+        <w:rPr>
+          <w:rFonts w:ascii="Cambria" w:hAnsi="Cambria"/>
+        </w:rPr>
+        <w:t>Schödl, A</w:t>
       </w:r>
       <w:r>
         <w:rPr>
@@ -5858,21 +5967,7 @@
         <w:rPr>
           <w:rFonts w:ascii="Cambria" w:hAnsi="Cambria"/>
         </w:rPr>
-        <w:t xml:space="preserve"> </w:t>
-      </w:r>
-      <w:proofErr w:type="spellStart"/>
-      <w:r>
-        <w:rPr>
-          <w:rFonts w:ascii="Cambria" w:hAnsi="Cambria"/>
-        </w:rPr>
-        <w:t>Szeliski</w:t>
-      </w:r>
-      <w:proofErr w:type="spellEnd"/>
-      <w:r>
-        <w:rPr>
-          <w:rFonts w:ascii="Cambria" w:hAnsi="Cambria"/>
-        </w:rPr>
-        <w:t>, R</w:t>
+        <w:t xml:space="preserve"> Szeliski, R</w:t>
       </w:r>
       <w:r>
         <w:rPr>
@@ -5884,21 +5979,7 @@
         <w:rPr>
           <w:rFonts w:ascii="Cambria" w:hAnsi="Cambria"/>
         </w:rPr>
-        <w:t xml:space="preserve"> </w:t>
-      </w:r>
-      <w:proofErr w:type="spellStart"/>
-      <w:r>
-        <w:rPr>
-          <w:rFonts w:ascii="Cambria" w:hAnsi="Cambria"/>
-        </w:rPr>
-        <w:t>Salesin</w:t>
-      </w:r>
-      <w:proofErr w:type="spellEnd"/>
-      <w:r>
-        <w:rPr>
-          <w:rFonts w:ascii="Cambria" w:hAnsi="Cambria"/>
-        </w:rPr>
-        <w:t>, D</w:t>
+        <w:t xml:space="preserve"> Salesin, D</w:t>
       </w:r>
       <w:r>
         <w:rPr>
@@ -5951,19 +6032,11 @@
         </w:rPr>
         <w:t xml:space="preserve">. </w:t>
       </w:r>
-      <w:proofErr w:type="spellStart"/>
-      <w:r>
-        <w:rPr>
-          <w:rFonts w:ascii="Cambria" w:hAnsi="Cambria"/>
-        </w:rPr>
-        <w:t>doi</w:t>
-      </w:r>
-      <w:proofErr w:type="spellEnd"/>
-      <w:r>
-        <w:rPr>
-          <w:rFonts w:ascii="Cambria" w:hAnsi="Cambria"/>
-        </w:rPr>
-        <w:t xml:space="preserve">: </w:t>
+      <w:r>
+        <w:rPr>
+          <w:rFonts w:ascii="Cambria" w:hAnsi="Cambria"/>
+        </w:rPr>
+        <w:t xml:space="preserve">doi: </w:t>
       </w:r>
       <w:r>
         <w:rPr>
@@ -6019,21 +6092,7 @@
         <w:rPr>
           <w:rFonts w:ascii="Cambria" w:hAnsi="Cambria"/>
         </w:rPr>
-        <w:t xml:space="preserve"> </w:t>
-      </w:r>
-      <w:proofErr w:type="spellStart"/>
-      <w:r>
-        <w:rPr>
-          <w:rFonts w:ascii="Cambria" w:hAnsi="Cambria"/>
-        </w:rPr>
-        <w:t>Jampani</w:t>
-      </w:r>
-      <w:proofErr w:type="spellEnd"/>
-      <w:r>
-        <w:rPr>
-          <w:rFonts w:ascii="Cambria" w:hAnsi="Cambria"/>
-        </w:rPr>
-        <w:t>, V</w:t>
+        <w:t xml:space="preserve"> Jampani, V</w:t>
       </w:r>
       <w:r>
         <w:rPr>
@@ -6069,21 +6128,7 @@
         <w:rPr>
           <w:rFonts w:ascii="Cambria" w:hAnsi="Cambria"/>
         </w:rPr>
-        <w:t xml:space="preserve"> &amp; Kautz, J. (2017). Super </w:t>
-      </w:r>
-      <w:proofErr w:type="spellStart"/>
-      <w:r>
-        <w:rPr>
-          <w:rFonts w:ascii="Cambria" w:hAnsi="Cambria"/>
-        </w:rPr>
-        <w:t>SloMo</w:t>
-      </w:r>
-      <w:proofErr w:type="spellEnd"/>
-      <w:r>
-        <w:rPr>
-          <w:rFonts w:ascii="Cambria" w:hAnsi="Cambria"/>
-        </w:rPr>
-        <w:t xml:space="preserve">: High Quality Estimation of Multiple Intermediate Frames for Video Interpolation. </w:t>
+        <w:t xml:space="preserve"> &amp; Kautz, J. (2017). Super SloMo: High Quality Estimation of Multiple Intermediate Frames for Video Interpolation. </w:t>
       </w:r>
       <w:r>
         <w:rPr>
@@ -6181,21 +6226,12 @@
       </w:rPr>
       <w:ptab w:relativeTo="margin" w:alignment="center" w:leader="none"/>
     </w:r>
-    <w:proofErr w:type="spellStart"/>
     <w:r>
       <w:rPr>
         <w:rFonts w:ascii="Cambria" w:hAnsi="Cambria"/>
         <w:color w:val="7F7F7F" w:themeColor="text1" w:themeTint="80"/>
       </w:rPr>
-      <w:t>Yuqi</w:t>
-    </w:r>
-    <w:proofErr w:type="spellEnd"/>
-    <w:r>
-      <w:rPr>
-        <w:rFonts w:ascii="Cambria" w:hAnsi="Cambria"/>
-        <w:color w:val="7F7F7F" w:themeColor="text1" w:themeTint="80"/>
-      </w:rPr>
-      <w:t xml:space="preserve"> Wang</w:t>
+      <w:t>Yuqi Wang</w:t>
     </w:r>
     <w:r>
       <w:rPr>

--- a/CW2/Report.docx
+++ b/CW2/Report.docx
@@ -74,127 +74,13 @@
         <w:rPr>
           <w:rFonts w:ascii="Cambria" w:hAnsi="Cambria"/>
         </w:rPr>
-        <w:t xml:space="preserve">This report will demonstrate the algorithms implemented for the </w:t>
-      </w:r>
-      <w:r>
-        <w:rPr>
-          <w:rFonts w:ascii="Cambria" w:hAnsi="Cambria"/>
-        </w:rPr>
-        <w:t>controllable heliotrope video</w:t>
-      </w:r>
-      <w:r>
-        <w:rPr>
-          <w:rFonts w:ascii="Cambria" w:hAnsi="Cambria"/>
-        </w:rPr>
-        <w:t xml:space="preserve">. There are </w:t>
-      </w:r>
-      <w:r>
-        <w:rPr>
-          <w:rFonts w:ascii="Cambria" w:hAnsi="Cambria"/>
-        </w:rPr>
-        <w:t>two sections</w:t>
-      </w:r>
-      <w:r>
-        <w:rPr>
-          <w:rFonts w:ascii="Cambria" w:hAnsi="Cambria"/>
-        </w:rPr>
-        <w:t xml:space="preserve"> included in this coursework</w:t>
-      </w:r>
-      <w:r>
-        <w:rPr>
-          <w:rFonts w:ascii="Cambria" w:hAnsi="Cambria"/>
-        </w:rPr>
-        <w:t xml:space="preserve"> and </w:t>
-      </w:r>
-      <w:r>
-        <w:rPr>
-          <w:rFonts w:ascii="Cambria" w:hAnsi="Cambria"/>
-        </w:rPr>
-        <w:t>each has it</w:t>
-      </w:r>
-      <w:r>
-        <w:rPr>
-          <w:rFonts w:ascii="Cambria" w:hAnsi="Cambria"/>
-        </w:rPr>
-        <w:t>s</w:t>
-      </w:r>
-      <w:r>
-        <w:rPr>
-          <w:rFonts w:ascii="Cambria" w:hAnsi="Cambria"/>
-        </w:rPr>
-        <w:t xml:space="preserve"> own subtasks</w:t>
-      </w:r>
-      <w:r>
-        <w:rPr>
-          <w:rFonts w:ascii="Cambria" w:hAnsi="Cambria"/>
-        </w:rPr>
-        <w:t>. The demonstration will contain both images and code</w:t>
-      </w:r>
-      <w:r>
-        <w:rPr>
-          <w:rFonts w:ascii="Cambria" w:hAnsi="Cambria"/>
-        </w:rPr>
-        <w:t xml:space="preserve"> segments</w:t>
-      </w:r>
-      <w:r>
-        <w:rPr>
-          <w:rFonts w:ascii="Cambria" w:hAnsi="Cambria"/>
-        </w:rPr>
-        <w:t xml:space="preserve">. Full </w:t>
-      </w:r>
-      <w:r>
-        <w:rPr>
-          <w:rFonts w:ascii="Cambria" w:hAnsi="Cambria"/>
-        </w:rPr>
-        <w:t>d</w:t>
-      </w:r>
-      <w:r>
-        <w:rPr>
-          <w:rFonts w:ascii="Cambria" w:hAnsi="Cambria"/>
-        </w:rPr>
-        <w:t>ocumentation</w:t>
-      </w:r>
-      <w:r>
-        <w:rPr>
-          <w:rFonts w:ascii="Cambria" w:hAnsi="Cambria"/>
-        </w:rPr>
-        <w:t>s</w:t>
-      </w:r>
-      <w:r>
-        <w:rPr>
-          <w:rFonts w:ascii="Cambria" w:hAnsi="Cambria"/>
-        </w:rPr>
-        <w:t xml:space="preserve"> </w:t>
-      </w:r>
-      <w:r>
-        <w:rPr>
-          <w:rFonts w:ascii="Cambria" w:hAnsi="Cambria"/>
-        </w:rPr>
-        <w:t>are available in source files.</w:t>
-      </w:r>
-      <w:r>
-        <w:rPr>
-          <w:rFonts w:ascii="Cambria" w:hAnsi="Cambria"/>
-        </w:rPr>
-        <w:t xml:space="preserve"> Though the </w:t>
-      </w:r>
-      <w:r>
-        <w:rPr>
-          <w:rFonts w:ascii="Cambria" w:hAnsi="Cambria"/>
-        </w:rPr>
-        <w:t xml:space="preserve">coursework instruction only requires the demonstration of advanced section, we believe that including the basic section can </w:t>
-      </w:r>
-      <w:r>
-        <w:rPr>
-          <w:rFonts w:ascii="Cambria" w:hAnsi="Cambria"/>
-        </w:rPr>
-        <w:t xml:space="preserve">better </w:t>
-      </w:r>
-      <w:r>
-        <w:rPr>
-          <w:rFonts w:ascii="Cambria" w:hAnsi="Cambria"/>
-        </w:rPr>
-        <w:t>help us understand the entire workflow of this coursework. (</w:t>
+        <w:t>This report will demonstrate the algorithms implemented for the controllable heliotrope video. There are two sections included in this coursework, and each has its own subtasks. The demonstration will contain both images and code segments. Full documentation is available in source files. Though the coursework instruction only requires the demonstration of the advanced section, we believe that including the basic section can better help us understand the entire workflow of this coursework</w:t>
+      </w:r>
+      <w:r>
+        <w:rPr>
+          <w:rFonts w:ascii="Cambria" w:hAnsi="Cambria"/>
+        </w:rPr>
+        <w:t>. (</w:t>
       </w:r>
       <w:hyperlink w:anchor="_Advanced_Section" w:history="1">
         <w:r>
@@ -249,31 +135,19 @@
         <w:rPr>
           <w:rFonts w:ascii="Cambria" w:hAnsi="Cambria"/>
         </w:rPr>
-        <w:t>The basic section contains five subtasks</w:t>
-      </w:r>
-      <w:r>
-        <w:rPr>
-          <w:rFonts w:ascii="Cambria" w:hAnsi="Cambria"/>
-        </w:rPr>
-        <w:t xml:space="preserve"> specified in coursework instruction: computer a distance matrix, convert the distance matrix into a graph, compute the shortest path, compute the advected location and generate the image sequence based on closest advected location.</w:t>
-      </w:r>
-      <w:r>
-        <w:rPr>
-          <w:rFonts w:ascii="Cambria" w:hAnsi="Cambria"/>
-        </w:rPr>
-        <w:t xml:space="preserve"> For ease of demonstration, we combine last </w:t>
-      </w:r>
-      <w:r>
-        <w:rPr>
-          <w:rFonts w:ascii="Cambria" w:hAnsi="Cambria"/>
-        </w:rPr>
-        <w:t>two</w:t>
-      </w:r>
-      <w:r>
-        <w:rPr>
-          <w:rFonts w:ascii="Cambria" w:hAnsi="Cambria"/>
-        </w:rPr>
-        <w:t xml:space="preserve"> subtasks together. </w:t>
+        <w:t>The basic section contains five subtasks specified in coursework instruction: computer a distance matrix, convert the distance matrix into a graph, compute the shortest path, compute the advected location and generate the image sequence based on closest advected location. For ease of demonstration, we combine the last two subtasks</w:t>
+      </w:r>
+      <w:r>
+        <w:rPr>
+          <w:rFonts w:ascii="Cambria" w:hAnsi="Cambria"/>
+        </w:rPr>
+        <w:t xml:space="preserve"> </w:t>
+      </w:r>
+      <w:r>
+        <w:rPr>
+          <w:rFonts w:ascii="Cambria" w:hAnsi="Cambria"/>
+        </w:rPr>
+        <w:t>together.</w:t>
       </w:r>
     </w:p>
     <w:p>
@@ -295,6 +169,7 @@
         </w:rPr>
         <w:t xml:space="preserve">In this section, we use image sequence </w:t>
       </w:r>
+      <w:proofErr w:type="spellStart"/>
       <w:r>
         <w:rPr>
           <w:rFonts w:ascii="Consolas" w:hAnsi="Consolas" w:cs="Consolas"/>
@@ -303,6 +178,7 @@
         </w:rPr>
         <w:t>gjbLookAtTarget</w:t>
       </w:r>
+      <w:proofErr w:type="spellEnd"/>
       <w:r>
         <w:rPr>
           <w:rFonts w:ascii="Cambria" w:hAnsi="Cambria"/>
@@ -416,8 +292,21 @@
         <w:rPr>
           <w:rFonts w:ascii="Cambria" w:hAnsi="Cambria"/>
         </w:rPr>
-        <w:t xml:space="preserve">Computing the distance matrix is the first step to create a video texture. Here we only consider the frame-to-frame distance thus the computation is rather simple: for each two frames </w:t>
-      </w:r>
+        <w:t xml:space="preserve">Computing the distance matrix is the first step to create a video texture. Here we only consider the frame-to-frame distance thus the computation is rather simple: for </w:t>
+      </w:r>
+      <w:r>
+        <w:rPr>
+          <w:rFonts w:ascii="Cambria" w:hAnsi="Cambria"/>
+        </w:rPr>
+        <w:t>every</w:t>
+      </w:r>
+      <w:r>
+        <w:rPr>
+          <w:rFonts w:ascii="Cambria" w:hAnsi="Cambria"/>
+        </w:rPr>
+        <w:t xml:space="preserve"> two frames </w:t>
+      </w:r>
+      <w:proofErr w:type="spellStart"/>
       <w:r>
         <w:rPr>
           <w:rFonts w:ascii="Cambria" w:hAnsi="Cambria"/>
@@ -425,6 +314,7 @@
         </w:rPr>
         <w:t>i</w:t>
       </w:r>
+      <w:proofErr w:type="spellEnd"/>
       <w:r>
         <w:rPr>
           <w:rFonts w:ascii="Cambria" w:hAnsi="Cambria"/>
@@ -671,13 +561,23 @@
         </w:rPr>
         <w:t xml:space="preserve">called </w:t>
       </w:r>
+      <w:proofErr w:type="gramStart"/>
       <w:r>
         <w:rPr>
           <w:rFonts w:ascii="Consolas" w:hAnsi="Consolas" w:cs="Consolas"/>
           <w:sz w:val="20"/>
           <w:szCs w:val="20"/>
         </w:rPr>
-        <w:t>biograph()</w:t>
+        <w:t>biograph(</w:t>
+      </w:r>
+      <w:proofErr w:type="gramEnd"/>
+      <w:r>
+        <w:rPr>
+          <w:rFonts w:ascii="Consolas" w:hAnsi="Consolas" w:cs="Consolas"/>
+          <w:sz w:val="20"/>
+          <w:szCs w:val="20"/>
+        </w:rPr>
+        <w:t>)</w:t>
       </w:r>
       <w:r>
         <w:rPr>
@@ -826,7 +726,25 @@
           <w:color w:val="7030A0"/>
           <w:sz w:val="20"/>
         </w:rPr>
-        <w:t>‘showWeights’</w:t>
+        <w:t>‘</w:t>
+      </w:r>
+      <w:proofErr w:type="spellStart"/>
+      <w:r>
+        <w:rPr>
+          <w:rFonts w:ascii="Consolas" w:hAnsi="Consolas" w:cs="Consolas"/>
+          <w:color w:val="7030A0"/>
+          <w:sz w:val="20"/>
+        </w:rPr>
+        <w:t>showWeights</w:t>
+      </w:r>
+      <w:proofErr w:type="spellEnd"/>
+      <w:r>
+        <w:rPr>
+          <w:rFonts w:ascii="Consolas" w:hAnsi="Consolas" w:cs="Consolas"/>
+          <w:color w:val="7030A0"/>
+          <w:sz w:val="20"/>
+        </w:rPr>
+        <w:t>’</w:t>
       </w:r>
       <w:r>
         <w:rPr>
@@ -887,13 +805,12 @@
         </w:rPr>
         <w:t>choose to only keep n closest values for each node so that nodes are always connected and reject most distant nodes at the same time.</w:t>
       </w:r>
-    </w:p>
-    <w:p>
-      <w:pPr>
-        <w:rPr>
-          <w:rFonts w:ascii="Cambria" w:hAnsi="Cambria"/>
-        </w:rPr>
-      </w:pPr>
+      <w:r>
+        <w:rPr>
+          <w:rFonts w:ascii="Cambria" w:hAnsi="Cambria"/>
+        </w:rPr>
+        <w:t xml:space="preserve"> </w:t>
+      </w:r>
     </w:p>
     <w:p>
       <w:pPr>
@@ -925,13 +842,33 @@
         </w:rPr>
         <w:t xml:space="preserve">Because we have the weight from the distance matrix, the shortest path can be easily computed by using the built-in function </w:t>
       </w:r>
+      <w:proofErr w:type="spellStart"/>
+      <w:proofErr w:type="gramStart"/>
       <w:r>
         <w:rPr>
           <w:rFonts w:ascii="Consolas" w:hAnsi="Consolas" w:cs="Consolas"/>
           <w:sz w:val="20"/>
           <w:szCs w:val="20"/>
         </w:rPr>
-        <w:t>graphshortestpath()</w:t>
+        <w:t>graphshortestpath</w:t>
+      </w:r>
+      <w:proofErr w:type="spellEnd"/>
+      <w:r>
+        <w:rPr>
+          <w:rFonts w:ascii="Consolas" w:hAnsi="Consolas" w:cs="Consolas"/>
+          <w:sz w:val="20"/>
+          <w:szCs w:val="20"/>
+        </w:rPr>
+        <w:t>(</w:t>
+      </w:r>
+      <w:proofErr w:type="gramEnd"/>
+      <w:r>
+        <w:rPr>
+          <w:rFonts w:ascii="Consolas" w:hAnsi="Consolas" w:cs="Consolas"/>
+          <w:sz w:val="20"/>
+          <w:szCs w:val="20"/>
+        </w:rPr>
+        <w:t>)</w:t>
       </w:r>
       <w:r>
         <w:rPr>
@@ -1084,43 +1021,7 @@
         <w:rPr>
           <w:rFonts w:ascii="Cambria" w:hAnsi="Cambria"/>
         </w:rPr>
-        <w:t>The paths will be calculated once based on the selected start point before performing the iterative calculation using user defined curve; it will be updated in the iteration every time when the next closest node is found.</w:t>
-      </w:r>
-      <w:r>
-        <w:rPr>
-          <w:rFonts w:ascii="Cambria" w:hAnsi="Cambria"/>
-        </w:rPr>
-        <w:t xml:space="preserve"> </w:t>
-      </w:r>
-      <w:r>
-        <w:rPr>
-          <w:rFonts w:ascii="Cambria" w:hAnsi="Cambria"/>
-        </w:rPr>
-        <w:t>We will see how it actually works on provided data set in next</w:t>
-      </w:r>
-      <w:r>
-        <w:rPr>
-          <w:rFonts w:ascii="Cambria" w:hAnsi="Cambria"/>
-        </w:rPr>
-        <w:t xml:space="preserve"> two</w:t>
-      </w:r>
-      <w:r>
-        <w:rPr>
-          <w:rFonts w:ascii="Cambria" w:hAnsi="Cambria"/>
-        </w:rPr>
-        <w:t xml:space="preserve"> subtask</w:t>
-      </w:r>
-      <w:r>
-        <w:rPr>
-          <w:rFonts w:ascii="Cambria" w:hAnsi="Cambria"/>
-        </w:rPr>
-        <w:t>s</w:t>
-      </w:r>
-      <w:r>
-        <w:rPr>
-          <w:rFonts w:ascii="Cambria" w:hAnsi="Cambria"/>
-        </w:rPr>
-        <w:t>.</w:t>
+        <w:t>The paths will be calculated once based on the selected start point before performing the iterative calculation using the user-defined curve; it will be updated in the iteration every time when the next closest node is found. We will see how it works on the provided data set in the next two subtasks.</w:t>
       </w:r>
     </w:p>
     <w:p>
@@ -1951,134 +1852,13 @@
         <w:rPr>
           <w:rFonts w:ascii="Cambria" w:hAnsi="Cambria"/>
         </w:rPr>
-        <w:t>From the results we can clearly notice that the</w:t>
-      </w:r>
-      <w:r>
-        <w:rPr>
-          <w:rFonts w:ascii="Cambria" w:hAnsi="Cambria"/>
-        </w:rPr>
-        <w:t xml:space="preserve">re is a </w:t>
-      </w:r>
-      <w:r>
-        <w:rPr>
-          <w:rFonts w:ascii="Cambria" w:hAnsi="Cambria"/>
-        </w:rPr>
-        <w:t>sudden</w:t>
-      </w:r>
-      <w:r>
-        <w:rPr>
-          <w:rFonts w:ascii="Cambria" w:hAnsi="Cambria"/>
-        </w:rPr>
-        <w:t xml:space="preserve"> jump at</w:t>
-      </w:r>
-      <w:r>
-        <w:rPr>
-          <w:rFonts w:ascii="Cambria" w:hAnsi="Cambria"/>
-        </w:rPr>
-        <w:t xml:space="preserve"> </w:t>
-      </w:r>
-      <w:r>
-        <w:rPr>
-          <w:rFonts w:ascii="Cambria" w:hAnsi="Cambria"/>
-        </w:rPr>
-        <w:t xml:space="preserve">the </w:t>
-      </w:r>
-      <w:r>
-        <w:rPr>
-          <w:rFonts w:ascii="Cambria" w:hAnsi="Cambria"/>
-        </w:rPr>
-        <w:t>5</w:t>
-      </w:r>
-      <w:r>
-        <w:rPr>
-          <w:rFonts w:ascii="Cambria" w:hAnsi="Cambria"/>
-          <w:vertAlign w:val="superscript"/>
-        </w:rPr>
-        <w:t>th</w:t>
-      </w:r>
-      <w:r>
-        <w:rPr>
-          <w:rFonts w:ascii="Cambria" w:hAnsi="Cambria"/>
-        </w:rPr>
-        <w:t xml:space="preserve"> </w:t>
-      </w:r>
-      <w:r>
-        <w:rPr>
-          <w:rFonts w:ascii="Cambria" w:hAnsi="Cambria"/>
-        </w:rPr>
-        <w:t>frame</w:t>
-      </w:r>
-      <w:r>
-        <w:rPr>
-          <w:rFonts w:ascii="Cambria" w:hAnsi="Cambria"/>
-        </w:rPr>
-        <w:t>.</w:t>
-      </w:r>
-      <w:r>
-        <w:rPr>
-          <w:rFonts w:ascii="Cambria" w:hAnsi="Cambria"/>
-        </w:rPr>
-        <w:t xml:space="preserve"> </w:t>
-      </w:r>
-      <w:r>
-        <w:rPr>
-          <w:rFonts w:ascii="Cambria" w:hAnsi="Cambria"/>
-        </w:rPr>
-        <w:t>This happens due to the inaccurate estimation; however, the overall motion still follows the user defined curve. This issue</w:t>
-      </w:r>
-      <w:r>
-        <w:rPr>
-          <w:rFonts w:ascii="Cambria" w:hAnsi="Cambria"/>
-        </w:rPr>
-        <w:t xml:space="preserve"> could</w:t>
-      </w:r>
-      <w:r>
-        <w:rPr>
-          <w:rFonts w:ascii="Cambria" w:hAnsi="Cambria"/>
-        </w:rPr>
-        <w:t xml:space="preserve"> be alleviated once we consider more </w:t>
-      </w:r>
-      <w:r>
-        <w:rPr>
-          <w:rFonts w:ascii="Cambria" w:hAnsi="Cambria"/>
-        </w:rPr>
-        <w:t>factors</w:t>
-      </w:r>
-      <w:r>
-        <w:rPr>
-          <w:rFonts w:ascii="Cambria" w:hAnsi="Cambria"/>
-        </w:rPr>
-        <w:t xml:space="preserve"> in the distance matrix. </w:t>
-      </w:r>
-      <w:r>
-        <w:rPr>
-          <w:rFonts w:ascii="Cambria" w:hAnsi="Cambria"/>
-        </w:rPr>
-        <w:t>The image sequence is named as “output_</w:t>
-      </w:r>
-      <w:r>
-        <w:rPr>
-          <w:rFonts w:ascii="Cambria" w:hAnsi="Cambria"/>
-        </w:rPr>
-        <w:t>basic</w:t>
-      </w:r>
-      <w:r>
-        <w:rPr>
-          <w:rFonts w:ascii="Cambria" w:hAnsi="Cambria"/>
-        </w:rPr>
-        <w:t>_000x.png” and the video is named as “output_</w:t>
-      </w:r>
-      <w:r>
-        <w:rPr>
-          <w:rFonts w:ascii="Cambria" w:hAnsi="Cambria"/>
-        </w:rPr>
-        <w:t>basic</w:t>
-      </w:r>
-      <w:r>
-        <w:rPr>
-          <w:rFonts w:ascii="Cambria" w:hAnsi="Cambria"/>
-        </w:rPr>
-        <w:t>.mp4”. (The video frame rate is set to 5fps since the given image sequence is too short to form a 1 second clip.)</w:t>
+        <w:t xml:space="preserve">From the results, we can clearly notice that there is a sudden jump at the 5th frame. This happens due to the inaccurate estimation; however, the overall motion still follows the user-defined curve. This issue could be alleviated once we consider more factors in the distance matrix. </w:t>
+      </w:r>
+      <w:r>
+        <w:rPr>
+          <w:rFonts w:ascii="Cambria" w:hAnsi="Cambria"/>
+        </w:rPr>
+        <w:t>The image sequence is named as “output_basic_000x.png” and the video is named as “output_basic.mp4”. (The video frame rate is set to 5fps since the given image sequence is too short to form a 1 second clip.)</w:t>
       </w:r>
     </w:p>
     <w:p>
@@ -2194,55 +1974,7 @@
         <w:rPr>
           <w:rFonts w:ascii="Cambria" w:hAnsi="Cambria"/>
         </w:rPr>
-        <w:t>The better path be obtained from a distance matrix that takes both image difference and trajectory</w:t>
-      </w:r>
-      <w:r>
-        <w:rPr>
-          <w:rFonts w:ascii="Cambria" w:hAnsi="Cambria"/>
-        </w:rPr>
-        <w:t xml:space="preserve"> </w:t>
-      </w:r>
-      <w:r>
-        <w:rPr>
-          <w:rFonts w:ascii="Cambria" w:hAnsi="Cambria"/>
-        </w:rPr>
-        <w:t>similarity into consideration. This can be expanded from the matrix we use in basic section.</w:t>
-      </w:r>
-      <w:r>
-        <w:rPr>
-          <w:rFonts w:ascii="Cambria" w:hAnsi="Cambria"/>
-        </w:rPr>
-        <w:t xml:space="preserve"> Since we have</w:t>
-      </w:r>
-      <w:r>
-        <w:rPr>
-          <w:rFonts w:ascii="Cambria" w:hAnsi="Cambria"/>
-        </w:rPr>
-        <w:t xml:space="preserve"> the access to flow data, we</w:t>
-      </w:r>
-      <w:r>
-        <w:rPr>
-          <w:rFonts w:ascii="Cambria" w:hAnsi="Cambria"/>
-        </w:rPr>
-        <w:t xml:space="preserve"> can easily calculate the trajectory similarity from the optical flow changes in x and y coordinate. </w:t>
-      </w:r>
-      <w:r>
-        <w:rPr>
-          <w:rFonts w:ascii="Cambria" w:hAnsi="Cambria"/>
-        </w:rPr>
-        <w:t>Both parts need to be normalised before adding together</w:t>
-      </w:r>
-      <w:r>
-        <w:rPr>
-          <w:rFonts w:ascii="Cambria" w:hAnsi="Cambria"/>
-        </w:rPr>
-        <w:t xml:space="preserve">, and the </w:t>
-      </w:r>
-      <w:r>
-        <w:rPr>
-          <w:rFonts w:ascii="Cambria" w:hAnsi="Cambria"/>
-        </w:rPr>
-        <w:t>sum will be normalised as well.</w:t>
+        <w:t>The better path can be obtained from a distance matrix that takes both image difference and trajectory similarity into consideration. This can be expanded from the matrix we use in the basic section. Since we have access to flow data, we can easily calculate the trajectory similarity from the optical flow changes in x and y coordinate. Both parts need to be normalised before adding together, and the sum will be normalised as well.</w:t>
       </w:r>
     </w:p>
     <w:p>
@@ -2718,13 +2450,7 @@
         <w:rPr>
           <w:rFonts w:ascii="Cambria" w:hAnsi="Cambria"/>
         </w:rPr>
-        <w:t>Though the new estimated path looks better compared with the one using basic distance matrix, we may not say that it will definitely find the desired frame from these points. In some experiment it produces some bad image sequences when the estimation looks completely fine.</w:t>
-      </w:r>
-      <w:r>
-        <w:rPr>
-          <w:rFonts w:ascii="Cambria" w:hAnsi="Cambria"/>
-        </w:rPr>
-        <w:t xml:space="preserve"> We may also consider weighting the image difference and trajectory similarity to reach a more accurate result.</w:t>
+        <w:t>Though the new estimated path looks better compared with the one using the basic distance matrix, we may not say that it will definitely find the desired frame from these points. In some experiment, it produces some bad image sequences when the estimation looks completely fine. We may also consider weighting the image difference and trajectory similarity to reach a more accurate result.</w:t>
       </w:r>
     </w:p>
     <w:p>
@@ -3005,19 +2731,13 @@
         <w:rPr>
           <w:rFonts w:ascii="Cambria" w:hAnsi="Cambria"/>
         </w:rPr>
-        <w:t xml:space="preserve">The estimation does not look quite </w:t>
-      </w:r>
-      <w:r>
-        <w:rPr>
-          <w:rFonts w:ascii="Cambria" w:hAnsi="Cambria"/>
-        </w:rPr>
-        <w:t>good</w:t>
-      </w:r>
-      <w:r>
-        <w:rPr>
-          <w:rFonts w:ascii="Cambria" w:hAnsi="Cambria"/>
-        </w:rPr>
-        <w:t xml:space="preserve"> (probably due to the small number of sample images) but the produced result is reasonably good. The result can be found in the output folder. The image sequence is named as “output_adv_od_000x.png” and the video is named as “output_adv_od.mp4”</w:t>
+        <w:t xml:space="preserve">The estimation does not look quite right (probably due to the small number of sample images) but the produced result is reasonably good. The result can be found in the output folder. </w:t>
+      </w:r>
+      <w:r>
+        <w:rPr>
+          <w:rFonts w:ascii="Cambria" w:hAnsi="Cambria"/>
+        </w:rPr>
+        <w:t>The image sequence is named as “output_adv_od_000x.png” and the video is named as “output_adv_od.mp4”</w:t>
       </w:r>
       <w:r>
         <w:rPr>
@@ -3543,12 +3263,30 @@
         </w:rPr>
         <w:t xml:space="preserve"> </w:t>
       </w:r>
+      <w:proofErr w:type="spellStart"/>
+      <w:proofErr w:type="gramStart"/>
       <w:r>
         <w:rPr>
           <w:rFonts w:ascii="Consolas" w:hAnsi="Consolas" w:cs="Consolas"/>
           <w:sz w:val="20"/>
         </w:rPr>
-        <w:t>imwarp()</w:t>
+        <w:t>imwarp</w:t>
+      </w:r>
+      <w:proofErr w:type="spellEnd"/>
+      <w:r>
+        <w:rPr>
+          <w:rFonts w:ascii="Consolas" w:hAnsi="Consolas" w:cs="Consolas"/>
+          <w:sz w:val="20"/>
+        </w:rPr>
+        <w:t>(</w:t>
+      </w:r>
+      <w:proofErr w:type="gramEnd"/>
+      <w:r>
+        <w:rPr>
+          <w:rFonts w:ascii="Consolas" w:hAnsi="Consolas" w:cs="Consolas"/>
+          <w:sz w:val="20"/>
+        </w:rPr>
+        <w:t>)</w:t>
       </w:r>
       <w:r>
         <w:rPr>
@@ -3825,7 +3563,21 @@
         <w:rPr>
           <w:rFonts w:ascii="Cambria" w:hAnsi="Cambria"/>
         </w:rPr>
-        <w:t xml:space="preserve"> the contribution for it will be:</w:t>
+        <w:t xml:space="preserve"> the contribution </w:t>
+      </w:r>
+      <w:r>
+        <w:rPr>
+          <w:rFonts w:ascii="Cambria" w:hAnsi="Cambria"/>
+        </w:rPr>
+        <w:t>to</w:t>
+      </w:r>
+      <w:bookmarkStart w:id="1" w:name="_GoBack"/>
+      <w:bookmarkEnd w:id="1"/>
+      <w:r>
+        <w:rPr>
+          <w:rFonts w:ascii="Cambria" w:hAnsi="Cambria"/>
+        </w:rPr>
+        <w:t xml:space="preserve"> it will be:</w:t>
       </w:r>
     </w:p>
     <w:p>
@@ -5191,15 +4943,7 @@
         <w:rPr>
           <w:rFonts w:ascii="Cambria" w:hAnsi="Cambria"/>
         </w:rPr>
-        <w:t>the slow motion following</w:t>
-      </w:r>
-      <w:bookmarkStart w:id="1" w:name="_GoBack"/>
-      <w:bookmarkEnd w:id="1"/>
-      <w:r>
-        <w:rPr>
-          <w:rFonts w:ascii="Cambria" w:hAnsi="Cambria"/>
-        </w:rPr>
-        <w:t xml:space="preserve"> the last segment of the path.</w:t>
+        <w:t>the slow motion following the last segment of the path.</w:t>
       </w:r>
     </w:p>
     <w:p>
@@ -5835,17 +5579,11 @@
           <w:rFonts w:ascii="Cambria" w:hAnsi="Cambria"/>
         </w:rPr>
       </w:pPr>
-    </w:p>
-    <w:p>
-      <w:pPr>
-        <w:rPr>
-          <w:rFonts w:ascii="Cambria" w:hAnsi="Cambria"/>
-        </w:rPr>
-      </w:pPr>
-      <w:r>
-        <w:rPr>
-          <w:rFonts w:ascii="Cambria" w:hAnsi="Cambria"/>
-        </w:rPr>
+      <w:r>
+        <w:rPr>
+          <w:rFonts w:ascii="Cambria" w:hAnsi="Cambria"/>
+        </w:rPr>
+        <w:lastRenderedPageBreak/>
         <w:t>T</w:t>
       </w:r>
       <w:r>
@@ -5882,13 +5620,7 @@
         <w:rPr>
           <w:rFonts w:ascii="Cambria" w:hAnsi="Cambria"/>
         </w:rPr>
-        <w:t xml:space="preserve">he video frame rate </w:t>
-      </w:r>
-      <w:r>
-        <w:rPr>
-          <w:rFonts w:ascii="Cambria" w:hAnsi="Cambria"/>
-        </w:rPr>
-        <w:t xml:space="preserve">is the default 25fps as we use </w:t>
+        <w:t xml:space="preserve">he video frame rate is the default 25fps as we use </w:t>
       </w:r>
       <w:r>
         <w:rPr>
@@ -5951,11 +5683,19 @@
         </w:rPr>
         <w:t xml:space="preserve">[1] </w:t>
       </w:r>
-      <w:r>
-        <w:rPr>
-          <w:rFonts w:ascii="Cambria" w:hAnsi="Cambria"/>
-        </w:rPr>
-        <w:t>Schödl, A</w:t>
+      <w:proofErr w:type="spellStart"/>
+      <w:r>
+        <w:rPr>
+          <w:rFonts w:ascii="Cambria" w:hAnsi="Cambria"/>
+        </w:rPr>
+        <w:t>Schödl</w:t>
+      </w:r>
+      <w:proofErr w:type="spellEnd"/>
+      <w:r>
+        <w:rPr>
+          <w:rFonts w:ascii="Cambria" w:hAnsi="Cambria"/>
+        </w:rPr>
+        <w:t>, A</w:t>
       </w:r>
       <w:r>
         <w:rPr>
@@ -5967,7 +5707,21 @@
         <w:rPr>
           <w:rFonts w:ascii="Cambria" w:hAnsi="Cambria"/>
         </w:rPr>
-        <w:t xml:space="preserve"> Szeliski, R</w:t>
+        <w:t xml:space="preserve"> </w:t>
+      </w:r>
+      <w:proofErr w:type="spellStart"/>
+      <w:r>
+        <w:rPr>
+          <w:rFonts w:ascii="Cambria" w:hAnsi="Cambria"/>
+        </w:rPr>
+        <w:t>Szeliski</w:t>
+      </w:r>
+      <w:proofErr w:type="spellEnd"/>
+      <w:r>
+        <w:rPr>
+          <w:rFonts w:ascii="Cambria" w:hAnsi="Cambria"/>
+        </w:rPr>
+        <w:t>, R</w:t>
       </w:r>
       <w:r>
         <w:rPr>
@@ -5979,7 +5733,21 @@
         <w:rPr>
           <w:rFonts w:ascii="Cambria" w:hAnsi="Cambria"/>
         </w:rPr>
-        <w:t xml:space="preserve"> Salesin, D</w:t>
+        <w:t xml:space="preserve"> </w:t>
+      </w:r>
+      <w:proofErr w:type="spellStart"/>
+      <w:r>
+        <w:rPr>
+          <w:rFonts w:ascii="Cambria" w:hAnsi="Cambria"/>
+        </w:rPr>
+        <w:t>Salesin</w:t>
+      </w:r>
+      <w:proofErr w:type="spellEnd"/>
+      <w:r>
+        <w:rPr>
+          <w:rFonts w:ascii="Cambria" w:hAnsi="Cambria"/>
+        </w:rPr>
+        <w:t>, D</w:t>
       </w:r>
       <w:r>
         <w:rPr>
@@ -6032,11 +5800,19 @@
         </w:rPr>
         <w:t xml:space="preserve">. </w:t>
       </w:r>
-      <w:r>
-        <w:rPr>
-          <w:rFonts w:ascii="Cambria" w:hAnsi="Cambria"/>
-        </w:rPr>
-        <w:t xml:space="preserve">doi: </w:t>
+      <w:proofErr w:type="spellStart"/>
+      <w:r>
+        <w:rPr>
+          <w:rFonts w:ascii="Cambria" w:hAnsi="Cambria"/>
+        </w:rPr>
+        <w:t>doi</w:t>
+      </w:r>
+      <w:proofErr w:type="spellEnd"/>
+      <w:r>
+        <w:rPr>
+          <w:rFonts w:ascii="Cambria" w:hAnsi="Cambria"/>
+        </w:rPr>
+        <w:t xml:space="preserve">: </w:t>
       </w:r>
       <w:r>
         <w:rPr>
@@ -6092,7 +5868,21 @@
         <w:rPr>
           <w:rFonts w:ascii="Cambria" w:hAnsi="Cambria"/>
         </w:rPr>
-        <w:t xml:space="preserve"> Jampani, V</w:t>
+        <w:t xml:space="preserve"> </w:t>
+      </w:r>
+      <w:proofErr w:type="spellStart"/>
+      <w:r>
+        <w:rPr>
+          <w:rFonts w:ascii="Cambria" w:hAnsi="Cambria"/>
+        </w:rPr>
+        <w:t>Jampani</w:t>
+      </w:r>
+      <w:proofErr w:type="spellEnd"/>
+      <w:r>
+        <w:rPr>
+          <w:rFonts w:ascii="Cambria" w:hAnsi="Cambria"/>
+        </w:rPr>
+        <w:t>, V</w:t>
       </w:r>
       <w:r>
         <w:rPr>
@@ -6128,7 +5918,21 @@
         <w:rPr>
           <w:rFonts w:ascii="Cambria" w:hAnsi="Cambria"/>
         </w:rPr>
-        <w:t xml:space="preserve"> &amp; Kautz, J. (2017). Super SloMo: High Quality Estimation of Multiple Intermediate Frames for Video Interpolation. </w:t>
+        <w:t xml:space="preserve"> &amp; Kautz, J. (2017). Super </w:t>
+      </w:r>
+      <w:proofErr w:type="spellStart"/>
+      <w:r>
+        <w:rPr>
+          <w:rFonts w:ascii="Cambria" w:hAnsi="Cambria"/>
+        </w:rPr>
+        <w:t>SloMo</w:t>
+      </w:r>
+      <w:proofErr w:type="spellEnd"/>
+      <w:r>
+        <w:rPr>
+          <w:rFonts w:ascii="Cambria" w:hAnsi="Cambria"/>
+        </w:rPr>
+        <w:t xml:space="preserve">: High Quality Estimation of Multiple Intermediate Frames for Video Interpolation. </w:t>
       </w:r>
       <w:r>
         <w:rPr>
@@ -6226,12 +6030,21 @@
       </w:rPr>
       <w:ptab w:relativeTo="margin" w:alignment="center" w:leader="none"/>
     </w:r>
+    <w:proofErr w:type="spellStart"/>
     <w:r>
       <w:rPr>
         <w:rFonts w:ascii="Cambria" w:hAnsi="Cambria"/>
         <w:color w:val="7F7F7F" w:themeColor="text1" w:themeTint="80"/>
       </w:rPr>
-      <w:t>Yuqi Wang</w:t>
+      <w:t>Yuqi</w:t>
+    </w:r>
+    <w:proofErr w:type="spellEnd"/>
+    <w:r>
+      <w:rPr>
+        <w:rFonts w:ascii="Cambria" w:hAnsi="Cambria"/>
+        <w:color w:val="7F7F7F" w:themeColor="text1" w:themeTint="80"/>
+      </w:rPr>
+      <w:t xml:space="preserve"> Wang</w:t>
     </w:r>
     <w:r>
       <w:rPr>

--- a/CW2/Report.docx
+++ b/CW2/Report.docx
@@ -2565,10 +2565,10 @@
           <w:noProof/>
         </w:rPr>
         <w:drawing>
-          <wp:inline distT="0" distB="0" distL="0" distR="0" wp14:anchorId="16270873" wp14:editId="26E05C52">
-            <wp:extent cx="2883600" cy="2160000"/>
-            <wp:effectExtent l="0" t="0" r="0" b="0"/>
-            <wp:docPr id="28" name="Picture 28" descr="A person looking at the camera&#10;&#10;Description automatically generated"/>
+          <wp:inline distT="0" distB="0" distL="0" distR="0" wp14:anchorId="16270873" wp14:editId="3B739C98">
+            <wp:extent cx="2880000" cy="2160000"/>
+            <wp:effectExtent l="0" t="0" r="3175" b="0"/>
+            <wp:docPr id="28" name="Picture 28"/>
             <wp:cNvGraphicFramePr>
               <a:graphicFrameLocks xmlns:a="http://schemas.openxmlformats.org/drawingml/2006/main" noChangeAspect="1"/>
             </wp:cNvGraphicFramePr>
@@ -2580,7 +2580,7 @@
                     <pic:cNvPicPr/>
                   </pic:nvPicPr>
                   <pic:blipFill>
-                    <a:blip r:embed="rId18" cstate="print">
+                    <a:blip r:embed="rId18">
                       <a:extLst>
                         <a:ext uri="{28A0092B-C50C-407E-A947-70E740481C1C}">
                           <a14:useLocalDpi xmlns:a14="http://schemas.microsoft.com/office/drawing/2010/main" val="0"/>
@@ -2594,7 +2594,7 @@
                   <pic:spPr>
                     <a:xfrm>
                       <a:off x="0" y="0"/>
-                      <a:ext cx="2883600" cy="2160000"/>
+                      <a:ext cx="2880000" cy="2160000"/>
                     </a:xfrm>
                     <a:prstGeom prst="rect">
                       <a:avLst/>
@@ -2731,7 +2731,27 @@
         <w:rPr>
           <w:rFonts w:ascii="Cambria" w:hAnsi="Cambria"/>
         </w:rPr>
-        <w:t xml:space="preserve">The estimation does not look quite right (probably due to the small number of sample images) but the produced result is reasonably good. The result can be found in the output folder. </w:t>
+        <w:t>The estimation does not lo</w:t>
+      </w:r>
+      <w:r>
+        <w:rPr>
+          <w:rFonts w:ascii="Cambria" w:hAnsi="Cambria"/>
+        </w:rPr>
+        <w:t xml:space="preserve">ok quite accurate </w:t>
+      </w:r>
+      <w:r>
+        <w:rPr>
+          <w:rFonts w:ascii="Cambria" w:hAnsi="Cambria"/>
+        </w:rPr>
+        <w:t>(probably due to the small number of sample images) but the produced resu</w:t>
+      </w:r>
+      <w:bookmarkStart w:id="1" w:name="_GoBack"/>
+      <w:bookmarkEnd w:id="1"/>
+      <w:r>
+        <w:rPr>
+          <w:rFonts w:ascii="Cambria" w:hAnsi="Cambria"/>
+        </w:rPr>
+        <w:t xml:space="preserve">lt is reasonably good. The result can be found in the output folder. </w:t>
       </w:r>
       <w:r>
         <w:rPr>
@@ -3571,8 +3591,6 @@
         </w:rPr>
         <w:t>to</w:t>
       </w:r>
-      <w:bookmarkStart w:id="1" w:name="_GoBack"/>
-      <w:bookmarkEnd w:id="1"/>
       <w:r>
         <w:rPr>
           <w:rFonts w:ascii="Cambria" w:hAnsi="Cambria"/>
